--- a/Wireframes/UI Wireframing v2.docx
+++ b/Wireframes/UI Wireframing v2.docx
@@ -1,10 +1,10 @@
 
 <file path=word/document.xml><?xml version="1.0" encoding="utf-8"?>
-<w:document xmlns:wpc="http://schemas.microsoft.com/office/word/2010/wordprocessingCanvas" xmlns:mc="http://schemas.openxmlformats.org/markup-compatibility/2006" xmlns:o="urn:schemas-microsoft-com:office:office" xmlns:r="http://schemas.openxmlformats.org/officeDocument/2006/relationships" xmlns:m="http://schemas.openxmlformats.org/officeDocument/2006/math" xmlns:v="urn:schemas-microsoft-com:vml" xmlns:wp14="http://schemas.microsoft.com/office/word/2010/wordprocessingDrawing" xmlns:wp="http://schemas.openxmlformats.org/drawingml/2006/wordprocessingDrawing" xmlns:w10="urn:schemas-microsoft-com:office:word" xmlns:w="http://schemas.openxmlformats.org/wordprocessingml/2006/main" xmlns:w14="http://schemas.microsoft.com/office/word/2010/wordml" xmlns:w15="http://schemas.microsoft.com/office/word/2012/wordml" xmlns:wpg="http://schemas.microsoft.com/office/word/2010/wordprocessingGroup" xmlns:wpi="http://schemas.microsoft.com/office/word/2010/wordprocessingInk" xmlns:wne="http://schemas.microsoft.com/office/word/2006/wordml" xmlns:wps="http://schemas.microsoft.com/office/word/2010/wordprocessingShape" mc:Ignorable="w14 w15 wp14">
+<w:document xmlns:wpc="http://schemas.microsoft.com/office/word/2010/wordprocessingCanvas" xmlns:cx="http://schemas.microsoft.com/office/drawing/2014/chartex" xmlns:cx1="http://schemas.microsoft.com/office/drawing/2015/9/8/chartex" xmlns:cx2="http://schemas.microsoft.com/office/drawing/2015/10/21/chartex" xmlns:cx3="http://schemas.microsoft.com/office/drawing/2016/5/9/chartex" xmlns:cx4="http://schemas.microsoft.com/office/drawing/2016/5/10/chartex" xmlns:cx5="http://schemas.microsoft.com/office/drawing/2016/5/11/chartex" xmlns:cx6="http://schemas.microsoft.com/office/drawing/2016/5/12/chartex" xmlns:cx7="http://schemas.microsoft.com/office/drawing/2016/5/13/chartex" xmlns:cx8="http://schemas.microsoft.com/office/drawing/2016/5/14/chartex" xmlns:mc="http://schemas.openxmlformats.org/markup-compatibility/2006" xmlns:aink="http://schemas.microsoft.com/office/drawing/2016/ink" xmlns:am3d="http://schemas.microsoft.com/office/drawing/2017/model3d" xmlns:o="urn:schemas-microsoft-com:office:office" xmlns:r="http://schemas.openxmlformats.org/officeDocument/2006/relationships" xmlns:m="http://schemas.openxmlformats.org/officeDocument/2006/math" xmlns:v="urn:schemas-microsoft-com:vml" xmlns:wp14="http://schemas.microsoft.com/office/word/2010/wordprocessingDrawing" xmlns:wp="http://schemas.openxmlformats.org/drawingml/2006/wordprocessingDrawing" xmlns:w10="urn:schemas-microsoft-com:office:word" xmlns:w="http://schemas.openxmlformats.org/wordprocessingml/2006/main" xmlns:w14="http://schemas.microsoft.com/office/word/2010/wordml" xmlns:w15="http://schemas.microsoft.com/office/word/2012/wordml" xmlns:w16cid="http://schemas.microsoft.com/office/word/2016/wordml/cid" xmlns:w16se="http://schemas.microsoft.com/office/word/2015/wordml/symex" xmlns:wpg="http://schemas.microsoft.com/office/word/2010/wordprocessingGroup" xmlns:wpi="http://schemas.microsoft.com/office/word/2010/wordprocessingInk" xmlns:wne="http://schemas.microsoft.com/office/word/2006/wordml" xmlns:wps="http://schemas.microsoft.com/office/word/2010/wordprocessingShape" mc:Ignorable="w14 w15 w16se w16cid wp14">
   <w:body>
     <w:p>
       <w:pPr>
-        <w:pStyle w:val="1"/>
+        <w:pStyle w:val="Heading1"/>
         <w:jc w:val="center"/>
         <w:rPr>
           <w:sz w:val="28"/>
@@ -32,7 +32,7 @@
     </w:p>
     <w:p>
       <w:pPr>
-        <w:pStyle w:val="3"/>
+        <w:pStyle w:val="Heading3"/>
         <w:rPr>
           <w:lang w:val="en-US"/>
         </w:rPr>
@@ -56,7 +56,7 @@
           <w:lang w:val="en-US"/>
         </w:rPr>
         <w:drawing>
-          <wp:inline distT="0" distB="0" distL="0" distR="0" wp14:anchorId="3A3A388E" wp14:editId="66986F88">
+          <wp:inline distT="0" distB="0" distL="0" distR="0" wp14:anchorId="719FD094" wp14:editId="1B11AC36">
             <wp:extent cx="3029803" cy="2377749"/>
             <wp:effectExtent l="0" t="0" r="0" b="3810"/>
             <wp:docPr id="2" name="Рисунок 2"/>
@@ -97,6 +97,13 @@
           </wp:inline>
         </w:drawing>
       </w:r>
+    </w:p>
+    <w:p>
+      <w:pPr>
+        <w:rPr>
+          <w:lang w:val="en-US"/>
+        </w:rPr>
+      </w:pPr>
       <w:bookmarkStart w:id="0" w:name="_GoBack"/>
       <w:bookmarkEnd w:id="0"/>
     </w:p>
@@ -106,10 +113,110 @@
           <w:lang w:val="en-US"/>
         </w:rPr>
       </w:pPr>
-    </w:p>
-    <w:p>
-      <w:pPr>
-        <w:pStyle w:val="3"/>
+      <w:r>
+        <w:rPr>
+          <w:lang w:val="en-US"/>
+        </w:rPr>
+        <w:t xml:space="preserve">The Login Screen is used to verify users with username and password credentials. </w:t>
+      </w:r>
+      <w:r>
+        <w:rPr>
+          <w:lang w:val="en-US"/>
+        </w:rPr>
+        <w:t xml:space="preserve">Successful </w:t>
+      </w:r>
+      <w:r>
+        <w:rPr>
+          <w:lang w:val="en-US"/>
+        </w:rPr>
+        <w:t>verification</w:t>
+      </w:r>
+      <w:r>
+        <w:rPr>
+          <w:lang w:val="en-US"/>
+        </w:rPr>
+        <w:t xml:space="preserve"> will open the main program, defaulting to the Find Swimmer screen</w:t>
+      </w:r>
+      <w:r>
+        <w:rPr>
+          <w:lang w:val="en-US"/>
+        </w:rPr>
+        <w:t xml:space="preserve">.  </w:t>
+      </w:r>
+      <w:r>
+        <w:rPr>
+          <w:lang w:val="en-US"/>
+        </w:rPr>
+        <w:t>Unsuccessful authentication will display an error message at the bottom of the screen</w:t>
+      </w:r>
+    </w:p>
+    <w:p>
+      <w:pPr>
+        <w:rPr>
+          <w:lang w:val="en-US"/>
+        </w:rPr>
+      </w:pPr>
+      <w:r>
+        <w:rPr>
+          <w:lang w:val="en-US"/>
+        </w:rPr>
+        <w:t xml:space="preserve">Instructions: </w:t>
+      </w:r>
+    </w:p>
+    <w:p>
+      <w:pPr>
+        <w:pStyle w:val="ListParagraph"/>
+        <w:numPr>
+          <w:ilvl w:val="0"/>
+          <w:numId w:val="27"/>
+        </w:numPr>
+        <w:rPr>
+          <w:lang w:val="en-US"/>
+        </w:rPr>
+      </w:pPr>
+      <w:r>
+        <w:rPr>
+          <w:lang w:val="en-US"/>
+        </w:rPr>
+        <w:t>Type username and password into the respective fields</w:t>
+      </w:r>
+    </w:p>
+    <w:p>
+      <w:pPr>
+        <w:pStyle w:val="ListParagraph"/>
+        <w:numPr>
+          <w:ilvl w:val="0"/>
+          <w:numId w:val="27"/>
+        </w:numPr>
+        <w:rPr>
+          <w:lang w:val="en-US"/>
+        </w:rPr>
+      </w:pPr>
+      <w:r>
+        <w:rPr>
+          <w:lang w:val="en-US"/>
+        </w:rPr>
+        <w:t>Click submit to authenticate username and password</w:t>
+      </w:r>
+    </w:p>
+    <w:p>
+      <w:pPr>
+        <w:rPr>
+          <w:lang w:val="en-US"/>
+        </w:rPr>
+      </w:pPr>
+    </w:p>
+    <w:p>
+      <w:pPr>
+        <w:pStyle w:val="Heading3"/>
+        <w:rPr>
+          <w:lang w:val="en-US"/>
+        </w:rPr>
+      </w:pPr>
+    </w:p>
+    <w:p>
+      <w:pPr>
+        <w:pStyle w:val="Heading3"/>
         <w:rPr>
           <w:lang w:val="en-US"/>
         </w:rPr>
@@ -133,7 +240,7 @@
           <w:lang w:val="en-US"/>
         </w:rPr>
         <w:drawing>
-          <wp:inline distT="0" distB="0" distL="0" distR="0" wp14:anchorId="33C3B77B" wp14:editId="7662A8D8">
+          <wp:inline distT="0" distB="0" distL="0" distR="0" wp14:anchorId="10086392" wp14:editId="2CE08440">
             <wp:extent cx="5076278" cy="3610099"/>
             <wp:effectExtent l="0" t="0" r="0" b="9525"/>
             <wp:docPr id="1" name="Рисунок 1"/>
@@ -188,33 +295,310 @@
           <w:lang w:val="en-US"/>
         </w:rPr>
       </w:pPr>
-    </w:p>
-    <w:p>
-      <w:pPr>
-        <w:rPr>
-          <w:lang w:val="en-US"/>
-        </w:rPr>
-      </w:pPr>
-    </w:p>
-    <w:p>
-      <w:pPr>
-        <w:rPr>
-          <w:lang w:val="en-US"/>
-        </w:rPr>
-      </w:pPr>
-    </w:p>
-    <w:p>
-      <w:pPr>
-        <w:pStyle w:val="3"/>
-        <w:rPr>
-          <w:lang w:val="en-US"/>
-        </w:rPr>
-      </w:pPr>
-      <w:r>
-        <w:rPr>
-          <w:lang w:val="en-US"/>
-        </w:rPr>
-        <w:lastRenderedPageBreak/>
+      <w:r>
+        <w:rPr>
+          <w:lang w:val="en-US"/>
+        </w:rPr>
+        <w:t>The Find Swimmer screen displays a list of all swimmers currently registered to the system along with their general information and picture.  The user can refine the list by searching for the swimmer’s name or key words in the swimmer’s general information.  If the user is a manger, they can edit the swimmer’s profile or register a new swimmer.  The user can also check-in and check-out swimmers.</w:t>
+      </w:r>
+    </w:p>
+    <w:p>
+      <w:pPr>
+        <w:rPr>
+          <w:lang w:val="en-US"/>
+        </w:rPr>
+      </w:pPr>
+      <w:r>
+        <w:rPr>
+          <w:lang w:val="en-US"/>
+        </w:rPr>
+        <w:t>Instructions:</w:t>
+      </w:r>
+    </w:p>
+    <w:p>
+      <w:pPr>
+        <w:pStyle w:val="ListParagraph"/>
+        <w:numPr>
+          <w:ilvl w:val="0"/>
+          <w:numId w:val="29"/>
+        </w:numPr>
+        <w:rPr>
+          <w:lang w:val="en-US"/>
+        </w:rPr>
+      </w:pPr>
+      <w:r>
+        <w:rPr>
+          <w:lang w:val="en-US"/>
+        </w:rPr>
+        <w:t xml:space="preserve">Search by </w:t>
+      </w:r>
+      <w:r>
+        <w:rPr>
+          <w:lang w:val="en-US"/>
+        </w:rPr>
+        <w:t>Name or Key Word</w:t>
+      </w:r>
+    </w:p>
+    <w:p>
+      <w:pPr>
+        <w:pStyle w:val="ListParagraph"/>
+        <w:numPr>
+          <w:ilvl w:val="1"/>
+          <w:numId w:val="29"/>
+        </w:numPr>
+        <w:rPr>
+          <w:lang w:val="en-US"/>
+        </w:rPr>
+      </w:pPr>
+      <w:r>
+        <w:rPr>
+          <w:lang w:val="en-US"/>
+        </w:rPr>
+        <w:t xml:space="preserve">Type a </w:t>
+      </w:r>
+      <w:r>
+        <w:rPr>
+          <w:lang w:val="en-US"/>
+        </w:rPr>
+        <w:t xml:space="preserve">name or key word </w:t>
+      </w:r>
+      <w:r>
+        <w:rPr>
+          <w:lang w:val="en-US"/>
+        </w:rPr>
+        <w:t>a</w:t>
+      </w:r>
+      <w:r>
+        <w:rPr>
+          <w:lang w:val="en-US"/>
+        </w:rPr>
+        <w:t xml:space="preserve">s it </w:t>
+      </w:r>
+      <w:r>
+        <w:rPr>
+          <w:lang w:val="en-US"/>
+        </w:rPr>
+        <w:t xml:space="preserve">would </w:t>
+      </w:r>
+      <w:r>
+        <w:rPr>
+          <w:lang w:val="en-US"/>
+        </w:rPr>
+        <w:t>appear</w:t>
+      </w:r>
+      <w:r>
+        <w:rPr>
+          <w:lang w:val="en-US"/>
+        </w:rPr>
+        <w:t xml:space="preserve"> </w:t>
+      </w:r>
+      <w:r>
+        <w:rPr>
+          <w:lang w:val="en-US"/>
+        </w:rPr>
+        <w:t>on the screen</w:t>
+      </w:r>
+      <w:r>
+        <w:rPr>
+          <w:lang w:val="en-US"/>
+        </w:rPr>
+        <w:t xml:space="preserve"> (</w:t>
+      </w:r>
+      <w:r>
+        <w:rPr>
+          <w:lang w:val="en-US"/>
+        </w:rPr>
+        <w:t xml:space="preserve">i.e. phone numbers must be entered as </w:t>
+      </w:r>
+      <w:r>
+        <w:rPr>
+          <w:lang w:val="en-US"/>
+        </w:rPr>
+        <w:t xml:space="preserve">XXX-XXX-XXXX) </w:t>
+      </w:r>
+      <w:r>
+        <w:rPr>
+          <w:lang w:val="en-US"/>
+        </w:rPr>
+        <w:t>into the search field and click the search button.  The screen will display matching results or an error message.</w:t>
+      </w:r>
+    </w:p>
+    <w:p>
+      <w:pPr>
+        <w:pStyle w:val="ListParagraph"/>
+        <w:numPr>
+          <w:ilvl w:val="0"/>
+          <w:numId w:val="29"/>
+        </w:numPr>
+        <w:rPr>
+          <w:lang w:val="en-US"/>
+        </w:rPr>
+      </w:pPr>
+      <w:r>
+        <w:rPr>
+          <w:lang w:val="en-US"/>
+        </w:rPr>
+        <w:t>Edit Profile</w:t>
+      </w:r>
+    </w:p>
+    <w:p>
+      <w:pPr>
+        <w:pStyle w:val="ListParagraph"/>
+        <w:numPr>
+          <w:ilvl w:val="1"/>
+          <w:numId w:val="29"/>
+        </w:numPr>
+        <w:rPr>
+          <w:lang w:val="en-US"/>
+        </w:rPr>
+      </w:pPr>
+      <w:r>
+        <w:rPr>
+          <w:lang w:val="en-US"/>
+        </w:rPr>
+        <w:t>Click the ‘Edit’ button with in the row of the swimmer to be edited</w:t>
+      </w:r>
+    </w:p>
+    <w:p>
+      <w:pPr>
+        <w:pStyle w:val="ListParagraph"/>
+        <w:numPr>
+          <w:ilvl w:val="0"/>
+          <w:numId w:val="29"/>
+        </w:numPr>
+        <w:rPr>
+          <w:lang w:val="en-US"/>
+        </w:rPr>
+      </w:pPr>
+      <w:r>
+        <w:rPr>
+          <w:lang w:val="en-US"/>
+        </w:rPr>
+        <w:t>Check-In/Check-Out Swimmer</w:t>
+      </w:r>
+    </w:p>
+    <w:p>
+      <w:pPr>
+        <w:pStyle w:val="ListParagraph"/>
+        <w:numPr>
+          <w:ilvl w:val="1"/>
+          <w:numId w:val="29"/>
+        </w:numPr>
+        <w:rPr>
+          <w:lang w:val="en-US"/>
+        </w:rPr>
+      </w:pPr>
+      <w:r>
+        <w:rPr>
+          <w:lang w:val="en-US"/>
+        </w:rPr>
+        <w:t>Click the check-in or check-out button within the row of the swimmer to be checked into or out of the pool.  The buttons will alternate in active status to reflect whether a swimmer is in or out of the pool.</w:t>
+      </w:r>
+    </w:p>
+    <w:p>
+      <w:pPr>
+        <w:pStyle w:val="ListParagraph"/>
+        <w:numPr>
+          <w:ilvl w:val="0"/>
+          <w:numId w:val="29"/>
+        </w:numPr>
+        <w:rPr>
+          <w:lang w:val="en-US"/>
+        </w:rPr>
+      </w:pPr>
+      <w:r>
+        <w:rPr>
+          <w:lang w:val="en-US"/>
+        </w:rPr>
+        <w:t>View Full Profile</w:t>
+      </w:r>
+    </w:p>
+    <w:p>
+      <w:pPr>
+        <w:pStyle w:val="ListParagraph"/>
+        <w:numPr>
+          <w:ilvl w:val="1"/>
+          <w:numId w:val="29"/>
+        </w:numPr>
+        <w:rPr>
+          <w:lang w:val="en-US"/>
+        </w:rPr>
+      </w:pPr>
+      <w:r>
+        <w:rPr>
+          <w:lang w:val="en-US"/>
+        </w:rPr>
+        <w:t>???</w:t>
+      </w:r>
+    </w:p>
+    <w:p>
+      <w:pPr>
+        <w:pStyle w:val="ListParagraph"/>
+        <w:numPr>
+          <w:ilvl w:val="0"/>
+          <w:numId w:val="29"/>
+        </w:numPr>
+        <w:rPr>
+          <w:lang w:val="en-US"/>
+        </w:rPr>
+      </w:pPr>
+      <w:r>
+        <w:rPr>
+          <w:lang w:val="en-US"/>
+        </w:rPr>
+        <w:t>Navigate to another use case</w:t>
+      </w:r>
+    </w:p>
+    <w:p>
+      <w:pPr>
+        <w:pStyle w:val="ListParagraph"/>
+        <w:numPr>
+          <w:ilvl w:val="1"/>
+          <w:numId w:val="29"/>
+        </w:numPr>
+        <w:rPr>
+          <w:lang w:val="en-US"/>
+        </w:rPr>
+      </w:pPr>
+      <w:r>
+        <w:rPr>
+          <w:lang w:val="en-US"/>
+        </w:rPr>
+        <w:t>Click on the tab on the top of the screen that corresponds to the desired use case</w:t>
+      </w:r>
+    </w:p>
+    <w:p>
+      <w:pPr>
+        <w:rPr>
+          <w:lang w:val="en-US"/>
+        </w:rPr>
+      </w:pPr>
+    </w:p>
+    <w:p>
+      <w:pPr>
+        <w:rPr>
+          <w:lang w:val="en-US"/>
+        </w:rPr>
+      </w:pPr>
+    </w:p>
+    <w:p>
+      <w:pPr>
+        <w:rPr>
+          <w:lang w:val="en-US"/>
+        </w:rPr>
+      </w:pPr>
+    </w:p>
+    <w:p>
+      <w:pPr>
+        <w:pStyle w:val="Heading3"/>
+        <w:rPr>
+          <w:lang w:val="en-US"/>
+        </w:rPr>
+      </w:pPr>
+      <w:r>
+        <w:rPr>
+          <w:lang w:val="en-US"/>
+        </w:rPr>
         <w:t>View Pool screen:</w:t>
       </w:r>
     </w:p>
@@ -230,7 +614,7 @@
           <w:lang w:val="en-US"/>
         </w:rPr>
         <w:drawing>
-          <wp:inline distT="0" distB="0" distL="0" distR="0" wp14:anchorId="4A34E8E9" wp14:editId="6AD80CA2">
+          <wp:inline distT="0" distB="0" distL="0" distR="0" wp14:anchorId="3C3E452C" wp14:editId="3BF06C1F">
             <wp:extent cx="4965724" cy="3531476"/>
             <wp:effectExtent l="0" t="0" r="6350" b="0"/>
             <wp:docPr id="7" name="Рисунок 7"/>
@@ -274,21 +658,316 @@
     </w:p>
     <w:p>
       <w:pPr>
-        <w:rPr>
-          <w:lang w:val="en-US"/>
-        </w:rPr>
-      </w:pPr>
-    </w:p>
-    <w:p>
-      <w:pPr>
-        <w:rPr>
-          <w:lang w:val="en-US"/>
-        </w:rPr>
-      </w:pPr>
-    </w:p>
-    <w:p>
-      <w:pPr>
-        <w:pStyle w:val="3"/>
+        <w:pStyle w:val="ListParagraph"/>
+        <w:rPr>
+          <w:lang w:val="en-US"/>
+        </w:rPr>
+      </w:pPr>
+    </w:p>
+    <w:p>
+      <w:pPr>
+        <w:rPr>
+          <w:lang w:val="en-US"/>
+        </w:rPr>
+      </w:pPr>
+      <w:r>
+        <w:rPr>
+          <w:lang w:val="en-US"/>
+        </w:rPr>
+        <w:t xml:space="preserve">The View Pool Screen displays a list of </w:t>
+      </w:r>
+      <w:r>
+        <w:rPr>
+          <w:lang w:val="en-US"/>
+        </w:rPr>
+        <w:t xml:space="preserve">swimmers </w:t>
+      </w:r>
+      <w:r>
+        <w:rPr>
+          <w:lang w:val="en-US"/>
+        </w:rPr>
+        <w:t>currently checked in and active at the pool along with the</w:t>
+      </w:r>
+      <w:r>
+        <w:rPr>
+          <w:lang w:val="en-US"/>
+        </w:rPr>
+        <w:t xml:space="preserve"> swimmers’</w:t>
+      </w:r>
+      <w:r>
+        <w:rPr>
+          <w:lang w:val="en-US"/>
+        </w:rPr>
+        <w:t xml:space="preserve"> age, check-in time, </w:t>
+      </w:r>
+      <w:r>
+        <w:rPr>
+          <w:lang w:val="en-US"/>
+        </w:rPr>
+        <w:t xml:space="preserve">duration spent </w:t>
+      </w:r>
+      <w:r>
+        <w:rPr>
+          <w:lang w:val="en-US"/>
+        </w:rPr>
+        <w:t>at the pool, type (male, female, child, baby)</w:t>
+      </w:r>
+      <w:r>
+        <w:rPr>
+          <w:lang w:val="en-US"/>
+        </w:rPr>
+        <w:t>, and picture</w:t>
+      </w:r>
+      <w:r>
+        <w:rPr>
+          <w:lang w:val="en-US"/>
+        </w:rPr>
+        <w:t>.  The list can be further refined by name</w:t>
+      </w:r>
+      <w:r>
+        <w:rPr>
+          <w:lang w:val="en-US"/>
+        </w:rPr>
+        <w:t xml:space="preserve"> or sorted</w:t>
+      </w:r>
+      <w:r>
+        <w:rPr>
+          <w:lang w:val="en-US"/>
+        </w:rPr>
+        <w:t xml:space="preserve">.  The user may access a swimmer’s full profile information </w:t>
+      </w:r>
+      <w:r>
+        <w:rPr>
+          <w:lang w:val="en-US"/>
+        </w:rPr>
+        <w:t>or check swimmers out of the pool.</w:t>
+      </w:r>
+    </w:p>
+    <w:p>
+      <w:pPr>
+        <w:rPr>
+          <w:lang w:val="en-US"/>
+        </w:rPr>
+      </w:pPr>
+      <w:r>
+        <w:rPr>
+          <w:lang w:val="en-US"/>
+        </w:rPr>
+        <w:t>Instructions:</w:t>
+      </w:r>
+    </w:p>
+    <w:p>
+      <w:pPr>
+        <w:pStyle w:val="ListParagraph"/>
+        <w:numPr>
+          <w:ilvl w:val="0"/>
+          <w:numId w:val="29"/>
+        </w:numPr>
+        <w:rPr>
+          <w:lang w:val="en-US"/>
+        </w:rPr>
+      </w:pPr>
+      <w:r>
+        <w:rPr>
+          <w:lang w:val="en-US"/>
+        </w:rPr>
+        <w:t xml:space="preserve">Search by Name </w:t>
+      </w:r>
+    </w:p>
+    <w:p>
+      <w:pPr>
+        <w:pStyle w:val="ListParagraph"/>
+        <w:numPr>
+          <w:ilvl w:val="1"/>
+          <w:numId w:val="29"/>
+        </w:numPr>
+        <w:rPr>
+          <w:lang w:val="en-US"/>
+        </w:rPr>
+      </w:pPr>
+      <w:r>
+        <w:rPr>
+          <w:lang w:val="en-US"/>
+        </w:rPr>
+        <w:t>Type a first or last name into the search field and click the search button.  The screen will display matching results or an error message.</w:t>
+      </w:r>
+    </w:p>
+    <w:p>
+      <w:pPr>
+        <w:pStyle w:val="ListParagraph"/>
+        <w:numPr>
+          <w:ilvl w:val="0"/>
+          <w:numId w:val="29"/>
+        </w:numPr>
+        <w:rPr>
+          <w:lang w:val="en-US"/>
+        </w:rPr>
+      </w:pPr>
+      <w:r>
+        <w:rPr>
+          <w:lang w:val="en-US"/>
+        </w:rPr>
+        <w:t>Toggle order by Name, Age, Check-In Time, Duration at the Pool, or Type</w:t>
+      </w:r>
+    </w:p>
+    <w:p>
+      <w:pPr>
+        <w:pStyle w:val="ListParagraph"/>
+        <w:numPr>
+          <w:ilvl w:val="1"/>
+          <w:numId w:val="29"/>
+        </w:numPr>
+        <w:rPr>
+          <w:lang w:val="en-US"/>
+        </w:rPr>
+      </w:pPr>
+      <w:r>
+        <w:rPr>
+          <w:lang w:val="en-US"/>
+        </w:rPr>
+        <w:t>Click the respective category in the title bar to sort the list accordingly, an additional click will reverse the order</w:t>
+      </w:r>
+    </w:p>
+    <w:p>
+      <w:pPr>
+        <w:pStyle w:val="ListParagraph"/>
+        <w:numPr>
+          <w:ilvl w:val="0"/>
+          <w:numId w:val="29"/>
+        </w:numPr>
+        <w:rPr>
+          <w:lang w:val="en-US"/>
+        </w:rPr>
+      </w:pPr>
+      <w:r>
+        <w:rPr>
+          <w:lang w:val="en-US"/>
+        </w:rPr>
+        <w:t>Check-out Swimmer</w:t>
+      </w:r>
+    </w:p>
+    <w:p>
+      <w:pPr>
+        <w:pStyle w:val="ListParagraph"/>
+        <w:numPr>
+          <w:ilvl w:val="1"/>
+          <w:numId w:val="29"/>
+        </w:numPr>
+        <w:rPr>
+          <w:lang w:val="en-US"/>
+        </w:rPr>
+      </w:pPr>
+      <w:r>
+        <w:rPr>
+          <w:lang w:val="en-US"/>
+        </w:rPr>
+        <w:t>Click the ‘X’ on the row of the swimmer to be checked-out.  The swimmer will be removed from the list.</w:t>
+      </w:r>
+    </w:p>
+    <w:p>
+      <w:pPr>
+        <w:pStyle w:val="ListParagraph"/>
+        <w:numPr>
+          <w:ilvl w:val="0"/>
+          <w:numId w:val="29"/>
+        </w:numPr>
+        <w:rPr>
+          <w:lang w:val="en-US"/>
+        </w:rPr>
+      </w:pPr>
+      <w:r>
+        <w:rPr>
+          <w:lang w:val="en-US"/>
+        </w:rPr>
+        <w:t>View a Swimmer Profile</w:t>
+      </w:r>
+    </w:p>
+    <w:p>
+      <w:pPr>
+        <w:pStyle w:val="ListParagraph"/>
+        <w:numPr>
+          <w:ilvl w:val="1"/>
+          <w:numId w:val="29"/>
+        </w:numPr>
+        <w:rPr>
+          <w:lang w:val="en-US"/>
+        </w:rPr>
+      </w:pPr>
+      <w:r>
+        <w:rPr>
+          <w:lang w:val="en-US"/>
+        </w:rPr>
+        <w:t>Click the underlined name of the swimmer.</w:t>
+      </w:r>
+    </w:p>
+    <w:p>
+      <w:pPr>
+        <w:pStyle w:val="ListParagraph"/>
+        <w:numPr>
+          <w:ilvl w:val="0"/>
+          <w:numId w:val="29"/>
+        </w:numPr>
+        <w:rPr>
+          <w:lang w:val="en-US"/>
+        </w:rPr>
+      </w:pPr>
+      <w:r>
+        <w:rPr>
+          <w:lang w:val="en-US"/>
+        </w:rPr>
+        <w:t>Navigate to another use case</w:t>
+      </w:r>
+    </w:p>
+    <w:p>
+      <w:pPr>
+        <w:pStyle w:val="ListParagraph"/>
+        <w:numPr>
+          <w:ilvl w:val="1"/>
+          <w:numId w:val="29"/>
+        </w:numPr>
+        <w:rPr>
+          <w:lang w:val="en-US"/>
+        </w:rPr>
+      </w:pPr>
+      <w:r>
+        <w:rPr>
+          <w:lang w:val="en-US"/>
+        </w:rPr>
+        <w:t>Click on the tab on the top of the screen that corresponds to the desired use case</w:t>
+      </w:r>
+    </w:p>
+    <w:p>
+      <w:pPr>
+        <w:pStyle w:val="ListParagraph"/>
+        <w:ind w:left="1080"/>
+        <w:rPr>
+          <w:lang w:val="en-US"/>
+        </w:rPr>
+      </w:pPr>
+    </w:p>
+    <w:p>
+      <w:pPr>
+        <w:rPr>
+          <w:lang w:val="en-US"/>
+        </w:rPr>
+      </w:pPr>
+    </w:p>
+    <w:p>
+      <w:pPr>
+        <w:rPr>
+          <w:lang w:val="en-US"/>
+        </w:rPr>
+      </w:pPr>
+    </w:p>
+    <w:p>
+      <w:pPr>
+        <w:rPr>
+          <w:lang w:val="en-US"/>
+        </w:rPr>
+      </w:pPr>
+    </w:p>
+    <w:p>
+      <w:pPr>
         <w:rPr>
           <w:lang w:val="en-US"/>
         </w:rPr>
@@ -312,7 +991,7 @@
           <w:lang w:val="en-US"/>
         </w:rPr>
         <w:drawing>
-          <wp:inline distT="0" distB="0" distL="0" distR="0" wp14:anchorId="1AC9BB0F" wp14:editId="4819EB97">
+          <wp:inline distT="0" distB="0" distL="0" distR="0" wp14:anchorId="1170B183" wp14:editId="2B56B6AC">
             <wp:extent cx="5032227" cy="3578772"/>
             <wp:effectExtent l="0" t="0" r="0" b="3175"/>
             <wp:docPr id="5" name="Рисунок 5"/>
@@ -363,15 +1042,15 @@
     </w:p>
     <w:p>
       <w:pPr>
-        <w:pStyle w:val="3"/>
-        <w:rPr>
-          <w:lang w:val="en-US"/>
-        </w:rPr>
-      </w:pPr>
-    </w:p>
-    <w:p>
-      <w:pPr>
-        <w:pStyle w:val="3"/>
+        <w:pStyle w:val="Heading3"/>
+        <w:rPr>
+          <w:lang w:val="en-US"/>
+        </w:rPr>
+      </w:pPr>
+    </w:p>
+    <w:p>
+      <w:pPr>
+        <w:pStyle w:val="Heading3"/>
         <w:rPr>
           <w:lang w:val="en-US"/>
         </w:rPr>
@@ -395,7 +1074,7 @@
           <w:lang w:val="en-US"/>
         </w:rPr>
         <w:drawing>
-          <wp:inline distT="0" distB="0" distL="0" distR="0" wp14:anchorId="2CD31B2F" wp14:editId="39C6AED2">
+          <wp:inline distT="0" distB="0" distL="0" distR="0" wp14:anchorId="38AAB449" wp14:editId="07D31928">
             <wp:extent cx="4965723" cy="3531476"/>
             <wp:effectExtent l="0" t="0" r="6350" b="0"/>
             <wp:docPr id="4" name="Рисунок 4"/>
@@ -439,23 +1118,23 @@
     </w:p>
     <w:p>
       <w:pPr>
-        <w:pStyle w:val="3"/>
-        <w:rPr>
-          <w:lang w:val="en-US"/>
-        </w:rPr>
-      </w:pPr>
-    </w:p>
-    <w:p>
-      <w:pPr>
-        <w:pStyle w:val="3"/>
-        <w:rPr>
-          <w:lang w:val="en-US"/>
-        </w:rPr>
-      </w:pPr>
-    </w:p>
-    <w:p>
-      <w:pPr>
-        <w:pStyle w:val="3"/>
+        <w:pStyle w:val="Heading3"/>
+        <w:rPr>
+          <w:lang w:val="en-US"/>
+        </w:rPr>
+      </w:pPr>
+    </w:p>
+    <w:p>
+      <w:pPr>
+        <w:pStyle w:val="Heading3"/>
+        <w:rPr>
+          <w:lang w:val="en-US"/>
+        </w:rPr>
+      </w:pPr>
+    </w:p>
+    <w:p>
+      <w:pPr>
+        <w:pStyle w:val="Heading3"/>
         <w:rPr>
           <w:lang w:val="en-US"/>
         </w:rPr>
@@ -479,7 +1158,7 @@
           <w:lang w:val="en-US"/>
         </w:rPr>
         <w:drawing>
-          <wp:inline distT="0" distB="0" distL="0" distR="0" wp14:anchorId="2023F86F" wp14:editId="1EFE8927">
+          <wp:inline distT="0" distB="0" distL="0" distR="0" wp14:anchorId="4878D5B1" wp14:editId="5EAAD00D">
             <wp:extent cx="4981903" cy="3542982"/>
             <wp:effectExtent l="0" t="0" r="0" b="635"/>
             <wp:docPr id="3" name="Рисунок 3"/>
@@ -544,15 +1223,16 @@
     </w:p>
     <w:p>
       <w:pPr>
-        <w:pStyle w:val="3"/>
-        <w:rPr>
-          <w:lang w:val="en-US"/>
-        </w:rPr>
-      </w:pPr>
-      <w:r>
-        <w:rPr>
-          <w:lang w:val="en-US"/>
-        </w:rPr>
+        <w:pStyle w:val="Heading3"/>
+        <w:rPr>
+          <w:lang w:val="en-US"/>
+        </w:rPr>
+      </w:pPr>
+      <w:r>
+        <w:rPr>
+          <w:lang w:val="en-US"/>
+        </w:rPr>
+        <w:lastRenderedPageBreak/>
         <w:t>Staff screen:</w:t>
       </w:r>
     </w:p>
@@ -568,7 +1248,7 @@
           <w:lang w:val="en-US"/>
         </w:rPr>
         <w:drawing>
-          <wp:inline distT="0" distB="0" distL="0" distR="0">
+          <wp:inline distT="0" distB="0" distL="0" distR="0" wp14:anchorId="59FC5A03" wp14:editId="41161662">
             <wp:extent cx="5098734" cy="3626069"/>
             <wp:effectExtent l="0" t="0" r="6985" b="0"/>
             <wp:docPr id="6" name="Рисунок 6"/>
@@ -619,7 +1299,7 @@
     </w:p>
     <w:p>
       <w:pPr>
-        <w:pStyle w:val="3"/>
+        <w:pStyle w:val="Heading3"/>
         <w:rPr>
           <w:lang w:val="en-US"/>
         </w:rPr>
@@ -637,7 +1317,7 @@
 </file>
 
 <file path=word/endnotes.xml><?xml version="1.0" encoding="utf-8"?>
-<w:endnotes xmlns:wpc="http://schemas.microsoft.com/office/word/2010/wordprocessingCanvas" xmlns:mc="http://schemas.openxmlformats.org/markup-compatibility/2006" xmlns:o="urn:schemas-microsoft-com:office:office" xmlns:r="http://schemas.openxmlformats.org/officeDocument/2006/relationships" xmlns:m="http://schemas.openxmlformats.org/officeDocument/2006/math" xmlns:v="urn:schemas-microsoft-com:vml" xmlns:wp14="http://schemas.microsoft.com/office/word/2010/wordprocessingDrawing" xmlns:wp="http://schemas.openxmlformats.org/drawingml/2006/wordprocessingDrawing" xmlns:w10="urn:schemas-microsoft-com:office:word" xmlns:w="http://schemas.openxmlformats.org/wordprocessingml/2006/main" xmlns:w14="http://schemas.microsoft.com/office/word/2010/wordml" xmlns:w15="http://schemas.microsoft.com/office/word/2012/wordml" xmlns:wpg="http://schemas.microsoft.com/office/word/2010/wordprocessingGroup" xmlns:wpi="http://schemas.microsoft.com/office/word/2010/wordprocessingInk" xmlns:wne="http://schemas.microsoft.com/office/word/2006/wordml" xmlns:wps="http://schemas.microsoft.com/office/word/2010/wordprocessingShape" mc:Ignorable="w14 w15 wp14">
+<w:endnotes xmlns:wpc="http://schemas.microsoft.com/office/word/2010/wordprocessingCanvas" xmlns:cx="http://schemas.microsoft.com/office/drawing/2014/chartex" xmlns:cx1="http://schemas.microsoft.com/office/drawing/2015/9/8/chartex" xmlns:cx2="http://schemas.microsoft.com/office/drawing/2015/10/21/chartex" xmlns:cx3="http://schemas.microsoft.com/office/drawing/2016/5/9/chartex" xmlns:cx4="http://schemas.microsoft.com/office/drawing/2016/5/10/chartex" xmlns:cx5="http://schemas.microsoft.com/office/drawing/2016/5/11/chartex" xmlns:cx6="http://schemas.microsoft.com/office/drawing/2016/5/12/chartex" xmlns:cx7="http://schemas.microsoft.com/office/drawing/2016/5/13/chartex" xmlns:cx8="http://schemas.microsoft.com/office/drawing/2016/5/14/chartex" xmlns:mc="http://schemas.openxmlformats.org/markup-compatibility/2006" xmlns:aink="http://schemas.microsoft.com/office/drawing/2016/ink" xmlns:am3d="http://schemas.microsoft.com/office/drawing/2017/model3d" xmlns:o="urn:schemas-microsoft-com:office:office" xmlns:r="http://schemas.openxmlformats.org/officeDocument/2006/relationships" xmlns:m="http://schemas.openxmlformats.org/officeDocument/2006/math" xmlns:v="urn:schemas-microsoft-com:vml" xmlns:wp14="http://schemas.microsoft.com/office/word/2010/wordprocessingDrawing" xmlns:wp="http://schemas.openxmlformats.org/drawingml/2006/wordprocessingDrawing" xmlns:w10="urn:schemas-microsoft-com:office:word" xmlns:w="http://schemas.openxmlformats.org/wordprocessingml/2006/main" xmlns:w14="http://schemas.microsoft.com/office/word/2010/wordml" xmlns:w15="http://schemas.microsoft.com/office/word/2012/wordml" xmlns:w16cid="http://schemas.microsoft.com/office/word/2016/wordml/cid" xmlns:w16se="http://schemas.microsoft.com/office/word/2015/wordml/symex" xmlns:wpg="http://schemas.microsoft.com/office/word/2010/wordprocessingGroup" xmlns:wpi="http://schemas.microsoft.com/office/word/2010/wordprocessingInk" xmlns:wne="http://schemas.microsoft.com/office/word/2006/wordml" xmlns:wps="http://schemas.microsoft.com/office/word/2010/wordprocessingShape" mc:Ignorable="w14 w15 w16se w16cid wp14">
   <w:endnote w:type="separator" w:id="-1">
     <w:p>
       <w:pPr>
@@ -662,7 +1342,7 @@
 </file>
 
 <file path=word/footnotes.xml><?xml version="1.0" encoding="utf-8"?>
-<w:footnotes xmlns:wpc="http://schemas.microsoft.com/office/word/2010/wordprocessingCanvas" xmlns:mc="http://schemas.openxmlformats.org/markup-compatibility/2006" xmlns:o="urn:schemas-microsoft-com:office:office" xmlns:r="http://schemas.openxmlformats.org/officeDocument/2006/relationships" xmlns:m="http://schemas.openxmlformats.org/officeDocument/2006/math" xmlns:v="urn:schemas-microsoft-com:vml" xmlns:wp14="http://schemas.microsoft.com/office/word/2010/wordprocessingDrawing" xmlns:wp="http://schemas.openxmlformats.org/drawingml/2006/wordprocessingDrawing" xmlns:w10="urn:schemas-microsoft-com:office:word" xmlns:w="http://schemas.openxmlformats.org/wordprocessingml/2006/main" xmlns:w14="http://schemas.microsoft.com/office/word/2010/wordml" xmlns:w15="http://schemas.microsoft.com/office/word/2012/wordml" xmlns:wpg="http://schemas.microsoft.com/office/word/2010/wordprocessingGroup" xmlns:wpi="http://schemas.microsoft.com/office/word/2010/wordprocessingInk" xmlns:wne="http://schemas.microsoft.com/office/word/2006/wordml" xmlns:wps="http://schemas.microsoft.com/office/word/2010/wordprocessingShape" mc:Ignorable="w14 w15 wp14">
+<w:footnotes xmlns:wpc="http://schemas.microsoft.com/office/word/2010/wordprocessingCanvas" xmlns:cx="http://schemas.microsoft.com/office/drawing/2014/chartex" xmlns:cx1="http://schemas.microsoft.com/office/drawing/2015/9/8/chartex" xmlns:cx2="http://schemas.microsoft.com/office/drawing/2015/10/21/chartex" xmlns:cx3="http://schemas.microsoft.com/office/drawing/2016/5/9/chartex" xmlns:cx4="http://schemas.microsoft.com/office/drawing/2016/5/10/chartex" xmlns:cx5="http://schemas.microsoft.com/office/drawing/2016/5/11/chartex" xmlns:cx6="http://schemas.microsoft.com/office/drawing/2016/5/12/chartex" xmlns:cx7="http://schemas.microsoft.com/office/drawing/2016/5/13/chartex" xmlns:cx8="http://schemas.microsoft.com/office/drawing/2016/5/14/chartex" xmlns:mc="http://schemas.openxmlformats.org/markup-compatibility/2006" xmlns:aink="http://schemas.microsoft.com/office/drawing/2016/ink" xmlns:am3d="http://schemas.microsoft.com/office/drawing/2017/model3d" xmlns:o="urn:schemas-microsoft-com:office:office" xmlns:r="http://schemas.openxmlformats.org/officeDocument/2006/relationships" xmlns:m="http://schemas.openxmlformats.org/officeDocument/2006/math" xmlns:v="urn:schemas-microsoft-com:vml" xmlns:wp14="http://schemas.microsoft.com/office/word/2010/wordprocessingDrawing" xmlns:wp="http://schemas.openxmlformats.org/drawingml/2006/wordprocessingDrawing" xmlns:w10="urn:schemas-microsoft-com:office:word" xmlns:w="http://schemas.openxmlformats.org/wordprocessingml/2006/main" xmlns:w14="http://schemas.microsoft.com/office/word/2010/wordml" xmlns:w15="http://schemas.microsoft.com/office/word/2012/wordml" xmlns:w16cid="http://schemas.microsoft.com/office/word/2016/wordml/cid" xmlns:w16se="http://schemas.microsoft.com/office/word/2015/wordml/symex" xmlns:wpg="http://schemas.microsoft.com/office/word/2010/wordprocessingGroup" xmlns:wpi="http://schemas.microsoft.com/office/word/2010/wordprocessingInk" xmlns:wne="http://schemas.microsoft.com/office/word/2006/wordml" xmlns:wps="http://schemas.microsoft.com/office/word/2010/wordprocessingShape" mc:Ignorable="w14 w15 w16se w16cid wp14">
   <w:footnote w:type="separator" w:id="-1">
     <w:p>
       <w:pPr>
@@ -687,10 +1367,10 @@
 </file>
 
 <file path=word/header1.xml><?xml version="1.0" encoding="utf-8"?>
-<w:hdr xmlns:wpc="http://schemas.microsoft.com/office/word/2010/wordprocessingCanvas" xmlns:mc="http://schemas.openxmlformats.org/markup-compatibility/2006" xmlns:o="urn:schemas-microsoft-com:office:office" xmlns:r="http://schemas.openxmlformats.org/officeDocument/2006/relationships" xmlns:m="http://schemas.openxmlformats.org/officeDocument/2006/math" xmlns:v="urn:schemas-microsoft-com:vml" xmlns:wp14="http://schemas.microsoft.com/office/word/2010/wordprocessingDrawing" xmlns:wp="http://schemas.openxmlformats.org/drawingml/2006/wordprocessingDrawing" xmlns:w10="urn:schemas-microsoft-com:office:word" xmlns:w="http://schemas.openxmlformats.org/wordprocessingml/2006/main" xmlns:w14="http://schemas.microsoft.com/office/word/2010/wordml" xmlns:w15="http://schemas.microsoft.com/office/word/2012/wordml" xmlns:wpg="http://schemas.microsoft.com/office/word/2010/wordprocessingGroup" xmlns:wpi="http://schemas.microsoft.com/office/word/2010/wordprocessingInk" xmlns:wne="http://schemas.microsoft.com/office/word/2006/wordml" xmlns:wps="http://schemas.microsoft.com/office/word/2010/wordprocessingShape" mc:Ignorable="w14 w15 wp14">
+<w:hdr xmlns:wpc="http://schemas.microsoft.com/office/word/2010/wordprocessingCanvas" xmlns:cx="http://schemas.microsoft.com/office/drawing/2014/chartex" xmlns:cx1="http://schemas.microsoft.com/office/drawing/2015/9/8/chartex" xmlns:cx2="http://schemas.microsoft.com/office/drawing/2015/10/21/chartex" xmlns:cx3="http://schemas.microsoft.com/office/drawing/2016/5/9/chartex" xmlns:cx4="http://schemas.microsoft.com/office/drawing/2016/5/10/chartex" xmlns:cx5="http://schemas.microsoft.com/office/drawing/2016/5/11/chartex" xmlns:cx6="http://schemas.microsoft.com/office/drawing/2016/5/12/chartex" xmlns:cx7="http://schemas.microsoft.com/office/drawing/2016/5/13/chartex" xmlns:cx8="http://schemas.microsoft.com/office/drawing/2016/5/14/chartex" xmlns:mc="http://schemas.openxmlformats.org/markup-compatibility/2006" xmlns:aink="http://schemas.microsoft.com/office/drawing/2016/ink" xmlns:am3d="http://schemas.microsoft.com/office/drawing/2017/model3d" xmlns:o="urn:schemas-microsoft-com:office:office" xmlns:r="http://schemas.openxmlformats.org/officeDocument/2006/relationships" xmlns:m="http://schemas.openxmlformats.org/officeDocument/2006/math" xmlns:v="urn:schemas-microsoft-com:vml" xmlns:wp14="http://schemas.microsoft.com/office/word/2010/wordprocessingDrawing" xmlns:wp="http://schemas.openxmlformats.org/drawingml/2006/wordprocessingDrawing" xmlns:w10="urn:schemas-microsoft-com:office:word" xmlns:w="http://schemas.openxmlformats.org/wordprocessingml/2006/main" xmlns:w14="http://schemas.microsoft.com/office/word/2010/wordml" xmlns:w15="http://schemas.microsoft.com/office/word/2012/wordml" xmlns:w16cid="http://schemas.microsoft.com/office/word/2016/wordml/cid" xmlns:w16se="http://schemas.microsoft.com/office/word/2015/wordml/symex" xmlns:wpg="http://schemas.microsoft.com/office/word/2010/wordprocessingGroup" xmlns:wpi="http://schemas.microsoft.com/office/word/2010/wordprocessingInk" xmlns:wne="http://schemas.microsoft.com/office/word/2006/wordml" xmlns:wps="http://schemas.microsoft.com/office/word/2010/wordprocessingShape" mc:Ignorable="w14 w15 w16se w16cid wp14">
   <w:p>
     <w:pPr>
-      <w:pStyle w:val="a4"/>
+      <w:pStyle w:val="Header"/>
       <w:rPr>
         <w:color w:val="808080" w:themeColor="background1" w:themeShade="80"/>
         <w:lang w:val="en-US"/>
@@ -741,7 +1421,7 @@
   </w:p>
   <w:p>
     <w:pPr>
-      <w:pStyle w:val="a4"/>
+      <w:pStyle w:val="Header"/>
       <w:rPr>
         <w:color w:val="808080" w:themeColor="background1" w:themeShade="80"/>
         <w:lang w:val="en-US"/>
@@ -757,7 +1437,7 @@
   </w:p>
   <w:p>
     <w:pPr>
-      <w:pStyle w:val="a4"/>
+      <w:pStyle w:val="Header"/>
       <w:rPr>
         <w:color w:val="808080" w:themeColor="background1" w:themeShade="80"/>
         <w:lang w:val="en-US"/>
@@ -773,7 +1453,7 @@
   </w:p>
   <w:p>
     <w:pPr>
-      <w:pStyle w:val="a4"/>
+      <w:pStyle w:val="Header"/>
       <w:rPr>
         <w:color w:val="808080" w:themeColor="background1" w:themeShade="80"/>
         <w:lang w:val="en-US"/>
@@ -798,8 +1478,8 @@
 </file>
 
 <file path=word/numbering.xml><?xml version="1.0" encoding="utf-8"?>
-<w:numbering xmlns:wpc="http://schemas.microsoft.com/office/word/2010/wordprocessingCanvas" xmlns:mc="http://schemas.openxmlformats.org/markup-compatibility/2006" xmlns:o="urn:schemas-microsoft-com:office:office" xmlns:r="http://schemas.openxmlformats.org/officeDocument/2006/relationships" xmlns:m="http://schemas.openxmlformats.org/officeDocument/2006/math" xmlns:v="urn:schemas-microsoft-com:vml" xmlns:wp14="http://schemas.microsoft.com/office/word/2010/wordprocessingDrawing" xmlns:wp="http://schemas.openxmlformats.org/drawingml/2006/wordprocessingDrawing" xmlns:w10="urn:schemas-microsoft-com:office:word" xmlns:w="http://schemas.openxmlformats.org/wordprocessingml/2006/main" xmlns:w14="http://schemas.microsoft.com/office/word/2010/wordml" xmlns:w15="http://schemas.microsoft.com/office/word/2012/wordml" xmlns:wpg="http://schemas.microsoft.com/office/word/2010/wordprocessingGroup" xmlns:wpi="http://schemas.microsoft.com/office/word/2010/wordprocessingInk" xmlns:wne="http://schemas.microsoft.com/office/word/2006/wordml" xmlns:wps="http://schemas.microsoft.com/office/word/2010/wordprocessingShape" mc:Ignorable="w14 w15 wp14">
-  <w:abstractNum w:abstractNumId="0">
+<w:numbering xmlns:wpc="http://schemas.microsoft.com/office/word/2010/wordprocessingCanvas" xmlns:cx="http://schemas.microsoft.com/office/drawing/2014/chartex" xmlns:cx1="http://schemas.microsoft.com/office/drawing/2015/9/8/chartex" xmlns:cx2="http://schemas.microsoft.com/office/drawing/2015/10/21/chartex" xmlns:cx3="http://schemas.microsoft.com/office/drawing/2016/5/9/chartex" xmlns:cx4="http://schemas.microsoft.com/office/drawing/2016/5/10/chartex" xmlns:cx5="http://schemas.microsoft.com/office/drawing/2016/5/11/chartex" xmlns:cx6="http://schemas.microsoft.com/office/drawing/2016/5/12/chartex" xmlns:cx7="http://schemas.microsoft.com/office/drawing/2016/5/13/chartex" xmlns:cx8="http://schemas.microsoft.com/office/drawing/2016/5/14/chartex" xmlns:mc="http://schemas.openxmlformats.org/markup-compatibility/2006" xmlns:aink="http://schemas.microsoft.com/office/drawing/2016/ink" xmlns:am3d="http://schemas.microsoft.com/office/drawing/2017/model3d" xmlns:o="urn:schemas-microsoft-com:office:office" xmlns:r="http://schemas.openxmlformats.org/officeDocument/2006/relationships" xmlns:m="http://schemas.openxmlformats.org/officeDocument/2006/math" xmlns:v="urn:schemas-microsoft-com:vml" xmlns:wp14="http://schemas.microsoft.com/office/word/2010/wordprocessingDrawing" xmlns:wp="http://schemas.openxmlformats.org/drawingml/2006/wordprocessingDrawing" xmlns:w10="urn:schemas-microsoft-com:office:word" xmlns:w="http://schemas.openxmlformats.org/wordprocessingml/2006/main" xmlns:w14="http://schemas.microsoft.com/office/word/2010/wordml" xmlns:w15="http://schemas.microsoft.com/office/word/2012/wordml" xmlns:w16cid="http://schemas.microsoft.com/office/word/2016/wordml/cid" xmlns:w16se="http://schemas.microsoft.com/office/word/2015/wordml/symex" xmlns:wpg="http://schemas.microsoft.com/office/word/2010/wordprocessingGroup" xmlns:wpi="http://schemas.microsoft.com/office/word/2010/wordprocessingInk" xmlns:wne="http://schemas.microsoft.com/office/word/2006/wordml" xmlns:wps="http://schemas.microsoft.com/office/word/2010/wordprocessingShape" mc:Ignorable="w14 w15 w16se w16cid wp14">
+  <w:abstractNum w:abstractNumId="0" w15:restartNumberingAfterBreak="0">
     <w:nsid w:val="00420AD0"/>
     <w:multiLevelType w:val="hybridMultilevel"/>
     <w:tmpl w:val="DD2C81D0"/>
@@ -912,7 +1592,7 @@
       </w:rPr>
     </w:lvl>
   </w:abstractNum>
-  <w:abstractNum w:abstractNumId="1">
+  <w:abstractNum w:abstractNumId="1" w15:restartNumberingAfterBreak="0">
     <w:nsid w:val="06D12566"/>
     <w:multiLevelType w:val="hybridMultilevel"/>
     <w:tmpl w:val="AB1A730C"/>
@@ -1025,7 +1705,7 @@
       </w:rPr>
     </w:lvl>
   </w:abstractNum>
-  <w:abstractNum w:abstractNumId="2">
+  <w:abstractNum w:abstractNumId="2" w15:restartNumberingAfterBreak="0">
     <w:nsid w:val="0C664547"/>
     <w:multiLevelType w:val="hybridMultilevel"/>
     <w:tmpl w:val="DA82484C"/>
@@ -1137,7 +1817,7 @@
       </w:rPr>
     </w:lvl>
   </w:abstractNum>
-  <w:abstractNum w:abstractNumId="3">
+  <w:abstractNum w:abstractNumId="3" w15:restartNumberingAfterBreak="0">
     <w:nsid w:val="0FDF1FD3"/>
     <w:multiLevelType w:val="hybridMultilevel"/>
     <w:tmpl w:val="1ADCD944"/>
@@ -1250,7 +1930,7 @@
       </w:rPr>
     </w:lvl>
   </w:abstractNum>
-  <w:abstractNum w:abstractNumId="4">
+  <w:abstractNum w:abstractNumId="4" w15:restartNumberingAfterBreak="0">
     <w:nsid w:val="13AB3A84"/>
     <w:multiLevelType w:val="hybridMultilevel"/>
     <w:tmpl w:val="FCD88058"/>
@@ -1363,7 +2043,7 @@
       </w:rPr>
     </w:lvl>
   </w:abstractNum>
-  <w:abstractNum w:abstractNumId="5">
+  <w:abstractNum w:abstractNumId="5" w15:restartNumberingAfterBreak="0">
     <w:nsid w:val="15551620"/>
     <w:multiLevelType w:val="hybridMultilevel"/>
     <w:tmpl w:val="0ABC2ED2"/>
@@ -1449,7 +2129,7 @@
       </w:pPr>
     </w:lvl>
   </w:abstractNum>
-  <w:abstractNum w:abstractNumId="6">
+  <w:abstractNum w:abstractNumId="6" w15:restartNumberingAfterBreak="0">
     <w:nsid w:val="17071526"/>
     <w:multiLevelType w:val="hybridMultilevel"/>
     <w:tmpl w:val="7E48FA9E"/>
@@ -1535,7 +2215,120 @@
       </w:pPr>
     </w:lvl>
   </w:abstractNum>
-  <w:abstractNum w:abstractNumId="7">
+  <w:abstractNum w:abstractNumId="7" w15:restartNumberingAfterBreak="0">
+    <w:nsid w:val="1AC93C4C"/>
+    <w:multiLevelType w:val="hybridMultilevel"/>
+    <w:tmpl w:val="C2F6F150"/>
+    <w:lvl w:ilvl="0" w:tplc="04090001">
+      <w:start w:val="1"/>
+      <w:numFmt w:val="bullet"/>
+      <w:lvlText w:val=""/>
+      <w:lvlJc w:val="left"/>
+      <w:pPr>
+        <w:ind w:left="720" w:hanging="360"/>
+      </w:pPr>
+      <w:rPr>
+        <w:rFonts w:ascii="Symbol" w:hAnsi="Symbol" w:hint="default"/>
+      </w:rPr>
+    </w:lvl>
+    <w:lvl w:ilvl="1" w:tplc="04090003" w:tentative="1">
+      <w:start w:val="1"/>
+      <w:numFmt w:val="bullet"/>
+      <w:lvlText w:val="o"/>
+      <w:lvlJc w:val="left"/>
+      <w:pPr>
+        <w:ind w:left="1440" w:hanging="360"/>
+      </w:pPr>
+      <w:rPr>
+        <w:rFonts w:ascii="Courier New" w:hAnsi="Courier New" w:cs="Courier New" w:hint="default"/>
+      </w:rPr>
+    </w:lvl>
+    <w:lvl w:ilvl="2" w:tplc="04090005" w:tentative="1">
+      <w:start w:val="1"/>
+      <w:numFmt w:val="bullet"/>
+      <w:lvlText w:val=""/>
+      <w:lvlJc w:val="left"/>
+      <w:pPr>
+        <w:ind w:left="2160" w:hanging="360"/>
+      </w:pPr>
+      <w:rPr>
+        <w:rFonts w:ascii="Wingdings" w:hAnsi="Wingdings" w:hint="default"/>
+      </w:rPr>
+    </w:lvl>
+    <w:lvl w:ilvl="3" w:tplc="04090001" w:tentative="1">
+      <w:start w:val="1"/>
+      <w:numFmt w:val="bullet"/>
+      <w:lvlText w:val=""/>
+      <w:lvlJc w:val="left"/>
+      <w:pPr>
+        <w:ind w:left="2880" w:hanging="360"/>
+      </w:pPr>
+      <w:rPr>
+        <w:rFonts w:ascii="Symbol" w:hAnsi="Symbol" w:hint="default"/>
+      </w:rPr>
+    </w:lvl>
+    <w:lvl w:ilvl="4" w:tplc="04090003" w:tentative="1">
+      <w:start w:val="1"/>
+      <w:numFmt w:val="bullet"/>
+      <w:lvlText w:val="o"/>
+      <w:lvlJc w:val="left"/>
+      <w:pPr>
+        <w:ind w:left="3600" w:hanging="360"/>
+      </w:pPr>
+      <w:rPr>
+        <w:rFonts w:ascii="Courier New" w:hAnsi="Courier New" w:cs="Courier New" w:hint="default"/>
+      </w:rPr>
+    </w:lvl>
+    <w:lvl w:ilvl="5" w:tplc="04090005" w:tentative="1">
+      <w:start w:val="1"/>
+      <w:numFmt w:val="bullet"/>
+      <w:lvlText w:val=""/>
+      <w:lvlJc w:val="left"/>
+      <w:pPr>
+        <w:ind w:left="4320" w:hanging="360"/>
+      </w:pPr>
+      <w:rPr>
+        <w:rFonts w:ascii="Wingdings" w:hAnsi="Wingdings" w:hint="default"/>
+      </w:rPr>
+    </w:lvl>
+    <w:lvl w:ilvl="6" w:tplc="04090001" w:tentative="1">
+      <w:start w:val="1"/>
+      <w:numFmt w:val="bullet"/>
+      <w:lvlText w:val=""/>
+      <w:lvlJc w:val="left"/>
+      <w:pPr>
+        <w:ind w:left="5040" w:hanging="360"/>
+      </w:pPr>
+      <w:rPr>
+        <w:rFonts w:ascii="Symbol" w:hAnsi="Symbol" w:hint="default"/>
+      </w:rPr>
+    </w:lvl>
+    <w:lvl w:ilvl="7" w:tplc="04090003" w:tentative="1">
+      <w:start w:val="1"/>
+      <w:numFmt w:val="bullet"/>
+      <w:lvlText w:val="o"/>
+      <w:lvlJc w:val="left"/>
+      <w:pPr>
+        <w:ind w:left="5760" w:hanging="360"/>
+      </w:pPr>
+      <w:rPr>
+        <w:rFonts w:ascii="Courier New" w:hAnsi="Courier New" w:cs="Courier New" w:hint="default"/>
+      </w:rPr>
+    </w:lvl>
+    <w:lvl w:ilvl="8" w:tplc="04090005" w:tentative="1">
+      <w:start w:val="1"/>
+      <w:numFmt w:val="bullet"/>
+      <w:lvlText w:val=""/>
+      <w:lvlJc w:val="left"/>
+      <w:pPr>
+        <w:ind w:left="6480" w:hanging="360"/>
+      </w:pPr>
+      <w:rPr>
+        <w:rFonts w:ascii="Wingdings" w:hAnsi="Wingdings" w:hint="default"/>
+      </w:rPr>
+    </w:lvl>
+  </w:abstractNum>
+  <w:abstractNum w:abstractNumId="8" w15:restartNumberingAfterBreak="0">
     <w:nsid w:val="260259BB"/>
     <w:multiLevelType w:val="hybridMultilevel"/>
     <w:tmpl w:val="264E09F2"/>
@@ -1648,7 +2441,7 @@
       </w:rPr>
     </w:lvl>
   </w:abstractNum>
-  <w:abstractNum w:abstractNumId="8">
+  <w:abstractNum w:abstractNumId="9" w15:restartNumberingAfterBreak="0">
     <w:nsid w:val="26AD68F4"/>
     <w:multiLevelType w:val="hybridMultilevel"/>
     <w:tmpl w:val="C8923BD4"/>
@@ -1737,7 +2530,7 @@
       </w:pPr>
     </w:lvl>
   </w:abstractNum>
-  <w:abstractNum w:abstractNumId="9">
+  <w:abstractNum w:abstractNumId="10" w15:restartNumberingAfterBreak="0">
     <w:nsid w:val="273D12C3"/>
     <w:multiLevelType w:val="hybridMultilevel"/>
     <w:tmpl w:val="08807910"/>
@@ -1823,7 +2616,7 @@
       </w:pPr>
     </w:lvl>
   </w:abstractNum>
-  <w:abstractNum w:abstractNumId="10">
+  <w:abstractNum w:abstractNumId="11" w15:restartNumberingAfterBreak="0">
     <w:nsid w:val="2FF75550"/>
     <w:multiLevelType w:val="hybridMultilevel"/>
     <w:tmpl w:val="5DAC1F24"/>
@@ -1909,7 +2702,7 @@
       </w:pPr>
     </w:lvl>
   </w:abstractNum>
-  <w:abstractNum w:abstractNumId="11">
+  <w:abstractNum w:abstractNumId="12" w15:restartNumberingAfterBreak="0">
     <w:nsid w:val="32D5495F"/>
     <w:multiLevelType w:val="hybridMultilevel"/>
     <w:tmpl w:val="67A8005C"/>
@@ -1998,7 +2791,7 @@
       </w:pPr>
     </w:lvl>
   </w:abstractNum>
-  <w:abstractNum w:abstractNumId="12">
+  <w:abstractNum w:abstractNumId="13" w15:restartNumberingAfterBreak="0">
     <w:nsid w:val="368D6CA1"/>
     <w:multiLevelType w:val="hybridMultilevel"/>
     <w:tmpl w:val="4060F2F4"/>
@@ -2111,7 +2904,7 @@
       </w:rPr>
     </w:lvl>
   </w:abstractNum>
-  <w:abstractNum w:abstractNumId="13">
+  <w:abstractNum w:abstractNumId="14" w15:restartNumberingAfterBreak="0">
     <w:nsid w:val="3764285D"/>
     <w:multiLevelType w:val="hybridMultilevel"/>
     <w:tmpl w:val="48461608"/>
@@ -2224,7 +3017,7 @@
       </w:rPr>
     </w:lvl>
   </w:abstractNum>
-  <w:abstractNum w:abstractNumId="14">
+  <w:abstractNum w:abstractNumId="15" w15:restartNumberingAfterBreak="0">
     <w:nsid w:val="3813029C"/>
     <w:multiLevelType w:val="hybridMultilevel"/>
     <w:tmpl w:val="DCCAC874"/>
@@ -2313,7 +3106,7 @@
       </w:pPr>
     </w:lvl>
   </w:abstractNum>
-  <w:abstractNum w:abstractNumId="15">
+  <w:abstractNum w:abstractNumId="16" w15:restartNumberingAfterBreak="0">
     <w:nsid w:val="3AFF1606"/>
     <w:multiLevelType w:val="hybridMultilevel"/>
     <w:tmpl w:val="966056F2"/>
@@ -2425,7 +3218,7 @@
       </w:rPr>
     </w:lvl>
   </w:abstractNum>
-  <w:abstractNum w:abstractNumId="16">
+  <w:abstractNum w:abstractNumId="17" w15:restartNumberingAfterBreak="0">
     <w:nsid w:val="3EB5542C"/>
     <w:multiLevelType w:val="hybridMultilevel"/>
     <w:tmpl w:val="AA68E5C6"/>
@@ -2538,7 +3331,7 @@
       </w:rPr>
     </w:lvl>
   </w:abstractNum>
-  <w:abstractNum w:abstractNumId="17">
+  <w:abstractNum w:abstractNumId="18" w15:restartNumberingAfterBreak="0">
     <w:nsid w:val="453A126F"/>
     <w:multiLevelType w:val="hybridMultilevel"/>
     <w:tmpl w:val="DB9CAC00"/>
@@ -2651,7 +3444,7 @@
       </w:rPr>
     </w:lvl>
   </w:abstractNum>
-  <w:abstractNum w:abstractNumId="18">
+  <w:abstractNum w:abstractNumId="19" w15:restartNumberingAfterBreak="0">
     <w:nsid w:val="488024A2"/>
     <w:multiLevelType w:val="hybridMultilevel"/>
     <w:tmpl w:val="22EE6CF6"/>
@@ -2737,7 +3530,7 @@
       </w:pPr>
     </w:lvl>
   </w:abstractNum>
-  <w:abstractNum w:abstractNumId="19">
+  <w:abstractNum w:abstractNumId="20" w15:restartNumberingAfterBreak="0">
     <w:nsid w:val="4AE4537E"/>
     <w:multiLevelType w:val="hybridMultilevel"/>
     <w:tmpl w:val="B498CE94"/>
@@ -2850,7 +3643,7 @@
       </w:rPr>
     </w:lvl>
   </w:abstractNum>
-  <w:abstractNum w:abstractNumId="20">
+  <w:abstractNum w:abstractNumId="21" w15:restartNumberingAfterBreak="0">
     <w:nsid w:val="4AE6224B"/>
     <w:multiLevelType w:val="hybridMultilevel"/>
     <w:tmpl w:val="76A64E50"/>
@@ -2939,7 +3732,7 @@
       </w:pPr>
     </w:lvl>
   </w:abstractNum>
-  <w:abstractNum w:abstractNumId="21">
+  <w:abstractNum w:abstractNumId="22" w15:restartNumberingAfterBreak="0">
     <w:nsid w:val="4CD67DCE"/>
     <w:multiLevelType w:val="hybridMultilevel"/>
     <w:tmpl w:val="3C3090DE"/>
@@ -3052,7 +3845,120 @@
       </w:rPr>
     </w:lvl>
   </w:abstractNum>
-  <w:abstractNum w:abstractNumId="22">
+  <w:abstractNum w:abstractNumId="23" w15:restartNumberingAfterBreak="0">
+    <w:nsid w:val="54784100"/>
+    <w:multiLevelType w:val="hybridMultilevel"/>
+    <w:tmpl w:val="9894FE00"/>
+    <w:lvl w:ilvl="0" w:tplc="04090001">
+      <w:start w:val="1"/>
+      <w:numFmt w:val="bullet"/>
+      <w:lvlText w:val=""/>
+      <w:lvlJc w:val="left"/>
+      <w:pPr>
+        <w:ind w:left="360" w:hanging="360"/>
+      </w:pPr>
+      <w:rPr>
+        <w:rFonts w:ascii="Symbol" w:hAnsi="Symbol" w:hint="default"/>
+      </w:rPr>
+    </w:lvl>
+    <w:lvl w:ilvl="1" w:tplc="04090003">
+      <w:start w:val="1"/>
+      <w:numFmt w:val="bullet"/>
+      <w:lvlText w:val="o"/>
+      <w:lvlJc w:val="left"/>
+      <w:pPr>
+        <w:ind w:left="1080" w:hanging="360"/>
+      </w:pPr>
+      <w:rPr>
+        <w:rFonts w:ascii="Courier New" w:hAnsi="Courier New" w:cs="Courier New" w:hint="default"/>
+      </w:rPr>
+    </w:lvl>
+    <w:lvl w:ilvl="2" w:tplc="04090005" w:tentative="1">
+      <w:start w:val="1"/>
+      <w:numFmt w:val="bullet"/>
+      <w:lvlText w:val=""/>
+      <w:lvlJc w:val="left"/>
+      <w:pPr>
+        <w:ind w:left="1800" w:hanging="360"/>
+      </w:pPr>
+      <w:rPr>
+        <w:rFonts w:ascii="Wingdings" w:hAnsi="Wingdings" w:hint="default"/>
+      </w:rPr>
+    </w:lvl>
+    <w:lvl w:ilvl="3" w:tplc="04090001" w:tentative="1">
+      <w:start w:val="1"/>
+      <w:numFmt w:val="bullet"/>
+      <w:lvlText w:val=""/>
+      <w:lvlJc w:val="left"/>
+      <w:pPr>
+        <w:ind w:left="2520" w:hanging="360"/>
+      </w:pPr>
+      <w:rPr>
+        <w:rFonts w:ascii="Symbol" w:hAnsi="Symbol" w:hint="default"/>
+      </w:rPr>
+    </w:lvl>
+    <w:lvl w:ilvl="4" w:tplc="04090003" w:tentative="1">
+      <w:start w:val="1"/>
+      <w:numFmt w:val="bullet"/>
+      <w:lvlText w:val="o"/>
+      <w:lvlJc w:val="left"/>
+      <w:pPr>
+        <w:ind w:left="3240" w:hanging="360"/>
+      </w:pPr>
+      <w:rPr>
+        <w:rFonts w:ascii="Courier New" w:hAnsi="Courier New" w:cs="Courier New" w:hint="default"/>
+      </w:rPr>
+    </w:lvl>
+    <w:lvl w:ilvl="5" w:tplc="04090005" w:tentative="1">
+      <w:start w:val="1"/>
+      <w:numFmt w:val="bullet"/>
+      <w:lvlText w:val=""/>
+      <w:lvlJc w:val="left"/>
+      <w:pPr>
+        <w:ind w:left="3960" w:hanging="360"/>
+      </w:pPr>
+      <w:rPr>
+        <w:rFonts w:ascii="Wingdings" w:hAnsi="Wingdings" w:hint="default"/>
+      </w:rPr>
+    </w:lvl>
+    <w:lvl w:ilvl="6" w:tplc="04090001" w:tentative="1">
+      <w:start w:val="1"/>
+      <w:numFmt w:val="bullet"/>
+      <w:lvlText w:val=""/>
+      <w:lvlJc w:val="left"/>
+      <w:pPr>
+        <w:ind w:left="4680" w:hanging="360"/>
+      </w:pPr>
+      <w:rPr>
+        <w:rFonts w:ascii="Symbol" w:hAnsi="Symbol" w:hint="default"/>
+      </w:rPr>
+    </w:lvl>
+    <w:lvl w:ilvl="7" w:tplc="04090003" w:tentative="1">
+      <w:start w:val="1"/>
+      <w:numFmt w:val="bullet"/>
+      <w:lvlText w:val="o"/>
+      <w:lvlJc w:val="left"/>
+      <w:pPr>
+        <w:ind w:left="5400" w:hanging="360"/>
+      </w:pPr>
+      <w:rPr>
+        <w:rFonts w:ascii="Courier New" w:hAnsi="Courier New" w:cs="Courier New" w:hint="default"/>
+      </w:rPr>
+    </w:lvl>
+    <w:lvl w:ilvl="8" w:tplc="04090005" w:tentative="1">
+      <w:start w:val="1"/>
+      <w:numFmt w:val="bullet"/>
+      <w:lvlText w:val=""/>
+      <w:lvlJc w:val="left"/>
+      <w:pPr>
+        <w:ind w:left="6120" w:hanging="360"/>
+      </w:pPr>
+      <w:rPr>
+        <w:rFonts w:ascii="Wingdings" w:hAnsi="Wingdings" w:hint="default"/>
+      </w:rPr>
+    </w:lvl>
+  </w:abstractNum>
+  <w:abstractNum w:abstractNumId="24" w15:restartNumberingAfterBreak="0">
     <w:nsid w:val="663257A9"/>
     <w:multiLevelType w:val="hybridMultilevel"/>
     <w:tmpl w:val="60CAAD4C"/>
@@ -3138,7 +4044,7 @@
       </w:pPr>
     </w:lvl>
   </w:abstractNum>
-  <w:abstractNum w:abstractNumId="23">
+  <w:abstractNum w:abstractNumId="25" w15:restartNumberingAfterBreak="0">
     <w:nsid w:val="66DB1FC4"/>
     <w:multiLevelType w:val="hybridMultilevel"/>
     <w:tmpl w:val="970C24AE"/>
@@ -3251,7 +4157,7 @@
       </w:rPr>
     </w:lvl>
   </w:abstractNum>
-  <w:abstractNum w:abstractNumId="24">
+  <w:abstractNum w:abstractNumId="26" w15:restartNumberingAfterBreak="0">
     <w:nsid w:val="69D67B30"/>
     <w:multiLevelType w:val="hybridMultilevel"/>
     <w:tmpl w:val="9D80B67E"/>
@@ -3363,7 +4269,7 @@
       </w:rPr>
     </w:lvl>
   </w:abstractNum>
-  <w:abstractNum w:abstractNumId="25">
+  <w:abstractNum w:abstractNumId="27" w15:restartNumberingAfterBreak="0">
     <w:nsid w:val="74F07634"/>
     <w:multiLevelType w:val="hybridMultilevel"/>
     <w:tmpl w:val="0BB43FB6"/>
@@ -3476,29 +4382,142 @@
       </w:rPr>
     </w:lvl>
   </w:abstractNum>
+  <w:abstractNum w:abstractNumId="28" w15:restartNumberingAfterBreak="0">
+    <w:nsid w:val="77D323B9"/>
+    <w:multiLevelType w:val="hybridMultilevel"/>
+    <w:tmpl w:val="5EE00E72"/>
+    <w:lvl w:ilvl="0" w:tplc="04090001">
+      <w:start w:val="1"/>
+      <w:numFmt w:val="bullet"/>
+      <w:lvlText w:val=""/>
+      <w:lvlJc w:val="left"/>
+      <w:pPr>
+        <w:ind w:left="360" w:hanging="360"/>
+      </w:pPr>
+      <w:rPr>
+        <w:rFonts w:ascii="Symbol" w:hAnsi="Symbol" w:hint="default"/>
+      </w:rPr>
+    </w:lvl>
+    <w:lvl w:ilvl="1" w:tplc="04090003" w:tentative="1">
+      <w:start w:val="1"/>
+      <w:numFmt w:val="bullet"/>
+      <w:lvlText w:val="o"/>
+      <w:lvlJc w:val="left"/>
+      <w:pPr>
+        <w:ind w:left="1080" w:hanging="360"/>
+      </w:pPr>
+      <w:rPr>
+        <w:rFonts w:ascii="Courier New" w:hAnsi="Courier New" w:cs="Courier New" w:hint="default"/>
+      </w:rPr>
+    </w:lvl>
+    <w:lvl w:ilvl="2" w:tplc="04090005" w:tentative="1">
+      <w:start w:val="1"/>
+      <w:numFmt w:val="bullet"/>
+      <w:lvlText w:val=""/>
+      <w:lvlJc w:val="left"/>
+      <w:pPr>
+        <w:ind w:left="1800" w:hanging="360"/>
+      </w:pPr>
+      <w:rPr>
+        <w:rFonts w:ascii="Wingdings" w:hAnsi="Wingdings" w:hint="default"/>
+      </w:rPr>
+    </w:lvl>
+    <w:lvl w:ilvl="3" w:tplc="04090001" w:tentative="1">
+      <w:start w:val="1"/>
+      <w:numFmt w:val="bullet"/>
+      <w:lvlText w:val=""/>
+      <w:lvlJc w:val="left"/>
+      <w:pPr>
+        <w:ind w:left="2520" w:hanging="360"/>
+      </w:pPr>
+      <w:rPr>
+        <w:rFonts w:ascii="Symbol" w:hAnsi="Symbol" w:hint="default"/>
+      </w:rPr>
+    </w:lvl>
+    <w:lvl w:ilvl="4" w:tplc="04090003" w:tentative="1">
+      <w:start w:val="1"/>
+      <w:numFmt w:val="bullet"/>
+      <w:lvlText w:val="o"/>
+      <w:lvlJc w:val="left"/>
+      <w:pPr>
+        <w:ind w:left="3240" w:hanging="360"/>
+      </w:pPr>
+      <w:rPr>
+        <w:rFonts w:ascii="Courier New" w:hAnsi="Courier New" w:cs="Courier New" w:hint="default"/>
+      </w:rPr>
+    </w:lvl>
+    <w:lvl w:ilvl="5" w:tplc="04090005" w:tentative="1">
+      <w:start w:val="1"/>
+      <w:numFmt w:val="bullet"/>
+      <w:lvlText w:val=""/>
+      <w:lvlJc w:val="left"/>
+      <w:pPr>
+        <w:ind w:left="3960" w:hanging="360"/>
+      </w:pPr>
+      <w:rPr>
+        <w:rFonts w:ascii="Wingdings" w:hAnsi="Wingdings" w:hint="default"/>
+      </w:rPr>
+    </w:lvl>
+    <w:lvl w:ilvl="6" w:tplc="04090001" w:tentative="1">
+      <w:start w:val="1"/>
+      <w:numFmt w:val="bullet"/>
+      <w:lvlText w:val=""/>
+      <w:lvlJc w:val="left"/>
+      <w:pPr>
+        <w:ind w:left="4680" w:hanging="360"/>
+      </w:pPr>
+      <w:rPr>
+        <w:rFonts w:ascii="Symbol" w:hAnsi="Symbol" w:hint="default"/>
+      </w:rPr>
+    </w:lvl>
+    <w:lvl w:ilvl="7" w:tplc="04090003" w:tentative="1">
+      <w:start w:val="1"/>
+      <w:numFmt w:val="bullet"/>
+      <w:lvlText w:val="o"/>
+      <w:lvlJc w:val="left"/>
+      <w:pPr>
+        <w:ind w:left="5400" w:hanging="360"/>
+      </w:pPr>
+      <w:rPr>
+        <w:rFonts w:ascii="Courier New" w:hAnsi="Courier New" w:cs="Courier New" w:hint="default"/>
+      </w:rPr>
+    </w:lvl>
+    <w:lvl w:ilvl="8" w:tplc="04090005" w:tentative="1">
+      <w:start w:val="1"/>
+      <w:numFmt w:val="bullet"/>
+      <w:lvlText w:val=""/>
+      <w:lvlJc w:val="left"/>
+      <w:pPr>
+        <w:ind w:left="6120" w:hanging="360"/>
+      </w:pPr>
+      <w:rPr>
+        <w:rFonts w:ascii="Wingdings" w:hAnsi="Wingdings" w:hint="default"/>
+      </w:rPr>
+    </w:lvl>
+  </w:abstractNum>
   <w:num w:numId="1">
-    <w:abstractNumId w:val="24"/>
+    <w:abstractNumId w:val="26"/>
   </w:num>
   <w:num w:numId="2">
     <w:abstractNumId w:val="2"/>
   </w:num>
   <w:num w:numId="3">
-    <w:abstractNumId w:val="14"/>
+    <w:abstractNumId w:val="15"/>
   </w:num>
   <w:num w:numId="4">
-    <w:abstractNumId w:val="22"/>
+    <w:abstractNumId w:val="24"/>
   </w:num>
   <w:num w:numId="5">
     <w:abstractNumId w:val="4"/>
   </w:num>
   <w:num w:numId="6">
-    <w:abstractNumId w:val="12"/>
+    <w:abstractNumId w:val="13"/>
   </w:num>
   <w:num w:numId="7">
     <w:abstractNumId w:val="1"/>
   </w:num>
   <w:num w:numId="8">
-    <w:abstractNumId w:val="11"/>
+    <w:abstractNumId w:val="12"/>
   </w:num>
   <w:num w:numId="9">
     <w:abstractNumId w:val="6"/>
@@ -3507,58 +4526,67 @@
     <w:abstractNumId w:val="3"/>
   </w:num>
   <w:num w:numId="11">
-    <w:abstractNumId w:val="7"/>
+    <w:abstractNumId w:val="8"/>
   </w:num>
   <w:num w:numId="12">
-    <w:abstractNumId w:val="23"/>
+    <w:abstractNumId w:val="25"/>
   </w:num>
   <w:num w:numId="13">
-    <w:abstractNumId w:val="19"/>
+    <w:abstractNumId w:val="20"/>
   </w:num>
   <w:num w:numId="14">
-    <w:abstractNumId w:val="25"/>
+    <w:abstractNumId w:val="27"/>
   </w:num>
   <w:num w:numId="15">
-    <w:abstractNumId w:val="17"/>
+    <w:abstractNumId w:val="18"/>
   </w:num>
   <w:num w:numId="16">
-    <w:abstractNumId w:val="20"/>
+    <w:abstractNumId w:val="21"/>
   </w:num>
   <w:num w:numId="17">
-    <w:abstractNumId w:val="8"/>
+    <w:abstractNumId w:val="9"/>
   </w:num>
   <w:num w:numId="18">
-    <w:abstractNumId w:val="13"/>
+    <w:abstractNumId w:val="14"/>
   </w:num>
   <w:num w:numId="19">
     <w:abstractNumId w:val="0"/>
   </w:num>
   <w:num w:numId="20">
-    <w:abstractNumId w:val="15"/>
+    <w:abstractNumId w:val="16"/>
   </w:num>
   <w:num w:numId="21">
-    <w:abstractNumId w:val="16"/>
+    <w:abstractNumId w:val="17"/>
   </w:num>
   <w:num w:numId="22">
-    <w:abstractNumId w:val="9"/>
+    <w:abstractNumId w:val="10"/>
   </w:num>
   <w:num w:numId="23">
     <w:abstractNumId w:val="5"/>
   </w:num>
   <w:num w:numId="24">
-    <w:abstractNumId w:val="18"/>
+    <w:abstractNumId w:val="19"/>
   </w:num>
   <w:num w:numId="25">
-    <w:abstractNumId w:val="10"/>
+    <w:abstractNumId w:val="11"/>
   </w:num>
   <w:num w:numId="26">
-    <w:abstractNumId w:val="21"/>
+    <w:abstractNumId w:val="22"/>
+  </w:num>
+  <w:num w:numId="27">
+    <w:abstractNumId w:val="28"/>
+  </w:num>
+  <w:num w:numId="28">
+    <w:abstractNumId w:val="7"/>
+  </w:num>
+  <w:num w:numId="29">
+    <w:abstractNumId w:val="23"/>
   </w:num>
 </w:numbering>
 </file>
 
 <file path=word/styles.xml><?xml version="1.0" encoding="utf-8"?>
-<w:styles xmlns:mc="http://schemas.openxmlformats.org/markup-compatibility/2006" xmlns:r="http://schemas.openxmlformats.org/officeDocument/2006/relationships" xmlns:w="http://schemas.openxmlformats.org/wordprocessingml/2006/main" xmlns:w14="http://schemas.microsoft.com/office/word/2010/wordml" xmlns:w15="http://schemas.microsoft.com/office/word/2012/wordml" mc:Ignorable="w14 w15">
+<w:styles xmlns:mc="http://schemas.openxmlformats.org/markup-compatibility/2006" xmlns:r="http://schemas.openxmlformats.org/officeDocument/2006/relationships" xmlns:w="http://schemas.openxmlformats.org/wordprocessingml/2006/main" xmlns:w14="http://schemas.microsoft.com/office/word/2010/wordml" xmlns:w15="http://schemas.microsoft.com/office/word/2012/wordml" xmlns:w16cid="http://schemas.microsoft.com/office/word/2016/wordml/cid" xmlns:w16se="http://schemas.microsoft.com/office/word/2015/wordml/symex" mc:Ignorable="w14 w15 w16se w16cid">
   <w:docDefaults>
     <w:rPrDefault>
       <w:rPr>
@@ -3574,7 +4602,7 @@
       </w:pPr>
     </w:pPrDefault>
   </w:docDefaults>
-  <w:latentStyles w:defLockedState="0" w:defUIPriority="99" w:defSemiHidden="0" w:defUnhideWhenUsed="0" w:defQFormat="0" w:count="371">
+  <w:latentStyles w:defLockedState="0" w:defUIPriority="99" w:defSemiHidden="0" w:defUnhideWhenUsed="0" w:defQFormat="0" w:count="375">
     <w:lsdException w:name="Normal" w:uiPriority="0" w:qFormat="1"/>
     <w:lsdException w:name="heading 1" w:uiPriority="9" w:qFormat="1"/>
     <w:lsdException w:name="heading 2" w:semiHidden="1" w:uiPriority="9" w:unhideWhenUsed="1" w:qFormat="1"/>
@@ -3680,7 +4708,6 @@
     <w:lsdException w:name="HTML Sample" w:semiHidden="1" w:unhideWhenUsed="1"/>
     <w:lsdException w:name="HTML Typewriter" w:semiHidden="1" w:unhideWhenUsed="1"/>
     <w:lsdException w:name="HTML Variable" w:semiHidden="1" w:unhideWhenUsed="1"/>
-    <w:lsdException w:name="Normal Table" w:semiHidden="1" w:unhideWhenUsed="1"/>
     <w:lsdException w:name="annotation subject" w:semiHidden="1" w:unhideWhenUsed="1"/>
     <w:lsdException w:name="No List" w:semiHidden="1" w:unhideWhenUsed="1"/>
     <w:lsdException w:name="Outline List 1" w:semiHidden="1" w:unhideWhenUsed="1"/>
@@ -3724,10 +4751,8 @@
     <w:lsdException w:name="Table Elegant" w:semiHidden="1" w:unhideWhenUsed="1"/>
     <w:lsdException w:name="Table Professional" w:semiHidden="1" w:unhideWhenUsed="1"/>
     <w:lsdException w:name="Table Subtle 1" w:semiHidden="1" w:unhideWhenUsed="1"/>
-    <w:lsdException w:name="Table Subtle 2" w:semiHidden="1" w:unhideWhenUsed="1"/>
     <w:lsdException w:name="Table Web 1" w:semiHidden="1" w:unhideWhenUsed="1"/>
     <w:lsdException w:name="Table Web 2" w:semiHidden="1" w:unhideWhenUsed="1"/>
-    <w:lsdException w:name="Table Web 3" w:semiHidden="1" w:unhideWhenUsed="1"/>
     <w:lsdException w:name="Balloon Text" w:semiHidden="1" w:unhideWhenUsed="1"/>
     <w:lsdException w:name="Table Grid" w:uiPriority="39"/>
     <w:lsdException w:name="Table Theme" w:semiHidden="1" w:unhideWhenUsed="1"/>
@@ -3946,16 +4971,20 @@
     <w:lsdException w:name="List Table 5 Dark Accent 6" w:uiPriority="50"/>
     <w:lsdException w:name="List Table 6 Colorful Accent 6" w:uiPriority="51"/>
     <w:lsdException w:name="List Table 7 Colorful Accent 6" w:uiPriority="52"/>
+    <w:lsdException w:name="Mention" w:semiHidden="1" w:unhideWhenUsed="1"/>
+    <w:lsdException w:name="Smart Hyperlink" w:semiHidden="1" w:unhideWhenUsed="1"/>
+    <w:lsdException w:name="Hashtag" w:semiHidden="1" w:unhideWhenUsed="1"/>
+    <w:lsdException w:name="Unresolved Mention" w:semiHidden="1" w:unhideWhenUsed="1"/>
   </w:latentStyles>
-  <w:style w:type="paragraph" w:default="1" w:styleId="a">
+  <w:style w:type="paragraph" w:default="1" w:styleId="Normal">
     <w:name w:val="Normal"/>
     <w:qFormat/>
   </w:style>
-  <w:style w:type="paragraph" w:styleId="1">
+  <w:style w:type="paragraph" w:styleId="Heading1">
     <w:name w:val="heading 1"/>
-    <w:basedOn w:val="a"/>
-    <w:next w:val="a"/>
-    <w:link w:val="10"/>
+    <w:basedOn w:val="Normal"/>
+    <w:next w:val="Normal"/>
+    <w:link w:val="Heading1Char"/>
     <w:uiPriority w:val="9"/>
     <w:qFormat/>
     <w:rsid w:val="00A357F6"/>
@@ -3973,11 +5002,11 @@
       <w:lang w:val="en-US"/>
     </w:rPr>
   </w:style>
-  <w:style w:type="paragraph" w:styleId="2">
+  <w:style w:type="paragraph" w:styleId="Heading2">
     <w:name w:val="heading 2"/>
-    <w:basedOn w:val="a"/>
-    <w:next w:val="a"/>
-    <w:link w:val="20"/>
+    <w:basedOn w:val="Normal"/>
+    <w:next w:val="Normal"/>
+    <w:link w:val="Heading2Char"/>
     <w:uiPriority w:val="9"/>
     <w:unhideWhenUsed/>
     <w:qFormat/>
@@ -3996,11 +5025,11 @@
       <w:lang w:val="en-US"/>
     </w:rPr>
   </w:style>
-  <w:style w:type="paragraph" w:styleId="3">
+  <w:style w:type="paragraph" w:styleId="Heading3">
     <w:name w:val="heading 3"/>
-    <w:basedOn w:val="a"/>
-    <w:next w:val="a"/>
-    <w:link w:val="30"/>
+    <w:basedOn w:val="Normal"/>
+    <w:next w:val="Normal"/>
+    <w:link w:val="Heading3Char"/>
     <w:uiPriority w:val="9"/>
     <w:unhideWhenUsed/>
     <w:qFormat/>
@@ -4018,13 +5047,13 @@
       <w:szCs w:val="24"/>
     </w:rPr>
   </w:style>
-  <w:style w:type="character" w:default="1" w:styleId="a0">
+  <w:style w:type="character" w:default="1" w:styleId="DefaultParagraphFont">
     <w:name w:val="Default Paragraph Font"/>
     <w:uiPriority w:val="1"/>
     <w:semiHidden/>
     <w:unhideWhenUsed/>
   </w:style>
-  <w:style w:type="table" w:default="1" w:styleId="a1">
+  <w:style w:type="table" w:default="1" w:styleId="TableNormal">
     <w:name w:val="Normal Table"/>
     <w:uiPriority w:val="99"/>
     <w:semiHidden/>
@@ -4039,15 +5068,15 @@
       </w:tblCellMar>
     </w:tblPr>
   </w:style>
-  <w:style w:type="numbering" w:default="1" w:styleId="a2">
+  <w:style w:type="numbering" w:default="1" w:styleId="NoList">
     <w:name w:val="No List"/>
     <w:uiPriority w:val="99"/>
     <w:semiHidden/>
     <w:unhideWhenUsed/>
   </w:style>
-  <w:style w:type="paragraph" w:styleId="a3">
+  <w:style w:type="paragraph" w:styleId="ListParagraph">
     <w:name w:val="List Paragraph"/>
-    <w:basedOn w:val="a"/>
+    <w:basedOn w:val="Normal"/>
     <w:uiPriority w:val="34"/>
     <w:qFormat/>
     <w:rsid w:val="00D05A24"/>
@@ -4056,10 +5085,10 @@
       <w:contextualSpacing/>
     </w:pPr>
   </w:style>
-  <w:style w:type="character" w:customStyle="1" w:styleId="10">
-    <w:name w:val="Заголовок 1 Знак"/>
-    <w:basedOn w:val="a0"/>
-    <w:link w:val="1"/>
+  <w:style w:type="character" w:customStyle="1" w:styleId="Heading1Char">
+    <w:name w:val="Heading 1 Char"/>
+    <w:basedOn w:val="DefaultParagraphFont"/>
+    <w:link w:val="Heading1"/>
     <w:uiPriority w:val="9"/>
     <w:rsid w:val="00A357F6"/>
     <w:rPr>
@@ -4070,10 +5099,10 @@
       <w:lang w:val="en-US"/>
     </w:rPr>
   </w:style>
-  <w:style w:type="character" w:customStyle="1" w:styleId="20">
-    <w:name w:val="Заголовок 2 Знак"/>
-    <w:basedOn w:val="a0"/>
-    <w:link w:val="2"/>
+  <w:style w:type="character" w:customStyle="1" w:styleId="Heading2Char">
+    <w:name w:val="Heading 2 Char"/>
+    <w:basedOn w:val="DefaultParagraphFont"/>
+    <w:link w:val="Heading2"/>
     <w:uiPriority w:val="9"/>
     <w:rsid w:val="00A357F6"/>
     <w:rPr>
@@ -4084,10 +5113,10 @@
       <w:lang w:val="en-US"/>
     </w:rPr>
   </w:style>
-  <w:style w:type="paragraph" w:styleId="a4">
+  <w:style w:type="paragraph" w:styleId="Header">
     <w:name w:val="header"/>
-    <w:basedOn w:val="a"/>
-    <w:link w:val="a5"/>
+    <w:basedOn w:val="Normal"/>
+    <w:link w:val="HeaderChar"/>
     <w:uiPriority w:val="99"/>
     <w:unhideWhenUsed/>
     <w:rsid w:val="004F4459"/>
@@ -4099,17 +5128,17 @@
       <w:spacing w:after="0" w:line="240" w:lineRule="auto"/>
     </w:pPr>
   </w:style>
-  <w:style w:type="character" w:customStyle="1" w:styleId="a5">
-    <w:name w:val="Верхний колонтитул Знак"/>
-    <w:basedOn w:val="a0"/>
-    <w:link w:val="a4"/>
+  <w:style w:type="character" w:customStyle="1" w:styleId="HeaderChar">
+    <w:name w:val="Header Char"/>
+    <w:basedOn w:val="DefaultParagraphFont"/>
+    <w:link w:val="Header"/>
     <w:uiPriority w:val="99"/>
     <w:rsid w:val="004F4459"/>
   </w:style>
-  <w:style w:type="paragraph" w:styleId="a6">
+  <w:style w:type="paragraph" w:styleId="Footer">
     <w:name w:val="footer"/>
-    <w:basedOn w:val="a"/>
-    <w:link w:val="a7"/>
+    <w:basedOn w:val="Normal"/>
+    <w:link w:val="FooterChar"/>
     <w:uiPriority w:val="99"/>
     <w:unhideWhenUsed/>
     <w:rsid w:val="004F4459"/>
@@ -4121,17 +5150,17 @@
       <w:spacing w:after="0" w:line="240" w:lineRule="auto"/>
     </w:pPr>
   </w:style>
-  <w:style w:type="character" w:customStyle="1" w:styleId="a7">
-    <w:name w:val="Нижний колонтитул Знак"/>
-    <w:basedOn w:val="a0"/>
-    <w:link w:val="a6"/>
+  <w:style w:type="character" w:customStyle="1" w:styleId="FooterChar">
+    <w:name w:val="Footer Char"/>
+    <w:basedOn w:val="DefaultParagraphFont"/>
+    <w:link w:val="Footer"/>
     <w:uiPriority w:val="99"/>
     <w:rsid w:val="004F4459"/>
   </w:style>
-  <w:style w:type="paragraph" w:styleId="a8">
+  <w:style w:type="paragraph" w:styleId="BalloonText">
     <w:name w:val="Balloon Text"/>
-    <w:basedOn w:val="a"/>
-    <w:link w:val="a9"/>
+    <w:basedOn w:val="Normal"/>
+    <w:link w:val="BalloonTextChar"/>
     <w:uiPriority w:val="99"/>
     <w:semiHidden/>
     <w:unhideWhenUsed/>
@@ -4145,10 +5174,10 @@
       <w:szCs w:val="18"/>
     </w:rPr>
   </w:style>
-  <w:style w:type="character" w:customStyle="1" w:styleId="a9">
-    <w:name w:val="Текст выноски Знак"/>
-    <w:basedOn w:val="a0"/>
-    <w:link w:val="a8"/>
+  <w:style w:type="character" w:customStyle="1" w:styleId="BalloonTextChar">
+    <w:name w:val="Balloon Text Char"/>
+    <w:basedOn w:val="DefaultParagraphFont"/>
+    <w:link w:val="BalloonText"/>
     <w:uiPriority w:val="99"/>
     <w:semiHidden/>
     <w:rsid w:val="004F4459"/>
@@ -4158,9 +5187,9 @@
       <w:szCs w:val="18"/>
     </w:rPr>
   </w:style>
-  <w:style w:type="table" w:styleId="aa">
+  <w:style w:type="table" w:styleId="TableGrid">
     <w:name w:val="Table Grid"/>
-    <w:basedOn w:val="a1"/>
+    <w:basedOn w:val="TableNormal"/>
     <w:uiPriority w:val="39"/>
     <w:rsid w:val="00D033E0"/>
     <w:pPr>
@@ -4177,9 +5206,9 @@
       </w:tblBorders>
     </w:tblPr>
   </w:style>
-  <w:style w:type="table" w:styleId="-41">
+  <w:style w:type="table" w:styleId="GridTable4-Accent1">
     <w:name w:val="Grid Table 4 Accent 1"/>
-    <w:basedOn w:val="a1"/>
+    <w:basedOn w:val="TableNormal"/>
     <w:uiPriority w:val="49"/>
     <w:rsid w:val="00A00EB1"/>
     <w:pPr>
@@ -4253,10 +5282,10 @@
       </w:tcPr>
     </w:tblStylePr>
   </w:style>
-  <w:style w:type="character" w:customStyle="1" w:styleId="30">
-    <w:name w:val="Заголовок 3 Знак"/>
-    <w:basedOn w:val="a0"/>
-    <w:link w:val="3"/>
+  <w:style w:type="character" w:customStyle="1" w:styleId="Heading3Char">
+    <w:name w:val="Heading 3 Char"/>
+    <w:basedOn w:val="DefaultParagraphFont"/>
+    <w:link w:val="Heading3"/>
     <w:uiPriority w:val="9"/>
     <w:rsid w:val="007E65D8"/>
     <w:rPr>
@@ -4535,7 +5564,7 @@
 </file>
 
 <file path=customXml/itemProps1.xml><?xml version="1.0" encoding="utf-8"?>
-<ds:datastoreItem xmlns:ds="http://schemas.openxmlformats.org/officeDocument/2006/customXml" ds:itemID="{8E785F02-7A20-4628-93AF-70C1B2D5C442}">
+<ds:datastoreItem xmlns:ds="http://schemas.openxmlformats.org/officeDocument/2006/customXml" ds:itemID="{FE24D89F-BF41-4933-8D72-18D0B37B2762}">
   <ds:schemaRefs>
     <ds:schemaRef ds:uri="http://schemas.openxmlformats.org/officeDocument/2006/bibliography"/>
   </ds:schemaRefs>

--- a/Wireframes/UI Wireframing v2.docx
+++ b/Wireframes/UI Wireframing v2.docx
@@ -1,10 +1,10 @@
 
 <file path=word/document.xml><?xml version="1.0" encoding="utf-8"?>
-<w:document xmlns:wpc="http://schemas.microsoft.com/office/word/2010/wordprocessingCanvas" xmlns:mc="http://schemas.openxmlformats.org/markup-compatibility/2006" xmlns:o="urn:schemas-microsoft-com:office:office" xmlns:r="http://schemas.openxmlformats.org/officeDocument/2006/relationships" xmlns:m="http://schemas.openxmlformats.org/officeDocument/2006/math" xmlns:v="urn:schemas-microsoft-com:vml" xmlns:wp14="http://schemas.microsoft.com/office/word/2010/wordprocessingDrawing" xmlns:wp="http://schemas.openxmlformats.org/drawingml/2006/wordprocessingDrawing" xmlns:w10="urn:schemas-microsoft-com:office:word" xmlns:w="http://schemas.openxmlformats.org/wordprocessingml/2006/main" xmlns:w14="http://schemas.microsoft.com/office/word/2010/wordml" xmlns:w15="http://schemas.microsoft.com/office/word/2012/wordml" xmlns:wpg="http://schemas.microsoft.com/office/word/2010/wordprocessingGroup" xmlns:wpi="http://schemas.microsoft.com/office/word/2010/wordprocessingInk" xmlns:wne="http://schemas.microsoft.com/office/word/2006/wordml" xmlns:wps="http://schemas.microsoft.com/office/word/2010/wordprocessingShape" mc:Ignorable="w14 w15 wp14">
+<w:document xmlns:wpc="http://schemas.microsoft.com/office/word/2010/wordprocessingCanvas" xmlns:mc="http://schemas.openxmlformats.org/markup-compatibility/2006" xmlns:o="urn:schemas-microsoft-com:office:office" xmlns:r="http://schemas.openxmlformats.org/officeDocument/2006/relationships" xmlns:m="http://schemas.openxmlformats.org/officeDocument/2006/math" xmlns:v="urn:schemas-microsoft-com:vml" xmlns:wp14="http://schemas.microsoft.com/office/word/2010/wordprocessingDrawing" xmlns:wp="http://schemas.openxmlformats.org/drawingml/2006/wordprocessingDrawing" xmlns:w10="urn:schemas-microsoft-com:office:word" xmlns:w="http://schemas.openxmlformats.org/wordprocessingml/2006/main" xmlns:w14="http://schemas.microsoft.com/office/word/2010/wordml" xmlns:wpg="http://schemas.microsoft.com/office/word/2010/wordprocessingGroup" xmlns:wpi="http://schemas.microsoft.com/office/word/2010/wordprocessingInk" xmlns:wne="http://schemas.microsoft.com/office/word/2006/wordml" xmlns:wps="http://schemas.microsoft.com/office/word/2010/wordprocessingShape" mc:Ignorable="w14 wp14">
   <w:body>
     <w:p>
       <w:pPr>
-        <w:pStyle w:val="1"/>
+        <w:pStyle w:val="Heading1"/>
         <w:jc w:val="center"/>
         <w:rPr>
           <w:sz w:val="28"/>
@@ -32,7 +32,7 @@
     </w:p>
     <w:p>
       <w:pPr>
-        <w:pStyle w:val="3"/>
+        <w:pStyle w:val="Heading3"/>
         <w:rPr>
           <w:lang w:val="en-US"/>
         </w:rPr>
@@ -71,7 +71,7 @@
                     <pic:cNvPicPr/>
                   </pic:nvPicPr>
                   <pic:blipFill>
-                    <a:blip r:embed="rId8">
+                    <a:blip r:embed="rId9">
                       <a:extLst>
                         <a:ext uri="{28A0092B-C50C-407E-A947-70E740481C1C}">
                           <a14:useLocalDpi xmlns:a14="http://schemas.microsoft.com/office/drawing/2010/main" val="0"/>
@@ -133,7 +133,7 @@
     </w:p>
     <w:p>
       <w:pPr>
-        <w:pStyle w:val="a3"/>
+        <w:pStyle w:val="ListParagraph"/>
         <w:numPr>
           <w:ilvl w:val="0"/>
           <w:numId w:val="27"/>
@@ -151,7 +151,7 @@
     </w:p>
     <w:p>
       <w:pPr>
-        <w:pStyle w:val="a3"/>
+        <w:pStyle w:val="ListParagraph"/>
         <w:numPr>
           <w:ilvl w:val="0"/>
           <w:numId w:val="27"/>
@@ -176,15 +176,15 @@
     </w:p>
     <w:p>
       <w:pPr>
-        <w:pStyle w:val="3"/>
-        <w:rPr>
-          <w:lang w:val="en-US"/>
-        </w:rPr>
-      </w:pPr>
-    </w:p>
-    <w:p>
-      <w:pPr>
-        <w:pStyle w:val="3"/>
+        <w:pStyle w:val="Heading3"/>
+        <w:rPr>
+          <w:lang w:val="en-US"/>
+        </w:rPr>
+      </w:pPr>
+    </w:p>
+    <w:p>
+      <w:pPr>
+        <w:pStyle w:val="Heading3"/>
         <w:rPr>
           <w:lang w:val="en-US"/>
         </w:rPr>
@@ -225,7 +225,7 @@
                     </pic:cNvPicPr>
                   </pic:nvPicPr>
                   <pic:blipFill>
-                    <a:blip r:embed="rId9">
+                    <a:blip r:embed="rId10">
                       <a:extLst>
                         <a:ext uri="{28A0092B-C50C-407E-A947-70E740481C1C}">
                           <a14:useLocalDpi xmlns:a14="http://schemas.microsoft.com/office/drawing/2010/main" val="0"/>
@@ -292,7 +292,7 @@
     </w:p>
     <w:p>
       <w:pPr>
-        <w:pStyle w:val="a3"/>
+        <w:pStyle w:val="ListParagraph"/>
         <w:numPr>
           <w:ilvl w:val="0"/>
           <w:numId w:val="29"/>
@@ -310,7 +310,7 @@
     </w:p>
     <w:p>
       <w:pPr>
-        <w:pStyle w:val="a3"/>
+        <w:pStyle w:val="ListParagraph"/>
         <w:numPr>
           <w:ilvl w:val="1"/>
           <w:numId w:val="29"/>
@@ -394,7 +394,7 @@
     </w:p>
     <w:p>
       <w:pPr>
-        <w:pStyle w:val="a3"/>
+        <w:pStyle w:val="ListParagraph"/>
         <w:numPr>
           <w:ilvl w:val="0"/>
           <w:numId w:val="29"/>
@@ -412,7 +412,7 @@
     </w:p>
     <w:p>
       <w:pPr>
-        <w:pStyle w:val="a3"/>
+        <w:pStyle w:val="ListParagraph"/>
         <w:numPr>
           <w:ilvl w:val="1"/>
           <w:numId w:val="29"/>
@@ -430,7 +430,7 @@
     </w:p>
     <w:p>
       <w:pPr>
-        <w:pStyle w:val="a3"/>
+        <w:pStyle w:val="ListParagraph"/>
         <w:numPr>
           <w:ilvl w:val="0"/>
           <w:numId w:val="29"/>
@@ -448,7 +448,7 @@
     </w:p>
     <w:p>
       <w:pPr>
-        <w:pStyle w:val="a3"/>
+        <w:pStyle w:val="ListParagraph"/>
         <w:numPr>
           <w:ilvl w:val="1"/>
           <w:numId w:val="29"/>
@@ -466,7 +466,7 @@
     </w:p>
     <w:p>
       <w:pPr>
-        <w:pStyle w:val="a3"/>
+        <w:pStyle w:val="ListParagraph"/>
         <w:numPr>
           <w:ilvl w:val="0"/>
           <w:numId w:val="29"/>
@@ -484,7 +484,7 @@
     </w:p>
     <w:p>
       <w:pPr>
-        <w:pStyle w:val="a3"/>
+        <w:pStyle w:val="ListParagraph"/>
         <w:numPr>
           <w:ilvl w:val="1"/>
           <w:numId w:val="29"/>
@@ -497,12 +497,12 @@
         <w:rPr>
           <w:lang w:val="en-US"/>
         </w:rPr>
-        <w:t>???</w:t>
-      </w:r>
-    </w:p>
-    <w:p>
-      <w:pPr>
-        <w:pStyle w:val="a3"/>
+        <w:t>Clicking on the swimmer’s name will redirect the user to the swimmer’s profile, where they are able to view more detailed information and edit if permitted.</w:t>
+      </w:r>
+    </w:p>
+    <w:p>
+      <w:pPr>
+        <w:pStyle w:val="ListParagraph"/>
         <w:numPr>
           <w:ilvl w:val="0"/>
           <w:numId w:val="29"/>
@@ -520,7 +520,7 @@
     </w:p>
     <w:p>
       <w:pPr>
-        <w:pStyle w:val="a3"/>
+        <w:pStyle w:val="ListParagraph"/>
         <w:numPr>
           <w:ilvl w:val="1"/>
           <w:numId w:val="29"/>
@@ -538,7 +538,7 @@
     </w:p>
     <w:p>
       <w:pPr>
-        <w:pStyle w:val="3"/>
+        <w:pStyle w:val="Heading3"/>
         <w:rPr>
           <w:lang w:val="en-US"/>
         </w:rPr>
@@ -586,7 +586,7 @@
                     </pic:cNvPicPr>
                   </pic:nvPicPr>
                   <pic:blipFill>
-                    <a:blip r:embed="rId10">
+                    <a:blip r:embed="rId11">
                       <a:extLst>
                         <a:ext uri="{28A0092B-C50C-407E-A947-70E740481C1C}">
                           <a14:useLocalDpi xmlns:a14="http://schemas.microsoft.com/office/drawing/2010/main" val="0"/>
@@ -624,25 +624,69 @@
           <w:lang w:val="en-US"/>
         </w:rPr>
       </w:pPr>
-    </w:p>
-    <w:p>
-      <w:pPr>
-        <w:pStyle w:val="3"/>
-        <w:rPr>
-          <w:lang w:val="en-US"/>
-        </w:rPr>
-      </w:pPr>
-      <w:r>
-        <w:rPr>
-          <w:lang w:val="en-US"/>
-        </w:rPr>
-        <w:t>Update</w:t>
-      </w:r>
-      <w:r>
-        <w:rPr>
-          <w:lang w:val="en-US"/>
-        </w:rPr>
-        <w:t xml:space="preserve"> Swimmer</w:t>
+      <w:r>
+        <w:rPr>
+          <w:lang w:val="en-US"/>
+        </w:rPr>
+        <w:t xml:space="preserve">Register new swimmer allows the user to create an entirely new swimmer by filling out personally identifiable information which can later be used to search by in the “Find Swimmer” screen. The “skill level” dropdown corresponds to the swimmer’s swimming skill which relates to how much focus should be placed on this swimmer by the lifeguards. The Status dropdown refers to whether or not the swimmer is banned, suspended, or active in regards to accessing the pool.  This defaults to Active, but can be changed depending on the situation. The user can upload a photo for the swimmer by clicking the Upload Photo button, which opens a standard directory explorer where they can select the appropriate file.  </w:t>
+      </w:r>
+    </w:p>
+    <w:p>
+      <w:pPr>
+        <w:pStyle w:val="ListParagraph"/>
+        <w:numPr>
+          <w:ilvl w:val="0"/>
+          <w:numId w:val="29"/>
+        </w:numPr>
+        <w:rPr>
+          <w:lang w:val="en-US"/>
+        </w:rPr>
+      </w:pPr>
+      <w:r>
+        <w:rPr>
+          <w:lang w:val="en-US"/>
+        </w:rPr>
+        <w:t>Navigate to another use case</w:t>
+      </w:r>
+    </w:p>
+    <w:p>
+      <w:pPr>
+        <w:pStyle w:val="ListParagraph"/>
+        <w:numPr>
+          <w:ilvl w:val="1"/>
+          <w:numId w:val="29"/>
+        </w:numPr>
+        <w:rPr>
+          <w:lang w:val="en-US"/>
+        </w:rPr>
+      </w:pPr>
+      <w:r>
+        <w:rPr>
+          <w:lang w:val="en-US"/>
+        </w:rPr>
+        <w:t>Click on the tab on the top of the screen that corresponds to the desired use case</w:t>
+      </w:r>
+    </w:p>
+    <w:p>
+      <w:pPr>
+        <w:rPr>
+          <w:lang w:val="en-US"/>
+        </w:rPr>
+      </w:pPr>
+    </w:p>
+    <w:p>
+      <w:pPr>
+        <w:pStyle w:val="Heading3"/>
+        <w:rPr>
+          <w:lang w:val="en-US"/>
+        </w:rPr>
+      </w:pPr>
+      <w:r>
+        <w:rPr>
+          <w:lang w:val="en-US"/>
+        </w:rPr>
+        <w:lastRenderedPageBreak/>
+        <w:t>Update Swimmer</w:t>
       </w:r>
       <w:r>
         <w:rPr>
@@ -680,7 +724,7 @@
                     </pic:cNvPicPr>
                   </pic:nvPicPr>
                   <pic:blipFill>
-                    <a:blip r:embed="rId11">
+                    <a:blip r:embed="rId12">
                       <a:extLst>
                         <a:ext uri="{28A0092B-C50C-407E-A947-70E740481C1C}">
                           <a14:useLocalDpi xmlns:a14="http://schemas.microsoft.com/office/drawing/2010/main" val="0"/>
@@ -718,17 +762,120 @@
           <w:lang w:val="en-US"/>
         </w:rPr>
       </w:pPr>
-    </w:p>
-    <w:p>
-      <w:pPr>
-        <w:rPr>
-          <w:lang w:val="en-US"/>
-        </w:rPr>
-      </w:pPr>
-    </w:p>
-    <w:p>
-      <w:pPr>
-        <w:pStyle w:val="3"/>
+      <w:r>
+        <w:rPr>
+          <w:lang w:val="en-US"/>
+        </w:rPr>
+        <w:t>Similar to “Register New Swimmer”, “Update Swimmer” allows the user to edit the specific swimmer’s information. This screen also acts as the View Profile screen, as it not only has the same fields</w:t>
+      </w:r>
+      <w:r>
+        <w:rPr>
+          <w:lang w:val="en-US"/>
+        </w:rPr>
+        <w:t xml:space="preserve"> (but editable) </w:t>
+      </w:r>
+      <w:r>
+        <w:rPr>
+          <w:lang w:val="en-US"/>
+        </w:rPr>
+        <w:t xml:space="preserve">as the “Register New Swimmer”, </w:t>
+      </w:r>
+      <w:r>
+        <w:rPr>
+          <w:lang w:val="en-US"/>
+        </w:rPr>
+        <w:t>but the user can also</w:t>
+      </w:r>
+      <w:r>
+        <w:rPr>
+          <w:lang w:val="en-US"/>
+        </w:rPr>
+        <w:t xml:space="preserve"> view the customer</w:t>
+      </w:r>
+      <w:r>
+        <w:rPr>
+          <w:lang w:val="en-US"/>
+        </w:rPr>
+        <w:t>’</w:t>
+      </w:r>
+      <w:r>
+        <w:rPr>
+          <w:lang w:val="en-US"/>
+        </w:rPr>
+        <w:t>s</w:t>
+      </w:r>
+      <w:r>
+        <w:rPr>
+          <w:lang w:val="en-US"/>
+        </w:rPr>
+        <w:t xml:space="preserve"> visit</w:t>
+      </w:r>
+      <w:r>
+        <w:rPr>
+          <w:lang w:val="en-US"/>
+        </w:rPr>
+        <w:t xml:space="preserve"> history</w:t>
+      </w:r>
+      <w:r>
+        <w:rPr>
+          <w:lang w:val="en-US"/>
+        </w:rPr>
+        <w:t>.</w:t>
+      </w:r>
+    </w:p>
+    <w:p>
+      <w:pPr>
+        <w:pStyle w:val="ListParagraph"/>
+        <w:numPr>
+          <w:ilvl w:val="0"/>
+          <w:numId w:val="29"/>
+        </w:numPr>
+        <w:rPr>
+          <w:lang w:val="en-US"/>
+        </w:rPr>
+      </w:pPr>
+      <w:r>
+        <w:rPr>
+          <w:lang w:val="en-US"/>
+        </w:rPr>
+        <w:t>Navigate to another use case</w:t>
+      </w:r>
+    </w:p>
+    <w:p>
+      <w:pPr>
+        <w:pStyle w:val="ListParagraph"/>
+        <w:numPr>
+          <w:ilvl w:val="1"/>
+          <w:numId w:val="29"/>
+        </w:numPr>
+        <w:rPr>
+          <w:lang w:val="en-US"/>
+        </w:rPr>
+      </w:pPr>
+      <w:r>
+        <w:rPr>
+          <w:lang w:val="en-US"/>
+        </w:rPr>
+        <w:t>Click on the tab on the top of the screen that corresponds to the desired use case</w:t>
+      </w:r>
+    </w:p>
+    <w:p>
+      <w:pPr>
+        <w:rPr>
+          <w:lang w:val="en-US"/>
+        </w:rPr>
+      </w:pPr>
+    </w:p>
+    <w:p>
+      <w:pPr>
+        <w:rPr>
+          <w:lang w:val="en-US"/>
+        </w:rPr>
+      </w:pPr>
+    </w:p>
+    <w:p>
+      <w:pPr>
+        <w:pStyle w:val="Heading3"/>
         <w:rPr>
           <w:lang w:val="en-US"/>
         </w:rPr>
@@ -768,7 +915,7 @@
                     <pic:cNvPicPr/>
                   </pic:nvPicPr>
                   <pic:blipFill>
-                    <a:blip r:embed="rId12">
+                    <a:blip r:embed="rId13">
                       <a:extLst>
                         <a:ext uri="{28A0092B-C50C-407E-A947-70E740481C1C}">
                           <a14:useLocalDpi xmlns:a14="http://schemas.microsoft.com/office/drawing/2010/main" val="0"/>
@@ -797,7 +944,7 @@
     </w:p>
     <w:p>
       <w:pPr>
-        <w:pStyle w:val="a3"/>
+        <w:pStyle w:val="ListParagraph"/>
         <w:rPr>
           <w:lang w:val="en-US"/>
         </w:rPr>
@@ -897,7 +1044,7 @@
     </w:p>
     <w:p>
       <w:pPr>
-        <w:pStyle w:val="a3"/>
+        <w:pStyle w:val="ListParagraph"/>
         <w:numPr>
           <w:ilvl w:val="0"/>
           <w:numId w:val="29"/>
@@ -915,7 +1062,7 @@
     </w:p>
     <w:p>
       <w:pPr>
-        <w:pStyle w:val="a3"/>
+        <w:pStyle w:val="ListParagraph"/>
         <w:numPr>
           <w:ilvl w:val="1"/>
           <w:numId w:val="29"/>
@@ -933,7 +1080,7 @@
     </w:p>
     <w:p>
       <w:pPr>
-        <w:pStyle w:val="a3"/>
+        <w:pStyle w:val="ListParagraph"/>
         <w:numPr>
           <w:ilvl w:val="0"/>
           <w:numId w:val="29"/>
@@ -951,7 +1098,7 @@
     </w:p>
     <w:p>
       <w:pPr>
-        <w:pStyle w:val="a3"/>
+        <w:pStyle w:val="ListParagraph"/>
         <w:numPr>
           <w:ilvl w:val="1"/>
           <w:numId w:val="29"/>
@@ -969,7 +1116,7 @@
     </w:p>
     <w:p>
       <w:pPr>
-        <w:pStyle w:val="a3"/>
+        <w:pStyle w:val="ListParagraph"/>
         <w:numPr>
           <w:ilvl w:val="0"/>
           <w:numId w:val="29"/>
@@ -987,7 +1134,7 @@
     </w:p>
     <w:p>
       <w:pPr>
-        <w:pStyle w:val="a3"/>
+        <w:pStyle w:val="ListParagraph"/>
         <w:numPr>
           <w:ilvl w:val="1"/>
           <w:numId w:val="29"/>
@@ -1005,7 +1152,7 @@
     </w:p>
     <w:p>
       <w:pPr>
-        <w:pStyle w:val="a3"/>
+        <w:pStyle w:val="ListParagraph"/>
         <w:numPr>
           <w:ilvl w:val="0"/>
           <w:numId w:val="29"/>
@@ -1023,7 +1170,7 @@
     </w:p>
     <w:p>
       <w:pPr>
-        <w:pStyle w:val="a3"/>
+        <w:pStyle w:val="ListParagraph"/>
         <w:numPr>
           <w:ilvl w:val="1"/>
           <w:numId w:val="29"/>
@@ -1041,7 +1188,7 @@
     </w:p>
     <w:p>
       <w:pPr>
-        <w:pStyle w:val="a3"/>
+        <w:pStyle w:val="ListParagraph"/>
         <w:numPr>
           <w:ilvl w:val="0"/>
           <w:numId w:val="29"/>
@@ -1059,7 +1206,7 @@
     </w:p>
     <w:p>
       <w:pPr>
-        <w:pStyle w:val="a3"/>
+        <w:pStyle w:val="ListParagraph"/>
         <w:numPr>
           <w:ilvl w:val="1"/>
           <w:numId w:val="29"/>
@@ -1077,7 +1224,7 @@
     </w:p>
     <w:p>
       <w:pPr>
-        <w:pStyle w:val="a3"/>
+        <w:pStyle w:val="ListParagraph"/>
         <w:ind w:left="1080"/>
         <w:rPr>
           <w:lang w:val="en-US"/>
@@ -1107,7 +1254,7 @@
     </w:p>
     <w:p>
       <w:pPr>
-        <w:pStyle w:val="3"/>
+        <w:pStyle w:val="Heading3"/>
         <w:rPr>
           <w:lang w:val="en-US"/>
         </w:rPr>
@@ -1147,7 +1294,7 @@
                     <pic:cNvPicPr/>
                   </pic:nvPicPr>
                   <pic:blipFill>
-                    <a:blip r:embed="rId13">
+                    <a:blip r:embed="rId14">
                       <a:extLst>
                         <a:ext uri="{28A0092B-C50C-407E-A947-70E740481C1C}">
                           <a14:useLocalDpi xmlns:a14="http://schemas.microsoft.com/office/drawing/2010/main" val="0"/>
@@ -1183,15 +1330,15 @@
     </w:p>
     <w:p>
       <w:pPr>
-        <w:pStyle w:val="3"/>
-        <w:rPr>
-          <w:lang w:val="en-US"/>
-        </w:rPr>
-      </w:pPr>
-    </w:p>
-    <w:p>
-      <w:pPr>
-        <w:pStyle w:val="3"/>
+        <w:pStyle w:val="Heading3"/>
+        <w:rPr>
+          <w:lang w:val="en-US"/>
+        </w:rPr>
+      </w:pPr>
+    </w:p>
+    <w:p>
+      <w:pPr>
+        <w:pStyle w:val="Heading3"/>
         <w:rPr>
           <w:lang w:val="en-US"/>
         </w:rPr>
@@ -1230,7 +1377,7 @@
                     <pic:cNvPicPr/>
                   </pic:nvPicPr>
                   <pic:blipFill>
-                    <a:blip r:embed="rId14">
+                    <a:blip r:embed="rId15">
                       <a:extLst>
                         <a:ext uri="{28A0092B-C50C-407E-A947-70E740481C1C}">
                           <a14:useLocalDpi xmlns:a14="http://schemas.microsoft.com/office/drawing/2010/main" val="0"/>
@@ -1259,23 +1406,23 @@
     </w:p>
     <w:p>
       <w:pPr>
-        <w:pStyle w:val="3"/>
-        <w:rPr>
-          <w:lang w:val="en-US"/>
-        </w:rPr>
-      </w:pPr>
-    </w:p>
-    <w:p>
-      <w:pPr>
-        <w:pStyle w:val="3"/>
-        <w:rPr>
-          <w:lang w:val="en-US"/>
-        </w:rPr>
-      </w:pPr>
-    </w:p>
-    <w:p>
-      <w:pPr>
-        <w:pStyle w:val="3"/>
+        <w:pStyle w:val="Heading3"/>
+        <w:rPr>
+          <w:lang w:val="en-US"/>
+        </w:rPr>
+      </w:pPr>
+    </w:p>
+    <w:p>
+      <w:pPr>
+        <w:pStyle w:val="Heading3"/>
+        <w:rPr>
+          <w:lang w:val="en-US"/>
+        </w:rPr>
+      </w:pPr>
+    </w:p>
+    <w:p>
+      <w:pPr>
+        <w:pStyle w:val="Heading3"/>
         <w:rPr>
           <w:lang w:val="en-US"/>
         </w:rPr>
@@ -1314,7 +1461,7 @@
                     <pic:cNvPicPr/>
                   </pic:nvPicPr>
                   <pic:blipFill>
-                    <a:blip r:embed="rId15">
+                    <a:blip r:embed="rId16">
                       <a:extLst>
                         <a:ext uri="{28A0092B-C50C-407E-A947-70E740481C1C}">
                           <a14:useLocalDpi xmlns:a14="http://schemas.microsoft.com/office/drawing/2010/main" val="0"/>
@@ -1350,16 +1497,24 @@
     </w:p>
     <w:p>
       <w:pPr>
-        <w:pStyle w:val="3"/>
-        <w:rPr>
-          <w:lang w:val="en-US"/>
-        </w:rPr>
-      </w:pPr>
-      <w:r>
-        <w:rPr>
-          <w:lang w:val="en-US"/>
-        </w:rPr>
-        <w:t>Staff screen:</w:t>
+        <w:pStyle w:val="Heading3"/>
+        <w:rPr>
+          <w:lang w:val="en-US"/>
+        </w:rPr>
+      </w:pPr>
+      <w:proofErr w:type="gramStart"/>
+      <w:r>
+        <w:rPr>
+          <w:lang w:val="en-US"/>
+        </w:rPr>
+        <w:t>Staff screen</w:t>
+      </w:r>
+      <w:proofErr w:type="gramEnd"/>
+      <w:r>
+        <w:rPr>
+          <w:lang w:val="en-US"/>
+        </w:rPr>
+        <w:t>:</w:t>
       </w:r>
     </w:p>
     <w:p>
@@ -1391,7 +1546,7 @@
                     </pic:cNvPicPr>
                   </pic:nvPicPr>
                   <pic:blipFill>
-                    <a:blip r:embed="rId16">
+                    <a:blip r:embed="rId17">
                       <a:extLst>
                         <a:ext uri="{28A0092B-C50C-407E-A947-70E740481C1C}">
                           <a14:useLocalDpi xmlns:a14="http://schemas.microsoft.com/office/drawing/2010/main" val="0"/>
@@ -1422,27 +1577,25 @@
           </wp:inline>
         </w:drawing>
       </w:r>
-      <w:bookmarkStart w:id="0" w:name="_GoBack"/>
-      <w:bookmarkEnd w:id="0"/>
-    </w:p>
-    <w:p>
-      <w:pPr>
-        <w:rPr>
-          <w:lang w:val="en-US"/>
-        </w:rPr>
-      </w:pPr>
-    </w:p>
-    <w:p>
-      <w:pPr>
-        <w:pStyle w:val="3"/>
-        <w:rPr>
-          <w:lang w:val="en-US"/>
-        </w:rPr>
-      </w:pPr>
-    </w:p>
-    <w:p>
-      <w:pPr>
-        <w:pStyle w:val="3"/>
+    </w:p>
+    <w:p>
+      <w:pPr>
+        <w:rPr>
+          <w:lang w:val="en-US"/>
+        </w:rPr>
+      </w:pPr>
+    </w:p>
+    <w:p>
+      <w:pPr>
+        <w:pStyle w:val="Heading3"/>
+        <w:rPr>
+          <w:lang w:val="en-US"/>
+        </w:rPr>
+      </w:pPr>
+    </w:p>
+    <w:p>
+      <w:pPr>
+        <w:pStyle w:val="Heading3"/>
         <w:rPr>
           <w:lang w:val="en-US"/>
         </w:rPr>
@@ -1483,7 +1636,7 @@
                     </pic:cNvPicPr>
                   </pic:nvPicPr>
                   <pic:blipFill>
-                    <a:blip r:embed="rId17">
+                    <a:blip r:embed="rId18">
                       <a:extLst>
                         <a:ext uri="{28A0092B-C50C-407E-A947-70E740481C1C}">
                           <a14:useLocalDpi xmlns:a14="http://schemas.microsoft.com/office/drawing/2010/main" val="0"/>
@@ -1521,25 +1674,47 @@
           <w:lang w:val="en-US"/>
         </w:rPr>
       </w:pPr>
-    </w:p>
-    <w:p>
-      <w:pPr>
-        <w:pStyle w:val="3"/>
-        <w:rPr>
-          <w:lang w:val="en-US"/>
-        </w:rPr>
-      </w:pPr>
-      <w:r>
-        <w:rPr>
-          <w:lang w:val="en-US"/>
-        </w:rPr>
-        <w:t>Update</w:t>
-      </w:r>
-      <w:r>
-        <w:rPr>
-          <w:lang w:val="en-US"/>
-        </w:rPr>
-        <w:t xml:space="preserve"> Employee screen:</w:t>
+      <w:r>
+        <w:rPr>
+          <w:lang w:val="en-US"/>
+        </w:rPr>
+        <w:t>The “New Employee Screen” allows any Admin users create a new employee for the application. The Role dropdown on the top right signifies the Admin or Operator role that the user will have. This is editable later, but it determines what the newly created employee can and cannot do. The employee ID is automatically generated with the surname + first 2 characters of first name. The password is also entered on this screen. Both of these makes up the employee’s credential, which they can use to log in afterwards.</w:t>
+      </w:r>
+    </w:p>
+    <w:p>
+      <w:pPr>
+        <w:rPr>
+          <w:lang w:val="en-US"/>
+        </w:rPr>
+      </w:pPr>
+    </w:p>
+    <w:p>
+      <w:pPr>
+        <w:rPr>
+          <w:lang w:val="en-US"/>
+        </w:rPr>
+      </w:pPr>
+    </w:p>
+    <w:p>
+      <w:pPr>
+        <w:rPr>
+          <w:lang w:val="en-US"/>
+        </w:rPr>
+      </w:pPr>
+    </w:p>
+    <w:p>
+      <w:pPr>
+        <w:pStyle w:val="Heading3"/>
+        <w:rPr>
+          <w:lang w:val="en-US"/>
+        </w:rPr>
+      </w:pPr>
+      <w:r>
+        <w:rPr>
+          <w:lang w:val="en-US"/>
+        </w:rPr>
+        <w:lastRenderedPageBreak/>
+        <w:t>Update Employee screen:</w:t>
       </w:r>
     </w:p>
     <w:p>
@@ -1571,7 +1746,7 @@
                     </pic:cNvPicPr>
                   </pic:nvPicPr>
                   <pic:blipFill>
-                    <a:blip r:embed="rId18">
+                    <a:blip r:embed="rId19">
                       <a:extLst>
                         <a:ext uri="{28A0092B-C50C-407E-A947-70E740481C1C}">
                           <a14:useLocalDpi xmlns:a14="http://schemas.microsoft.com/office/drawing/2010/main" val="0"/>
@@ -1609,9 +1784,17 @@
           <w:lang w:val="en-US"/>
         </w:rPr>
       </w:pPr>
+      <w:r>
+        <w:rPr>
+          <w:lang w:val="en-US"/>
+        </w:rPr>
+        <w:t xml:space="preserve">The “Update Employee” screen is also only accessible by Admin users, and it presents the same information as the “New Employee” screen, but in an editable state. </w:t>
+      </w:r>
+      <w:bookmarkStart w:id="0" w:name="_GoBack"/>
+      <w:bookmarkEnd w:id="0"/>
     </w:p>
     <w:sectPr>
-      <w:headerReference w:type="default" r:id="rId19"/>
+      <w:headerReference w:type="default" r:id="rId20"/>
       <w:pgSz w:w="11906" w:h="16838"/>
       <w:pgMar w:top="1134" w:right="850" w:bottom="1134" w:left="1701" w:header="708" w:footer="708" w:gutter="0"/>
       <w:cols w:space="708"/>
@@ -1622,7 +1805,7 @@
 </file>
 
 <file path=word/endnotes.xml><?xml version="1.0" encoding="utf-8"?>
-<w:endnotes xmlns:wpc="http://schemas.microsoft.com/office/word/2010/wordprocessingCanvas" xmlns:mc="http://schemas.openxmlformats.org/markup-compatibility/2006" xmlns:o="urn:schemas-microsoft-com:office:office" xmlns:r="http://schemas.openxmlformats.org/officeDocument/2006/relationships" xmlns:m="http://schemas.openxmlformats.org/officeDocument/2006/math" xmlns:v="urn:schemas-microsoft-com:vml" xmlns:wp14="http://schemas.microsoft.com/office/word/2010/wordprocessingDrawing" xmlns:wp="http://schemas.openxmlformats.org/drawingml/2006/wordprocessingDrawing" xmlns:w10="urn:schemas-microsoft-com:office:word" xmlns:w="http://schemas.openxmlformats.org/wordprocessingml/2006/main" xmlns:w14="http://schemas.microsoft.com/office/word/2010/wordml" xmlns:w15="http://schemas.microsoft.com/office/word/2012/wordml" xmlns:wpg="http://schemas.microsoft.com/office/word/2010/wordprocessingGroup" xmlns:wpi="http://schemas.microsoft.com/office/word/2010/wordprocessingInk" xmlns:wne="http://schemas.microsoft.com/office/word/2006/wordml" xmlns:wps="http://schemas.microsoft.com/office/word/2010/wordprocessingShape" mc:Ignorable="w14 w15 wp14">
+<w:endnotes xmlns:wpc="http://schemas.microsoft.com/office/word/2010/wordprocessingCanvas" xmlns:mc="http://schemas.openxmlformats.org/markup-compatibility/2006" xmlns:o="urn:schemas-microsoft-com:office:office" xmlns:r="http://schemas.openxmlformats.org/officeDocument/2006/relationships" xmlns:m="http://schemas.openxmlformats.org/officeDocument/2006/math" xmlns:v="urn:schemas-microsoft-com:vml" xmlns:wp14="http://schemas.microsoft.com/office/word/2010/wordprocessingDrawing" xmlns:wp="http://schemas.openxmlformats.org/drawingml/2006/wordprocessingDrawing" xmlns:w10="urn:schemas-microsoft-com:office:word" xmlns:w="http://schemas.openxmlformats.org/wordprocessingml/2006/main" xmlns:w14="http://schemas.microsoft.com/office/word/2010/wordml" xmlns:wpg="http://schemas.microsoft.com/office/word/2010/wordprocessingGroup" xmlns:wpi="http://schemas.microsoft.com/office/word/2010/wordprocessingInk" xmlns:wne="http://schemas.microsoft.com/office/word/2006/wordml" xmlns:wps="http://schemas.microsoft.com/office/word/2010/wordprocessingShape" mc:Ignorable="w14 wp14">
   <w:endnote w:type="separator" w:id="-1">
     <w:p>
       <w:pPr>
@@ -1647,7 +1830,7 @@
 </file>
 
 <file path=word/footnotes.xml><?xml version="1.0" encoding="utf-8"?>
-<w:footnotes xmlns:wpc="http://schemas.microsoft.com/office/word/2010/wordprocessingCanvas" xmlns:mc="http://schemas.openxmlformats.org/markup-compatibility/2006" xmlns:o="urn:schemas-microsoft-com:office:office" xmlns:r="http://schemas.openxmlformats.org/officeDocument/2006/relationships" xmlns:m="http://schemas.openxmlformats.org/officeDocument/2006/math" xmlns:v="urn:schemas-microsoft-com:vml" xmlns:wp14="http://schemas.microsoft.com/office/word/2010/wordprocessingDrawing" xmlns:wp="http://schemas.openxmlformats.org/drawingml/2006/wordprocessingDrawing" xmlns:w10="urn:schemas-microsoft-com:office:word" xmlns:w="http://schemas.openxmlformats.org/wordprocessingml/2006/main" xmlns:w14="http://schemas.microsoft.com/office/word/2010/wordml" xmlns:w15="http://schemas.microsoft.com/office/word/2012/wordml" xmlns:wpg="http://schemas.microsoft.com/office/word/2010/wordprocessingGroup" xmlns:wpi="http://schemas.microsoft.com/office/word/2010/wordprocessingInk" xmlns:wne="http://schemas.microsoft.com/office/word/2006/wordml" xmlns:wps="http://schemas.microsoft.com/office/word/2010/wordprocessingShape" mc:Ignorable="w14 w15 wp14">
+<w:footnotes xmlns:wpc="http://schemas.microsoft.com/office/word/2010/wordprocessingCanvas" xmlns:mc="http://schemas.openxmlformats.org/markup-compatibility/2006" xmlns:o="urn:schemas-microsoft-com:office:office" xmlns:r="http://schemas.openxmlformats.org/officeDocument/2006/relationships" xmlns:m="http://schemas.openxmlformats.org/officeDocument/2006/math" xmlns:v="urn:schemas-microsoft-com:vml" xmlns:wp14="http://schemas.microsoft.com/office/word/2010/wordprocessingDrawing" xmlns:wp="http://schemas.openxmlformats.org/drawingml/2006/wordprocessingDrawing" xmlns:w10="urn:schemas-microsoft-com:office:word" xmlns:w="http://schemas.openxmlformats.org/wordprocessingml/2006/main" xmlns:w14="http://schemas.microsoft.com/office/word/2010/wordml" xmlns:wpg="http://schemas.microsoft.com/office/word/2010/wordprocessingGroup" xmlns:wpi="http://schemas.microsoft.com/office/word/2010/wordprocessingInk" xmlns:wne="http://schemas.microsoft.com/office/word/2006/wordml" xmlns:wps="http://schemas.microsoft.com/office/word/2010/wordprocessingShape" mc:Ignorable="w14 wp14">
   <w:footnote w:type="separator" w:id="-1">
     <w:p>
       <w:pPr>
@@ -1672,10 +1855,10 @@
 </file>
 
 <file path=word/header1.xml><?xml version="1.0" encoding="utf-8"?>
-<w:hdr xmlns:wpc="http://schemas.microsoft.com/office/word/2010/wordprocessingCanvas" xmlns:mc="http://schemas.openxmlformats.org/markup-compatibility/2006" xmlns:o="urn:schemas-microsoft-com:office:office" xmlns:r="http://schemas.openxmlformats.org/officeDocument/2006/relationships" xmlns:m="http://schemas.openxmlformats.org/officeDocument/2006/math" xmlns:v="urn:schemas-microsoft-com:vml" xmlns:wp14="http://schemas.microsoft.com/office/word/2010/wordprocessingDrawing" xmlns:wp="http://schemas.openxmlformats.org/drawingml/2006/wordprocessingDrawing" xmlns:w10="urn:schemas-microsoft-com:office:word" xmlns:w="http://schemas.openxmlformats.org/wordprocessingml/2006/main" xmlns:w14="http://schemas.microsoft.com/office/word/2010/wordml" xmlns:w15="http://schemas.microsoft.com/office/word/2012/wordml" xmlns:wpg="http://schemas.microsoft.com/office/word/2010/wordprocessingGroup" xmlns:wpi="http://schemas.microsoft.com/office/word/2010/wordprocessingInk" xmlns:wne="http://schemas.microsoft.com/office/word/2006/wordml" xmlns:wps="http://schemas.microsoft.com/office/word/2010/wordprocessingShape" mc:Ignorable="w14 w15 wp14">
+<w:hdr xmlns:wpc="http://schemas.microsoft.com/office/word/2010/wordprocessingCanvas" xmlns:mc="http://schemas.openxmlformats.org/markup-compatibility/2006" xmlns:o="urn:schemas-microsoft-com:office:office" xmlns:r="http://schemas.openxmlformats.org/officeDocument/2006/relationships" xmlns:m="http://schemas.openxmlformats.org/officeDocument/2006/math" xmlns:v="urn:schemas-microsoft-com:vml" xmlns:wp14="http://schemas.microsoft.com/office/word/2010/wordprocessingDrawing" xmlns:wp="http://schemas.openxmlformats.org/drawingml/2006/wordprocessingDrawing" xmlns:w10="urn:schemas-microsoft-com:office:word" xmlns:w="http://schemas.openxmlformats.org/wordprocessingml/2006/main" xmlns:w14="http://schemas.microsoft.com/office/word/2010/wordml" xmlns:wpg="http://schemas.microsoft.com/office/word/2010/wordprocessingGroup" xmlns:wpi="http://schemas.microsoft.com/office/word/2010/wordprocessingInk" xmlns:wne="http://schemas.microsoft.com/office/word/2006/wordml" xmlns:wps="http://schemas.microsoft.com/office/word/2010/wordprocessingShape" mc:Ignorable="w14 wp14">
   <w:p>
     <w:pPr>
-      <w:pStyle w:val="a4"/>
+      <w:pStyle w:val="Header"/>
       <w:rPr>
         <w:color w:val="808080" w:themeColor="background1" w:themeShade="80"/>
         <w:lang w:val="en-US"/>
@@ -1686,63 +1869,12 @@
         <w:color w:val="808080" w:themeColor="background1" w:themeShade="80"/>
         <w:lang w:val="en-US"/>
       </w:rPr>
-      <w:t>IST3</w:t>
-    </w:r>
-    <w:r>
-      <w:rPr>
-        <w:color w:val="808080" w:themeColor="background1" w:themeShade="80"/>
-        <w:lang w:val="en-US"/>
-      </w:rPr>
-      <w:t>1</w:t>
-    </w:r>
-    <w:r>
-      <w:rPr>
-        <w:color w:val="808080" w:themeColor="background1" w:themeShade="80"/>
-        <w:lang w:val="en-US"/>
-      </w:rPr>
-      <w:t>1 (</w:t>
-    </w:r>
-    <w:r>
-      <w:rPr>
-        <w:color w:val="808080" w:themeColor="background1" w:themeShade="80"/>
-        <w:lang w:val="en-US"/>
-      </w:rPr>
-      <w:t>F</w:t>
-    </w:r>
-    <w:r>
-      <w:rPr>
-        <w:color w:val="808080" w:themeColor="background1" w:themeShade="80"/>
-        <w:lang w:val="en-US"/>
-      </w:rPr>
-      <w:t>all</w:t>
-    </w:r>
-    <w:r>
-      <w:rPr>
-        <w:color w:val="808080" w:themeColor="background1" w:themeShade="80"/>
-        <w:lang w:val="en-US"/>
-      </w:rPr>
-      <w:t xml:space="preserve"> 2018)</w:t>
+      <w:t>IST311 (Fall 2018)</w:t>
     </w:r>
   </w:p>
   <w:p>
     <w:pPr>
-      <w:pStyle w:val="a4"/>
-      <w:rPr>
-        <w:color w:val="808080" w:themeColor="background1" w:themeShade="80"/>
-        <w:lang w:val="en-US"/>
-      </w:rPr>
-    </w:pPr>
-    <w:r>
-      <w:rPr>
-        <w:color w:val="808080" w:themeColor="background1" w:themeShade="80"/>
-        <w:lang w:val="en-US"/>
-      </w:rPr>
-      <w:t>Group 8</w:t>
-    </w:r>
-  </w:p>
-  <w:p>
-    <w:pPr>
-      <w:pStyle w:val="a4"/>
+      <w:pStyle w:val="Header"/>
       <w:rPr>
         <w:color w:val="808080" w:themeColor="background1" w:themeShade="80"/>
         <w:lang w:val="en-US"/>
@@ -1758,7 +1890,7 @@
   </w:p>
   <w:p>
     <w:pPr>
-      <w:pStyle w:val="a4"/>
+      <w:pStyle w:val="Header"/>
       <w:rPr>
         <w:color w:val="808080" w:themeColor="background1" w:themeShade="80"/>
         <w:lang w:val="en-US"/>
@@ -1769,21 +1901,14 @@
         <w:color w:val="808080" w:themeColor="background1" w:themeShade="80"/>
         <w:lang w:val="en-US"/>
       </w:rPr>
-      <w:t>October 16</w:t>
-    </w:r>
-    <w:r>
-      <w:rPr>
-        <w:color w:val="808080" w:themeColor="background1" w:themeShade="80"/>
-        <w:lang w:val="en-US"/>
-      </w:rPr>
-      <w:t>, 2018</w:t>
+      <w:t>October 16, 2018</w:t>
     </w:r>
   </w:p>
 </w:hdr>
 </file>
 
 <file path=word/numbering.xml><?xml version="1.0" encoding="utf-8"?>
-<w:numbering xmlns:wpc="http://schemas.microsoft.com/office/word/2010/wordprocessingCanvas" xmlns:mc="http://schemas.openxmlformats.org/markup-compatibility/2006" xmlns:o="urn:schemas-microsoft-com:office:office" xmlns:r="http://schemas.openxmlformats.org/officeDocument/2006/relationships" xmlns:m="http://schemas.openxmlformats.org/officeDocument/2006/math" xmlns:v="urn:schemas-microsoft-com:vml" xmlns:wp14="http://schemas.microsoft.com/office/word/2010/wordprocessingDrawing" xmlns:wp="http://schemas.openxmlformats.org/drawingml/2006/wordprocessingDrawing" xmlns:w10="urn:schemas-microsoft-com:office:word" xmlns:w="http://schemas.openxmlformats.org/wordprocessingml/2006/main" xmlns:w14="http://schemas.microsoft.com/office/word/2010/wordml" xmlns:w15="http://schemas.microsoft.com/office/word/2012/wordml" xmlns:wpg="http://schemas.microsoft.com/office/word/2010/wordprocessingGroup" xmlns:wpi="http://schemas.microsoft.com/office/word/2010/wordprocessingInk" xmlns:wne="http://schemas.microsoft.com/office/word/2006/wordml" xmlns:wps="http://schemas.microsoft.com/office/word/2010/wordprocessingShape" mc:Ignorable="w14 w15 wp14">
+<w:numbering xmlns:wpc="http://schemas.microsoft.com/office/word/2010/wordprocessingCanvas" xmlns:mc="http://schemas.openxmlformats.org/markup-compatibility/2006" xmlns:o="urn:schemas-microsoft-com:office:office" xmlns:r="http://schemas.openxmlformats.org/officeDocument/2006/relationships" xmlns:m="http://schemas.openxmlformats.org/officeDocument/2006/math" xmlns:v="urn:schemas-microsoft-com:vml" xmlns:wp14="http://schemas.microsoft.com/office/word/2010/wordprocessingDrawing" xmlns:wp="http://schemas.openxmlformats.org/drawingml/2006/wordprocessingDrawing" xmlns:w10="urn:schemas-microsoft-com:office:word" xmlns:w="http://schemas.openxmlformats.org/wordprocessingml/2006/main" xmlns:w14="http://schemas.microsoft.com/office/word/2010/wordml" xmlns:wpg="http://schemas.microsoft.com/office/word/2010/wordprocessingGroup" xmlns:wpi="http://schemas.microsoft.com/office/word/2010/wordprocessingInk" xmlns:wne="http://schemas.microsoft.com/office/word/2006/wordml" xmlns:wps="http://schemas.microsoft.com/office/word/2010/wordprocessingShape" mc:Ignorable="w14 wp14">
   <w:abstractNum w:abstractNumId="0">
     <w:nsid w:val="00420AD0"/>
     <w:multiLevelType w:val="hybridMultilevel"/>
@@ -4891,7 +5016,7 @@
 </file>
 
 <file path=word/styles.xml><?xml version="1.0" encoding="utf-8"?>
-<w:styles xmlns:mc="http://schemas.openxmlformats.org/markup-compatibility/2006" xmlns:r="http://schemas.openxmlformats.org/officeDocument/2006/relationships" xmlns:w="http://schemas.openxmlformats.org/wordprocessingml/2006/main" xmlns:w14="http://schemas.microsoft.com/office/word/2010/wordml" xmlns:w15="http://schemas.microsoft.com/office/word/2012/wordml" mc:Ignorable="w14 w15">
+<w:styles xmlns:mc="http://schemas.openxmlformats.org/markup-compatibility/2006" xmlns:r="http://schemas.openxmlformats.org/officeDocument/2006/relationships" xmlns:w="http://schemas.openxmlformats.org/wordprocessingml/2006/main" xmlns:w14="http://schemas.microsoft.com/office/word/2010/wordml" mc:Ignorable="w14">
   <w:docDefaults>
     <w:rPrDefault>
       <w:rPr>
@@ -4907,388 +5032,154 @@
       </w:pPr>
     </w:pPrDefault>
   </w:docDefaults>
-  <w:latentStyles w:defLockedState="0" w:defUIPriority="99" w:defSemiHidden="0" w:defUnhideWhenUsed="0" w:defQFormat="0" w:count="371">
-    <w:lsdException w:name="Normal" w:uiPriority="0" w:qFormat="1"/>
-    <w:lsdException w:name="heading 1" w:uiPriority="9" w:qFormat="1"/>
-    <w:lsdException w:name="heading 2" w:semiHidden="1" w:uiPriority="9" w:unhideWhenUsed="1" w:qFormat="1"/>
-    <w:lsdException w:name="heading 3" w:semiHidden="1" w:uiPriority="9" w:unhideWhenUsed="1" w:qFormat="1"/>
-    <w:lsdException w:name="heading 4" w:semiHidden="1" w:uiPriority="9" w:unhideWhenUsed="1" w:qFormat="1"/>
-    <w:lsdException w:name="heading 5" w:semiHidden="1" w:uiPriority="9" w:unhideWhenUsed="1" w:qFormat="1"/>
-    <w:lsdException w:name="heading 6" w:semiHidden="1" w:uiPriority="9" w:unhideWhenUsed="1" w:qFormat="1"/>
-    <w:lsdException w:name="heading 7" w:semiHidden="1" w:uiPriority="9" w:unhideWhenUsed="1" w:qFormat="1"/>
-    <w:lsdException w:name="heading 8" w:semiHidden="1" w:uiPriority="9" w:unhideWhenUsed="1" w:qFormat="1"/>
-    <w:lsdException w:name="heading 9" w:semiHidden="1" w:uiPriority="9" w:unhideWhenUsed="1" w:qFormat="1"/>
-    <w:lsdException w:name="index 1" w:semiHidden="1" w:unhideWhenUsed="1"/>
-    <w:lsdException w:name="index 2" w:semiHidden="1" w:unhideWhenUsed="1"/>
-    <w:lsdException w:name="index 3" w:semiHidden="1" w:unhideWhenUsed="1"/>
-    <w:lsdException w:name="index 4" w:semiHidden="1" w:unhideWhenUsed="1"/>
-    <w:lsdException w:name="index 5" w:semiHidden="1" w:unhideWhenUsed="1"/>
-    <w:lsdException w:name="index 6" w:semiHidden="1" w:unhideWhenUsed="1"/>
-    <w:lsdException w:name="index 7" w:semiHidden="1" w:unhideWhenUsed="1"/>
-    <w:lsdException w:name="index 8" w:semiHidden="1" w:unhideWhenUsed="1"/>
-    <w:lsdException w:name="index 9" w:semiHidden="1" w:unhideWhenUsed="1"/>
-    <w:lsdException w:name="toc 1" w:semiHidden="1" w:uiPriority="39" w:unhideWhenUsed="1"/>
-    <w:lsdException w:name="toc 2" w:semiHidden="1" w:uiPriority="39" w:unhideWhenUsed="1"/>
-    <w:lsdException w:name="toc 3" w:semiHidden="1" w:uiPriority="39" w:unhideWhenUsed="1"/>
-    <w:lsdException w:name="toc 4" w:semiHidden="1" w:uiPriority="39" w:unhideWhenUsed="1"/>
-    <w:lsdException w:name="toc 5" w:semiHidden="1" w:uiPriority="39" w:unhideWhenUsed="1"/>
-    <w:lsdException w:name="toc 6" w:semiHidden="1" w:uiPriority="39" w:unhideWhenUsed="1"/>
-    <w:lsdException w:name="toc 7" w:semiHidden="1" w:uiPriority="39" w:unhideWhenUsed="1"/>
-    <w:lsdException w:name="toc 8" w:semiHidden="1" w:uiPriority="39" w:unhideWhenUsed="1"/>
-    <w:lsdException w:name="toc 9" w:semiHidden="1" w:uiPriority="39" w:unhideWhenUsed="1"/>
-    <w:lsdException w:name="Normal Indent" w:semiHidden="1" w:unhideWhenUsed="1"/>
-    <w:lsdException w:name="footnote text" w:semiHidden="1" w:unhideWhenUsed="1"/>
-    <w:lsdException w:name="annotation text" w:semiHidden="1" w:unhideWhenUsed="1"/>
-    <w:lsdException w:name="header" w:semiHidden="1" w:unhideWhenUsed="1"/>
-    <w:lsdException w:name="footer" w:semiHidden="1" w:unhideWhenUsed="1"/>
-    <w:lsdException w:name="index heading" w:semiHidden="1" w:unhideWhenUsed="1"/>
-    <w:lsdException w:name="caption" w:semiHidden="1" w:uiPriority="35" w:unhideWhenUsed="1" w:qFormat="1"/>
-    <w:lsdException w:name="table of figures" w:semiHidden="1" w:unhideWhenUsed="1"/>
-    <w:lsdException w:name="envelope address" w:semiHidden="1" w:unhideWhenUsed="1"/>
-    <w:lsdException w:name="envelope return" w:semiHidden="1" w:unhideWhenUsed="1"/>
-    <w:lsdException w:name="footnote reference" w:semiHidden="1" w:unhideWhenUsed="1"/>
-    <w:lsdException w:name="annotation reference" w:semiHidden="1" w:unhideWhenUsed="1"/>
-    <w:lsdException w:name="line number" w:semiHidden="1" w:unhideWhenUsed="1"/>
-    <w:lsdException w:name="page number" w:semiHidden="1" w:unhideWhenUsed="1"/>
-    <w:lsdException w:name="endnote reference" w:semiHidden="1" w:unhideWhenUsed="1"/>
-    <w:lsdException w:name="endnote text" w:semiHidden="1" w:unhideWhenUsed="1"/>
-    <w:lsdException w:name="table of authorities" w:semiHidden="1" w:unhideWhenUsed="1"/>
-    <w:lsdException w:name="macro" w:semiHidden="1" w:unhideWhenUsed="1"/>
-    <w:lsdException w:name="toa heading" w:semiHidden="1" w:unhideWhenUsed="1"/>
-    <w:lsdException w:name="List" w:semiHidden="1" w:unhideWhenUsed="1"/>
-    <w:lsdException w:name="List Bullet" w:semiHidden="1" w:unhideWhenUsed="1"/>
-    <w:lsdException w:name="List Number" w:semiHidden="1" w:unhideWhenUsed="1"/>
-    <w:lsdException w:name="List 2" w:semiHidden="1" w:unhideWhenUsed="1"/>
-    <w:lsdException w:name="List 3" w:semiHidden="1" w:unhideWhenUsed="1"/>
-    <w:lsdException w:name="List 4" w:semiHidden="1" w:unhideWhenUsed="1"/>
-    <w:lsdException w:name="List 5" w:semiHidden="1" w:unhideWhenUsed="1"/>
-    <w:lsdException w:name="List Bullet 2" w:semiHidden="1" w:unhideWhenUsed="1"/>
-    <w:lsdException w:name="List Bullet 3" w:semiHidden="1" w:unhideWhenUsed="1"/>
-    <w:lsdException w:name="List Bullet 4" w:semiHidden="1" w:unhideWhenUsed="1"/>
-    <w:lsdException w:name="List Bullet 5" w:semiHidden="1" w:unhideWhenUsed="1"/>
-    <w:lsdException w:name="List Number 2" w:semiHidden="1" w:unhideWhenUsed="1"/>
-    <w:lsdException w:name="List Number 3" w:semiHidden="1" w:unhideWhenUsed="1"/>
-    <w:lsdException w:name="List Number 4" w:semiHidden="1" w:unhideWhenUsed="1"/>
-    <w:lsdException w:name="List Number 5" w:semiHidden="1" w:unhideWhenUsed="1"/>
-    <w:lsdException w:name="Title" w:uiPriority="10" w:qFormat="1"/>
-    <w:lsdException w:name="Closing" w:semiHidden="1" w:unhideWhenUsed="1"/>
-    <w:lsdException w:name="Signature" w:semiHidden="1" w:unhideWhenUsed="1"/>
-    <w:lsdException w:name="Default Paragraph Font" w:semiHidden="1" w:uiPriority="1" w:unhideWhenUsed="1"/>
-    <w:lsdException w:name="Body Text" w:semiHidden="1" w:unhideWhenUsed="1"/>
-    <w:lsdException w:name="Body Text Indent" w:semiHidden="1" w:unhideWhenUsed="1"/>
-    <w:lsdException w:name="List Continue" w:semiHidden="1" w:unhideWhenUsed="1"/>
-    <w:lsdException w:name="List Continue 2" w:semiHidden="1" w:unhideWhenUsed="1"/>
-    <w:lsdException w:name="List Continue 3" w:semiHidden="1" w:unhideWhenUsed="1"/>
-    <w:lsdException w:name="List Continue 4" w:semiHidden="1" w:unhideWhenUsed="1"/>
-    <w:lsdException w:name="List Continue 5" w:semiHidden="1" w:unhideWhenUsed="1"/>
-    <w:lsdException w:name="Message Header" w:semiHidden="1" w:unhideWhenUsed="1"/>
-    <w:lsdException w:name="Subtitle" w:uiPriority="11" w:qFormat="1"/>
-    <w:lsdException w:name="Salutation" w:semiHidden="1" w:unhideWhenUsed="1"/>
-    <w:lsdException w:name="Date" w:semiHidden="1" w:unhideWhenUsed="1"/>
-    <w:lsdException w:name="Body Text First Indent" w:semiHidden="1" w:unhideWhenUsed="1"/>
-    <w:lsdException w:name="Body Text First Indent 2" w:semiHidden="1" w:unhideWhenUsed="1"/>
-    <w:lsdException w:name="Note Heading" w:semiHidden="1" w:unhideWhenUsed="1"/>
-    <w:lsdException w:name="Body Text 2" w:semiHidden="1" w:unhideWhenUsed="1"/>
-    <w:lsdException w:name="Body Text 3" w:semiHidden="1" w:unhideWhenUsed="1"/>
-    <w:lsdException w:name="Body Text Indent 2" w:semiHidden="1" w:unhideWhenUsed="1"/>
-    <w:lsdException w:name="Body Text Indent 3" w:semiHidden="1" w:unhideWhenUsed="1"/>
-    <w:lsdException w:name="Block Text" w:semiHidden="1" w:unhideWhenUsed="1"/>
-    <w:lsdException w:name="Hyperlink" w:semiHidden="1" w:unhideWhenUsed="1"/>
-    <w:lsdException w:name="FollowedHyperlink" w:semiHidden="1" w:unhideWhenUsed="1"/>
-    <w:lsdException w:name="Strong" w:uiPriority="22" w:qFormat="1"/>
-    <w:lsdException w:name="Emphasis" w:uiPriority="20" w:qFormat="1"/>
-    <w:lsdException w:name="Document Map" w:semiHidden="1" w:unhideWhenUsed="1"/>
-    <w:lsdException w:name="Plain Text" w:semiHidden="1" w:unhideWhenUsed="1"/>
-    <w:lsdException w:name="E-mail Signature" w:semiHidden="1" w:unhideWhenUsed="1"/>
-    <w:lsdException w:name="HTML Top of Form" w:semiHidden="1" w:unhideWhenUsed="1"/>
-    <w:lsdException w:name="HTML Bottom of Form" w:semiHidden="1" w:unhideWhenUsed="1"/>
-    <w:lsdException w:name="Normal (Web)" w:semiHidden="1" w:unhideWhenUsed="1"/>
-    <w:lsdException w:name="HTML Acronym" w:semiHidden="1" w:unhideWhenUsed="1"/>
-    <w:lsdException w:name="HTML Address" w:semiHidden="1" w:unhideWhenUsed="1"/>
-    <w:lsdException w:name="HTML Cite" w:semiHidden="1" w:unhideWhenUsed="1"/>
-    <w:lsdException w:name="HTML Code" w:semiHidden="1" w:unhideWhenUsed="1"/>
-    <w:lsdException w:name="HTML Definition" w:semiHidden="1" w:unhideWhenUsed="1"/>
-    <w:lsdException w:name="HTML Keyboard" w:semiHidden="1" w:unhideWhenUsed="1"/>
-    <w:lsdException w:name="HTML Preformatted" w:semiHidden="1" w:unhideWhenUsed="1"/>
-    <w:lsdException w:name="HTML Sample" w:semiHidden="1" w:unhideWhenUsed="1"/>
-    <w:lsdException w:name="HTML Typewriter" w:semiHidden="1" w:unhideWhenUsed="1"/>
-    <w:lsdException w:name="HTML Variable" w:semiHidden="1" w:unhideWhenUsed="1"/>
-    <w:lsdException w:name="Normal Table" w:semiHidden="1" w:unhideWhenUsed="1"/>
-    <w:lsdException w:name="annotation subject" w:semiHidden="1" w:unhideWhenUsed="1"/>
-    <w:lsdException w:name="No List" w:semiHidden="1" w:unhideWhenUsed="1"/>
-    <w:lsdException w:name="Outline List 1" w:semiHidden="1" w:unhideWhenUsed="1"/>
-    <w:lsdException w:name="Outline List 2" w:semiHidden="1" w:unhideWhenUsed="1"/>
-    <w:lsdException w:name="Outline List 3" w:semiHidden="1" w:unhideWhenUsed="1"/>
-    <w:lsdException w:name="Table Simple 1" w:semiHidden="1" w:unhideWhenUsed="1"/>
-    <w:lsdException w:name="Table Simple 2" w:semiHidden="1" w:unhideWhenUsed="1"/>
-    <w:lsdException w:name="Table Simple 3" w:semiHidden="1" w:unhideWhenUsed="1"/>
-    <w:lsdException w:name="Table Classic 1" w:semiHidden="1" w:unhideWhenUsed="1"/>
-    <w:lsdException w:name="Table Classic 2" w:semiHidden="1" w:unhideWhenUsed="1"/>
-    <w:lsdException w:name="Table Classic 3" w:semiHidden="1" w:unhideWhenUsed="1"/>
-    <w:lsdException w:name="Table Classic 4" w:semiHidden="1" w:unhideWhenUsed="1"/>
-    <w:lsdException w:name="Table Colorful 1" w:semiHidden="1" w:unhideWhenUsed="1"/>
-    <w:lsdException w:name="Table Colorful 2" w:semiHidden="1" w:unhideWhenUsed="1"/>
-    <w:lsdException w:name="Table Colorful 3" w:semiHidden="1" w:unhideWhenUsed="1"/>
-    <w:lsdException w:name="Table Columns 1" w:semiHidden="1" w:unhideWhenUsed="1"/>
-    <w:lsdException w:name="Table Columns 2" w:semiHidden="1" w:unhideWhenUsed="1"/>
-    <w:lsdException w:name="Table Columns 3" w:semiHidden="1" w:unhideWhenUsed="1"/>
-    <w:lsdException w:name="Table Columns 4" w:semiHidden="1" w:unhideWhenUsed="1"/>
-    <w:lsdException w:name="Table Columns 5" w:semiHidden="1" w:unhideWhenUsed="1"/>
-    <w:lsdException w:name="Table Grid 1" w:semiHidden="1" w:unhideWhenUsed="1"/>
-    <w:lsdException w:name="Table Grid 2" w:semiHidden="1" w:unhideWhenUsed="1"/>
-    <w:lsdException w:name="Table Grid 3" w:semiHidden="1" w:unhideWhenUsed="1"/>
-    <w:lsdException w:name="Table Grid 4" w:semiHidden="1" w:unhideWhenUsed="1"/>
-    <w:lsdException w:name="Table Grid 5" w:semiHidden="1" w:unhideWhenUsed="1"/>
-    <w:lsdException w:name="Table Grid 6" w:semiHidden="1" w:unhideWhenUsed="1"/>
-    <w:lsdException w:name="Table Grid 7" w:semiHidden="1" w:unhideWhenUsed="1"/>
-    <w:lsdException w:name="Table Grid 8" w:semiHidden="1" w:unhideWhenUsed="1"/>
-    <w:lsdException w:name="Table List 1" w:semiHidden="1" w:unhideWhenUsed="1"/>
-    <w:lsdException w:name="Table List 2" w:semiHidden="1" w:unhideWhenUsed="1"/>
-    <w:lsdException w:name="Table List 3" w:semiHidden="1" w:unhideWhenUsed="1"/>
-    <w:lsdException w:name="Table List 4" w:semiHidden="1" w:unhideWhenUsed="1"/>
-    <w:lsdException w:name="Table List 5" w:semiHidden="1" w:unhideWhenUsed="1"/>
-    <w:lsdException w:name="Table List 6" w:semiHidden="1" w:unhideWhenUsed="1"/>
-    <w:lsdException w:name="Table List 7" w:semiHidden="1" w:unhideWhenUsed="1"/>
-    <w:lsdException w:name="Table List 8" w:semiHidden="1" w:unhideWhenUsed="1"/>
-    <w:lsdException w:name="Table 3D effects 1" w:semiHidden="1" w:unhideWhenUsed="1"/>
-    <w:lsdException w:name="Table 3D effects 2" w:semiHidden="1" w:unhideWhenUsed="1"/>
-    <w:lsdException w:name="Table 3D effects 3" w:semiHidden="1" w:unhideWhenUsed="1"/>
-    <w:lsdException w:name="Table Contemporary" w:semiHidden="1" w:unhideWhenUsed="1"/>
-    <w:lsdException w:name="Table Elegant" w:semiHidden="1" w:unhideWhenUsed="1"/>
-    <w:lsdException w:name="Table Professional" w:semiHidden="1" w:unhideWhenUsed="1"/>
-    <w:lsdException w:name="Table Subtle 1" w:semiHidden="1" w:unhideWhenUsed="1"/>
-    <w:lsdException w:name="Table Subtle 2" w:semiHidden="1" w:unhideWhenUsed="1"/>
-    <w:lsdException w:name="Table Web 1" w:semiHidden="1" w:unhideWhenUsed="1"/>
-    <w:lsdException w:name="Table Web 2" w:semiHidden="1" w:unhideWhenUsed="1"/>
-    <w:lsdException w:name="Table Web 3" w:semiHidden="1" w:unhideWhenUsed="1"/>
-    <w:lsdException w:name="Balloon Text" w:semiHidden="1" w:unhideWhenUsed="1"/>
-    <w:lsdException w:name="Table Grid" w:uiPriority="39"/>
-    <w:lsdException w:name="Table Theme" w:semiHidden="1" w:unhideWhenUsed="1"/>
-    <w:lsdException w:name="Placeholder Text" w:semiHidden="1"/>
-    <w:lsdException w:name="No Spacing" w:uiPriority="1" w:qFormat="1"/>
-    <w:lsdException w:name="Light Shading" w:uiPriority="60"/>
-    <w:lsdException w:name="Light List" w:uiPriority="61"/>
-    <w:lsdException w:name="Light Grid" w:uiPriority="62"/>
-    <w:lsdException w:name="Medium Shading 1" w:uiPriority="63"/>
-    <w:lsdException w:name="Medium Shading 2" w:uiPriority="64"/>
-    <w:lsdException w:name="Medium List 1" w:uiPriority="65"/>
-    <w:lsdException w:name="Medium List 2" w:uiPriority="66"/>
-    <w:lsdException w:name="Medium Grid 1" w:uiPriority="67"/>
-    <w:lsdException w:name="Medium Grid 2" w:uiPriority="68"/>
-    <w:lsdException w:name="Medium Grid 3" w:uiPriority="69"/>
-    <w:lsdException w:name="Dark List" w:uiPriority="70"/>
-    <w:lsdException w:name="Colorful Shading" w:uiPriority="71"/>
-    <w:lsdException w:name="Colorful List" w:uiPriority="72"/>
-    <w:lsdException w:name="Colorful Grid" w:uiPriority="73"/>
-    <w:lsdException w:name="Light Shading Accent 1" w:uiPriority="60"/>
-    <w:lsdException w:name="Light List Accent 1" w:uiPriority="61"/>
-    <w:lsdException w:name="Light Grid Accent 1" w:uiPriority="62"/>
-    <w:lsdException w:name="Medium Shading 1 Accent 1" w:uiPriority="63"/>
-    <w:lsdException w:name="Medium Shading 2 Accent 1" w:uiPriority="64"/>
-    <w:lsdException w:name="Medium List 1 Accent 1" w:uiPriority="65"/>
-    <w:lsdException w:name="Revision" w:semiHidden="1"/>
-    <w:lsdException w:name="List Paragraph" w:uiPriority="34" w:qFormat="1"/>
-    <w:lsdException w:name="Quote" w:uiPriority="29" w:qFormat="1"/>
-    <w:lsdException w:name="Intense Quote" w:uiPriority="30" w:qFormat="1"/>
-    <w:lsdException w:name="Medium List 2 Accent 1" w:uiPriority="66"/>
-    <w:lsdException w:name="Medium Grid 1 Accent 1" w:uiPriority="67"/>
-    <w:lsdException w:name="Medium Grid 2 Accent 1" w:uiPriority="68"/>
-    <w:lsdException w:name="Medium Grid 3 Accent 1" w:uiPriority="69"/>
-    <w:lsdException w:name="Dark List Accent 1" w:uiPriority="70"/>
-    <w:lsdException w:name="Colorful Shading Accent 1" w:uiPriority="71"/>
-    <w:lsdException w:name="Colorful List Accent 1" w:uiPriority="72"/>
-    <w:lsdException w:name="Colorful Grid Accent 1" w:uiPriority="73"/>
-    <w:lsdException w:name="Light Shading Accent 2" w:uiPriority="60"/>
-    <w:lsdException w:name="Light List Accent 2" w:uiPriority="61"/>
-    <w:lsdException w:name="Light Grid Accent 2" w:uiPriority="62"/>
-    <w:lsdException w:name="Medium Shading 1 Accent 2" w:uiPriority="63"/>
-    <w:lsdException w:name="Medium Shading 2 Accent 2" w:uiPriority="64"/>
-    <w:lsdException w:name="Medium List 1 Accent 2" w:uiPriority="65"/>
-    <w:lsdException w:name="Medium List 2 Accent 2" w:uiPriority="66"/>
-    <w:lsdException w:name="Medium Grid 1 Accent 2" w:uiPriority="67"/>
-    <w:lsdException w:name="Medium Grid 2 Accent 2" w:uiPriority="68"/>
-    <w:lsdException w:name="Medium Grid 3 Accent 2" w:uiPriority="69"/>
-    <w:lsdException w:name="Dark List Accent 2" w:uiPriority="70"/>
-    <w:lsdException w:name="Colorful Shading Accent 2" w:uiPriority="71"/>
-    <w:lsdException w:name="Colorful List Accent 2" w:uiPriority="72"/>
-    <w:lsdException w:name="Colorful Grid Accent 2" w:uiPriority="73"/>
-    <w:lsdException w:name="Light Shading Accent 3" w:uiPriority="60"/>
-    <w:lsdException w:name="Light List Accent 3" w:uiPriority="61"/>
-    <w:lsdException w:name="Light Grid Accent 3" w:uiPriority="62"/>
-    <w:lsdException w:name="Medium Shading 1 Accent 3" w:uiPriority="63"/>
-    <w:lsdException w:name="Medium Shading 2 Accent 3" w:uiPriority="64"/>
-    <w:lsdException w:name="Medium List 1 Accent 3" w:uiPriority="65"/>
-    <w:lsdException w:name="Medium List 2 Accent 3" w:uiPriority="66"/>
-    <w:lsdException w:name="Medium Grid 1 Accent 3" w:uiPriority="67"/>
-    <w:lsdException w:name="Medium Grid 2 Accent 3" w:uiPriority="68"/>
-    <w:lsdException w:name="Medium Grid 3 Accent 3" w:uiPriority="69"/>
-    <w:lsdException w:name="Dark List Accent 3" w:uiPriority="70"/>
-    <w:lsdException w:name="Colorful Shading Accent 3" w:uiPriority="71"/>
-    <w:lsdException w:name="Colorful List Accent 3" w:uiPriority="72"/>
-    <w:lsdException w:name="Colorful Grid Accent 3" w:uiPriority="73"/>
-    <w:lsdException w:name="Light Shading Accent 4" w:uiPriority="60"/>
-    <w:lsdException w:name="Light List Accent 4" w:uiPriority="61"/>
-    <w:lsdException w:name="Light Grid Accent 4" w:uiPriority="62"/>
-    <w:lsdException w:name="Medium Shading 1 Accent 4" w:uiPriority="63"/>
-    <w:lsdException w:name="Medium Shading 2 Accent 4" w:uiPriority="64"/>
-    <w:lsdException w:name="Medium List 1 Accent 4" w:uiPriority="65"/>
-    <w:lsdException w:name="Medium List 2 Accent 4" w:uiPriority="66"/>
-    <w:lsdException w:name="Medium Grid 1 Accent 4" w:uiPriority="67"/>
-    <w:lsdException w:name="Medium Grid 2 Accent 4" w:uiPriority="68"/>
-    <w:lsdException w:name="Medium Grid 3 Accent 4" w:uiPriority="69"/>
-    <w:lsdException w:name="Dark List Accent 4" w:uiPriority="70"/>
-    <w:lsdException w:name="Colorful Shading Accent 4" w:uiPriority="71"/>
-    <w:lsdException w:name="Colorful List Accent 4" w:uiPriority="72"/>
-    <w:lsdException w:name="Colorful Grid Accent 4" w:uiPriority="73"/>
-    <w:lsdException w:name="Light Shading Accent 5" w:uiPriority="60"/>
-    <w:lsdException w:name="Light List Accent 5" w:uiPriority="61"/>
-    <w:lsdException w:name="Light Grid Accent 5" w:uiPriority="62"/>
-    <w:lsdException w:name="Medium Shading 1 Accent 5" w:uiPriority="63"/>
-    <w:lsdException w:name="Medium Shading 2 Accent 5" w:uiPriority="64"/>
-    <w:lsdException w:name="Medium List 1 Accent 5" w:uiPriority="65"/>
-    <w:lsdException w:name="Medium List 2 Accent 5" w:uiPriority="66"/>
-    <w:lsdException w:name="Medium Grid 1 Accent 5" w:uiPriority="67"/>
-    <w:lsdException w:name="Medium Grid 2 Accent 5" w:uiPriority="68"/>
-    <w:lsdException w:name="Medium Grid 3 Accent 5" w:uiPriority="69"/>
-    <w:lsdException w:name="Dark List Accent 5" w:uiPriority="70"/>
-    <w:lsdException w:name="Colorful Shading Accent 5" w:uiPriority="71"/>
-    <w:lsdException w:name="Colorful List Accent 5" w:uiPriority="72"/>
-    <w:lsdException w:name="Colorful Grid Accent 5" w:uiPriority="73"/>
-    <w:lsdException w:name="Light Shading Accent 6" w:uiPriority="60"/>
-    <w:lsdException w:name="Light List Accent 6" w:uiPriority="61"/>
-    <w:lsdException w:name="Light Grid Accent 6" w:uiPriority="62"/>
-    <w:lsdException w:name="Medium Shading 1 Accent 6" w:uiPriority="63"/>
-    <w:lsdException w:name="Medium Shading 2 Accent 6" w:uiPriority="64"/>
-    <w:lsdException w:name="Medium List 1 Accent 6" w:uiPriority="65"/>
-    <w:lsdException w:name="Medium List 2 Accent 6" w:uiPriority="66"/>
-    <w:lsdException w:name="Medium Grid 1 Accent 6" w:uiPriority="67"/>
-    <w:lsdException w:name="Medium Grid 2 Accent 6" w:uiPriority="68"/>
-    <w:lsdException w:name="Medium Grid 3 Accent 6" w:uiPriority="69"/>
-    <w:lsdException w:name="Dark List Accent 6" w:uiPriority="70"/>
-    <w:lsdException w:name="Colorful Shading Accent 6" w:uiPriority="71"/>
-    <w:lsdException w:name="Colorful List Accent 6" w:uiPriority="72"/>
-    <w:lsdException w:name="Colorful Grid Accent 6" w:uiPriority="73"/>
-    <w:lsdException w:name="Subtle Emphasis" w:uiPriority="19" w:qFormat="1"/>
-    <w:lsdException w:name="Intense Emphasis" w:uiPriority="21" w:qFormat="1"/>
-    <w:lsdException w:name="Subtle Reference" w:uiPriority="31" w:qFormat="1"/>
-    <w:lsdException w:name="Intense Reference" w:uiPriority="32" w:qFormat="1"/>
-    <w:lsdException w:name="Book Title" w:uiPriority="33" w:qFormat="1"/>
-    <w:lsdException w:name="Bibliography" w:semiHidden="1" w:uiPriority="37" w:unhideWhenUsed="1"/>
-    <w:lsdException w:name="TOC Heading" w:semiHidden="1" w:uiPriority="39" w:unhideWhenUsed="1" w:qFormat="1"/>
-    <w:lsdException w:name="Plain Table 1" w:uiPriority="41"/>
-    <w:lsdException w:name="Plain Table 2" w:uiPriority="42"/>
-    <w:lsdException w:name="Plain Table 3" w:uiPriority="43"/>
-    <w:lsdException w:name="Plain Table 4" w:uiPriority="44"/>
-    <w:lsdException w:name="Plain Table 5" w:uiPriority="45"/>
-    <w:lsdException w:name="Grid Table Light" w:uiPriority="40"/>
-    <w:lsdException w:name="Grid Table 1 Light" w:uiPriority="46"/>
-    <w:lsdException w:name="Grid Table 2" w:uiPriority="47"/>
-    <w:lsdException w:name="Grid Table 3" w:uiPriority="48"/>
-    <w:lsdException w:name="Grid Table 4" w:uiPriority="49"/>
-    <w:lsdException w:name="Grid Table 5 Dark" w:uiPriority="50"/>
-    <w:lsdException w:name="Grid Table 6 Colorful" w:uiPriority="51"/>
-    <w:lsdException w:name="Grid Table 7 Colorful" w:uiPriority="52"/>
-    <w:lsdException w:name="Grid Table 1 Light Accent 1" w:uiPriority="46"/>
-    <w:lsdException w:name="Grid Table 2 Accent 1" w:uiPriority="47"/>
-    <w:lsdException w:name="Grid Table 3 Accent 1" w:uiPriority="48"/>
-    <w:lsdException w:name="Grid Table 4 Accent 1" w:uiPriority="49"/>
-    <w:lsdException w:name="Grid Table 5 Dark Accent 1" w:uiPriority="50"/>
-    <w:lsdException w:name="Grid Table 6 Colorful Accent 1" w:uiPriority="51"/>
-    <w:lsdException w:name="Grid Table 7 Colorful Accent 1" w:uiPriority="52"/>
-    <w:lsdException w:name="Grid Table 1 Light Accent 2" w:uiPriority="46"/>
-    <w:lsdException w:name="Grid Table 2 Accent 2" w:uiPriority="47"/>
-    <w:lsdException w:name="Grid Table 3 Accent 2" w:uiPriority="48"/>
-    <w:lsdException w:name="Grid Table 4 Accent 2" w:uiPriority="49"/>
-    <w:lsdException w:name="Grid Table 5 Dark Accent 2" w:uiPriority="50"/>
-    <w:lsdException w:name="Grid Table 6 Colorful Accent 2" w:uiPriority="51"/>
-    <w:lsdException w:name="Grid Table 7 Colorful Accent 2" w:uiPriority="52"/>
-    <w:lsdException w:name="Grid Table 1 Light Accent 3" w:uiPriority="46"/>
-    <w:lsdException w:name="Grid Table 2 Accent 3" w:uiPriority="47"/>
-    <w:lsdException w:name="Grid Table 3 Accent 3" w:uiPriority="48"/>
-    <w:lsdException w:name="Grid Table 4 Accent 3" w:uiPriority="49"/>
-    <w:lsdException w:name="Grid Table 5 Dark Accent 3" w:uiPriority="50"/>
-    <w:lsdException w:name="Grid Table 6 Colorful Accent 3" w:uiPriority="51"/>
-    <w:lsdException w:name="Grid Table 7 Colorful Accent 3" w:uiPriority="52"/>
-    <w:lsdException w:name="Grid Table 1 Light Accent 4" w:uiPriority="46"/>
-    <w:lsdException w:name="Grid Table 2 Accent 4" w:uiPriority="47"/>
-    <w:lsdException w:name="Grid Table 3 Accent 4" w:uiPriority="48"/>
-    <w:lsdException w:name="Grid Table 4 Accent 4" w:uiPriority="49"/>
-    <w:lsdException w:name="Grid Table 5 Dark Accent 4" w:uiPriority="50"/>
-    <w:lsdException w:name="Grid Table 6 Colorful Accent 4" w:uiPriority="51"/>
-    <w:lsdException w:name="Grid Table 7 Colorful Accent 4" w:uiPriority="52"/>
-    <w:lsdException w:name="Grid Table 1 Light Accent 5" w:uiPriority="46"/>
-    <w:lsdException w:name="Grid Table 2 Accent 5" w:uiPriority="47"/>
-    <w:lsdException w:name="Grid Table 3 Accent 5" w:uiPriority="48"/>
-    <w:lsdException w:name="Grid Table 4 Accent 5" w:uiPriority="49"/>
-    <w:lsdException w:name="Grid Table 5 Dark Accent 5" w:uiPriority="50"/>
-    <w:lsdException w:name="Grid Table 6 Colorful Accent 5" w:uiPriority="51"/>
-    <w:lsdException w:name="Grid Table 7 Colorful Accent 5" w:uiPriority="52"/>
-    <w:lsdException w:name="Grid Table 1 Light Accent 6" w:uiPriority="46"/>
-    <w:lsdException w:name="Grid Table 2 Accent 6" w:uiPriority="47"/>
-    <w:lsdException w:name="Grid Table 3 Accent 6" w:uiPriority="48"/>
-    <w:lsdException w:name="Grid Table 4 Accent 6" w:uiPriority="49"/>
-    <w:lsdException w:name="Grid Table 5 Dark Accent 6" w:uiPriority="50"/>
-    <w:lsdException w:name="Grid Table 6 Colorful Accent 6" w:uiPriority="51"/>
-    <w:lsdException w:name="Grid Table 7 Colorful Accent 6" w:uiPriority="52"/>
-    <w:lsdException w:name="List Table 1 Light" w:uiPriority="46"/>
-    <w:lsdException w:name="List Table 2" w:uiPriority="47"/>
-    <w:lsdException w:name="List Table 3" w:uiPriority="48"/>
-    <w:lsdException w:name="List Table 4" w:uiPriority="49"/>
-    <w:lsdException w:name="List Table 5 Dark" w:uiPriority="50"/>
-    <w:lsdException w:name="List Table 6 Colorful" w:uiPriority="51"/>
-    <w:lsdException w:name="List Table 7 Colorful" w:uiPriority="52"/>
-    <w:lsdException w:name="List Table 1 Light Accent 1" w:uiPriority="46"/>
-    <w:lsdException w:name="List Table 2 Accent 1" w:uiPriority="47"/>
-    <w:lsdException w:name="List Table 3 Accent 1" w:uiPriority="48"/>
-    <w:lsdException w:name="List Table 4 Accent 1" w:uiPriority="49"/>
-    <w:lsdException w:name="List Table 5 Dark Accent 1" w:uiPriority="50"/>
-    <w:lsdException w:name="List Table 6 Colorful Accent 1" w:uiPriority="51"/>
-    <w:lsdException w:name="List Table 7 Colorful Accent 1" w:uiPriority="52"/>
-    <w:lsdException w:name="List Table 1 Light Accent 2" w:uiPriority="46"/>
-    <w:lsdException w:name="List Table 2 Accent 2" w:uiPriority="47"/>
-    <w:lsdException w:name="List Table 3 Accent 2" w:uiPriority="48"/>
-    <w:lsdException w:name="List Table 4 Accent 2" w:uiPriority="49"/>
-    <w:lsdException w:name="List Table 5 Dark Accent 2" w:uiPriority="50"/>
-    <w:lsdException w:name="List Table 6 Colorful Accent 2" w:uiPriority="51"/>
-    <w:lsdException w:name="List Table 7 Colorful Accent 2" w:uiPriority="52"/>
-    <w:lsdException w:name="List Table 1 Light Accent 3" w:uiPriority="46"/>
-    <w:lsdException w:name="List Table 2 Accent 3" w:uiPriority="47"/>
-    <w:lsdException w:name="List Table 3 Accent 3" w:uiPriority="48"/>
-    <w:lsdException w:name="List Table 4 Accent 3" w:uiPriority="49"/>
-    <w:lsdException w:name="List Table 5 Dark Accent 3" w:uiPriority="50"/>
-    <w:lsdException w:name="List Table 6 Colorful Accent 3" w:uiPriority="51"/>
-    <w:lsdException w:name="List Table 7 Colorful Accent 3" w:uiPriority="52"/>
-    <w:lsdException w:name="List Table 1 Light Accent 4" w:uiPriority="46"/>
-    <w:lsdException w:name="List Table 2 Accent 4" w:uiPriority="47"/>
-    <w:lsdException w:name="List Table 3 Accent 4" w:uiPriority="48"/>
-    <w:lsdException w:name="List Table 4 Accent 4" w:uiPriority="49"/>
-    <w:lsdException w:name="List Table 5 Dark Accent 4" w:uiPriority="50"/>
-    <w:lsdException w:name="List Table 6 Colorful Accent 4" w:uiPriority="51"/>
-    <w:lsdException w:name="List Table 7 Colorful Accent 4" w:uiPriority="52"/>
-    <w:lsdException w:name="List Table 1 Light Accent 5" w:uiPriority="46"/>
-    <w:lsdException w:name="List Table 2 Accent 5" w:uiPriority="47"/>
-    <w:lsdException w:name="List Table 3 Accent 5" w:uiPriority="48"/>
-    <w:lsdException w:name="List Table 4 Accent 5" w:uiPriority="49"/>
-    <w:lsdException w:name="List Table 5 Dark Accent 5" w:uiPriority="50"/>
-    <w:lsdException w:name="List Table 6 Colorful Accent 5" w:uiPriority="51"/>
-    <w:lsdException w:name="List Table 7 Colorful Accent 5" w:uiPriority="52"/>
-    <w:lsdException w:name="List Table 1 Light Accent 6" w:uiPriority="46"/>
-    <w:lsdException w:name="List Table 2 Accent 6" w:uiPriority="47"/>
-    <w:lsdException w:name="List Table 3 Accent 6" w:uiPriority="48"/>
-    <w:lsdException w:name="List Table 4 Accent 6" w:uiPriority="49"/>
-    <w:lsdException w:name="List Table 5 Dark Accent 6" w:uiPriority="50"/>
-    <w:lsdException w:name="List Table 6 Colorful Accent 6" w:uiPriority="51"/>
-    <w:lsdException w:name="List Table 7 Colorful Accent 6" w:uiPriority="52"/>
+  <w:latentStyles w:defLockedState="0" w:defUIPriority="99" w:defSemiHidden="1" w:defUnhideWhenUsed="1" w:defQFormat="0" w:count="267">
+    <w:lsdException w:name="Normal" w:semiHidden="0" w:uiPriority="0" w:unhideWhenUsed="0" w:qFormat="1"/>
+    <w:lsdException w:name="heading 1" w:semiHidden="0" w:uiPriority="9" w:unhideWhenUsed="0" w:qFormat="1"/>
+    <w:lsdException w:name="heading 2" w:uiPriority="9" w:qFormat="1"/>
+    <w:lsdException w:name="heading 3" w:uiPriority="9" w:qFormat="1"/>
+    <w:lsdException w:name="heading 4" w:uiPriority="9" w:qFormat="1"/>
+    <w:lsdException w:name="heading 5" w:uiPriority="9" w:qFormat="1"/>
+    <w:lsdException w:name="heading 6" w:uiPriority="9" w:qFormat="1"/>
+    <w:lsdException w:name="heading 7" w:uiPriority="9" w:qFormat="1"/>
+    <w:lsdException w:name="heading 8" w:uiPriority="9" w:qFormat="1"/>
+    <w:lsdException w:name="heading 9" w:uiPriority="9" w:qFormat="1"/>
+    <w:lsdException w:name="toc 1" w:uiPriority="39"/>
+    <w:lsdException w:name="toc 2" w:uiPriority="39"/>
+    <w:lsdException w:name="toc 3" w:uiPriority="39"/>
+    <w:lsdException w:name="toc 4" w:uiPriority="39"/>
+    <w:lsdException w:name="toc 5" w:uiPriority="39"/>
+    <w:lsdException w:name="toc 6" w:uiPriority="39"/>
+    <w:lsdException w:name="toc 7" w:uiPriority="39"/>
+    <w:lsdException w:name="toc 8" w:uiPriority="39"/>
+    <w:lsdException w:name="toc 9" w:uiPriority="39"/>
+    <w:lsdException w:name="caption" w:uiPriority="35" w:qFormat="1"/>
+    <w:lsdException w:name="Title" w:semiHidden="0" w:uiPriority="10" w:unhideWhenUsed="0" w:qFormat="1"/>
+    <w:lsdException w:name="Default Paragraph Font" w:uiPriority="1"/>
+    <w:lsdException w:name="Subtitle" w:semiHidden="0" w:uiPriority="11" w:unhideWhenUsed="0" w:qFormat="1"/>
+    <w:lsdException w:name="Strong" w:semiHidden="0" w:uiPriority="22" w:unhideWhenUsed="0" w:qFormat="1"/>
+    <w:lsdException w:name="Emphasis" w:semiHidden="0" w:uiPriority="20" w:unhideWhenUsed="0" w:qFormat="1"/>
+    <w:lsdException w:name="Table Grid" w:semiHidden="0" w:uiPriority="39" w:unhideWhenUsed="0"/>
+    <w:lsdException w:name="Placeholder Text" w:unhideWhenUsed="0"/>
+    <w:lsdException w:name="No Spacing" w:semiHidden="0" w:uiPriority="1" w:unhideWhenUsed="0" w:qFormat="1"/>
+    <w:lsdException w:name="Light Shading" w:semiHidden="0" w:uiPriority="60" w:unhideWhenUsed="0"/>
+    <w:lsdException w:name="Light List" w:semiHidden="0" w:uiPriority="61" w:unhideWhenUsed="0"/>
+    <w:lsdException w:name="Light Grid" w:semiHidden="0" w:uiPriority="62" w:unhideWhenUsed="0"/>
+    <w:lsdException w:name="Medium Shading 1" w:semiHidden="0" w:uiPriority="63" w:unhideWhenUsed="0"/>
+    <w:lsdException w:name="Medium Shading 2" w:semiHidden="0" w:uiPriority="64" w:unhideWhenUsed="0"/>
+    <w:lsdException w:name="Medium List 1" w:semiHidden="0" w:uiPriority="65" w:unhideWhenUsed="0"/>
+    <w:lsdException w:name="Medium List 2" w:semiHidden="0" w:uiPriority="66" w:unhideWhenUsed="0"/>
+    <w:lsdException w:name="Medium Grid 1" w:semiHidden="0" w:uiPriority="67" w:unhideWhenUsed="0"/>
+    <w:lsdException w:name="Medium Grid 2" w:semiHidden="0" w:uiPriority="68" w:unhideWhenUsed="0"/>
+    <w:lsdException w:name="Medium Grid 3" w:semiHidden="0" w:uiPriority="69" w:unhideWhenUsed="0"/>
+    <w:lsdException w:name="Dark List" w:semiHidden="0" w:uiPriority="70" w:unhideWhenUsed="0"/>
+    <w:lsdException w:name="Colorful Shading" w:semiHidden="0" w:uiPriority="71" w:unhideWhenUsed="0"/>
+    <w:lsdException w:name="Colorful List" w:semiHidden="0" w:uiPriority="72" w:unhideWhenUsed="0"/>
+    <w:lsdException w:name="Colorful Grid" w:semiHidden="0" w:uiPriority="73" w:unhideWhenUsed="0"/>
+    <w:lsdException w:name="Light Shading Accent 1" w:semiHidden="0" w:uiPriority="60" w:unhideWhenUsed="0"/>
+    <w:lsdException w:name="Light List Accent 1" w:semiHidden="0" w:uiPriority="61" w:unhideWhenUsed="0"/>
+    <w:lsdException w:name="Light Grid Accent 1" w:semiHidden="0" w:uiPriority="62" w:unhideWhenUsed="0"/>
+    <w:lsdException w:name="Medium Shading 1 Accent 1" w:semiHidden="0" w:uiPriority="63" w:unhideWhenUsed="0"/>
+    <w:lsdException w:name="Medium Shading 2 Accent 1" w:semiHidden="0" w:uiPriority="64" w:unhideWhenUsed="0"/>
+    <w:lsdException w:name="Medium List 1 Accent 1" w:semiHidden="0" w:uiPriority="65" w:unhideWhenUsed="0"/>
+    <w:lsdException w:name="Revision" w:unhideWhenUsed="0"/>
+    <w:lsdException w:name="List Paragraph" w:semiHidden="0" w:uiPriority="34" w:unhideWhenUsed="0" w:qFormat="1"/>
+    <w:lsdException w:name="Quote" w:semiHidden="0" w:uiPriority="29" w:unhideWhenUsed="0" w:qFormat="1"/>
+    <w:lsdException w:name="Intense Quote" w:semiHidden="0" w:uiPriority="30" w:unhideWhenUsed="0" w:qFormat="1"/>
+    <w:lsdException w:name="Medium List 2 Accent 1" w:semiHidden="0" w:uiPriority="66" w:unhideWhenUsed="0"/>
+    <w:lsdException w:name="Medium Grid 1 Accent 1" w:semiHidden="0" w:uiPriority="67" w:unhideWhenUsed="0"/>
+    <w:lsdException w:name="Medium Grid 2 Accent 1" w:semiHidden="0" w:uiPriority="68" w:unhideWhenUsed="0"/>
+    <w:lsdException w:name="Medium Grid 3 Accent 1" w:semiHidden="0" w:uiPriority="69" w:unhideWhenUsed="0"/>
+    <w:lsdException w:name="Dark List Accent 1" w:semiHidden="0" w:uiPriority="70" w:unhideWhenUsed="0"/>
+    <w:lsdException w:name="Colorful Shading Accent 1" w:semiHidden="0" w:uiPriority="71" w:unhideWhenUsed="0"/>
+    <w:lsdException w:name="Colorful List Accent 1" w:semiHidden="0" w:uiPriority="72" w:unhideWhenUsed="0"/>
+    <w:lsdException w:name="Colorful Grid Accent 1" w:semiHidden="0" w:uiPriority="73" w:unhideWhenUsed="0"/>
+    <w:lsdException w:name="Light Shading Accent 2" w:semiHidden="0" w:uiPriority="60" w:unhideWhenUsed="0"/>
+    <w:lsdException w:name="Light List Accent 2" w:semiHidden="0" w:uiPriority="61" w:unhideWhenUsed="0"/>
+    <w:lsdException w:name="Light Grid Accent 2" w:semiHidden="0" w:uiPriority="62" w:unhideWhenUsed="0"/>
+    <w:lsdException w:name="Medium Shading 1 Accent 2" w:semiHidden="0" w:uiPriority="63" w:unhideWhenUsed="0"/>
+    <w:lsdException w:name="Medium Shading 2 Accent 2" w:semiHidden="0" w:uiPriority="64" w:unhideWhenUsed="0"/>
+    <w:lsdException w:name="Medium List 1 Accent 2" w:semiHidden="0" w:uiPriority="65" w:unhideWhenUsed="0"/>
+    <w:lsdException w:name="Medium List 2 Accent 2" w:semiHidden="0" w:uiPriority="66" w:unhideWhenUsed="0"/>
+    <w:lsdException w:name="Medium Grid 1 Accent 2" w:semiHidden="0" w:uiPriority="67" w:unhideWhenUsed="0"/>
+    <w:lsdException w:name="Medium Grid 2 Accent 2" w:semiHidden="0" w:uiPriority="68" w:unhideWhenUsed="0"/>
+    <w:lsdException w:name="Medium Grid 3 Accent 2" w:semiHidden="0" w:uiPriority="69" w:unhideWhenUsed="0"/>
+    <w:lsdException w:name="Dark List Accent 2" w:semiHidden="0" w:uiPriority="70" w:unhideWhenUsed="0"/>
+    <w:lsdException w:name="Colorful Shading Accent 2" w:semiHidden="0" w:uiPriority="71" w:unhideWhenUsed="0"/>
+    <w:lsdException w:name="Colorful List Accent 2" w:semiHidden="0" w:uiPriority="72" w:unhideWhenUsed="0"/>
+    <w:lsdException w:name="Colorful Grid Accent 2" w:semiHidden="0" w:uiPriority="73" w:unhideWhenUsed="0"/>
+    <w:lsdException w:name="Light Shading Accent 3" w:semiHidden="0" w:uiPriority="60" w:unhideWhenUsed="0"/>
+    <w:lsdException w:name="Light List Accent 3" w:semiHidden="0" w:uiPriority="61" w:unhideWhenUsed="0"/>
+    <w:lsdException w:name="Light Grid Accent 3" w:semiHidden="0" w:uiPriority="62" w:unhideWhenUsed="0"/>
+    <w:lsdException w:name="Medium Shading 1 Accent 3" w:semiHidden="0" w:uiPriority="63" w:unhideWhenUsed="0"/>
+    <w:lsdException w:name="Medium Shading 2 Accent 3" w:semiHidden="0" w:uiPriority="64" w:unhideWhenUsed="0"/>
+    <w:lsdException w:name="Medium List 1 Accent 3" w:semiHidden="0" w:uiPriority="65" w:unhideWhenUsed="0"/>
+    <w:lsdException w:name="Medium List 2 Accent 3" w:semiHidden="0" w:uiPriority="66" w:unhideWhenUsed="0"/>
+    <w:lsdException w:name="Medium Grid 1 Accent 3" w:semiHidden="0" w:uiPriority="67" w:unhideWhenUsed="0"/>
+    <w:lsdException w:name="Medium Grid 2 Accent 3" w:semiHidden="0" w:uiPriority="68" w:unhideWhenUsed="0"/>
+    <w:lsdException w:name="Medium Grid 3 Accent 3" w:semiHidden="0" w:uiPriority="69" w:unhideWhenUsed="0"/>
+    <w:lsdException w:name="Dark List Accent 3" w:semiHidden="0" w:uiPriority="70" w:unhideWhenUsed="0"/>
+    <w:lsdException w:name="Colorful Shading Accent 3" w:semiHidden="0" w:uiPriority="71" w:unhideWhenUsed="0"/>
+    <w:lsdException w:name="Colorful List Accent 3" w:semiHidden="0" w:uiPriority="72" w:unhideWhenUsed="0"/>
+    <w:lsdException w:name="Colorful Grid Accent 3" w:semiHidden="0" w:uiPriority="73" w:unhideWhenUsed="0"/>
+    <w:lsdException w:name="Light Shading Accent 4" w:semiHidden="0" w:uiPriority="60" w:unhideWhenUsed="0"/>
+    <w:lsdException w:name="Light List Accent 4" w:semiHidden="0" w:uiPriority="61" w:unhideWhenUsed="0"/>
+    <w:lsdException w:name="Light Grid Accent 4" w:semiHidden="0" w:uiPriority="62" w:unhideWhenUsed="0"/>
+    <w:lsdException w:name="Medium Shading 1 Accent 4" w:semiHidden="0" w:uiPriority="63" w:unhideWhenUsed="0"/>
+    <w:lsdException w:name="Medium Shading 2 Accent 4" w:semiHidden="0" w:uiPriority="64" w:unhideWhenUsed="0"/>
+    <w:lsdException w:name="Medium List 1 Accent 4" w:semiHidden="0" w:uiPriority="65" w:unhideWhenUsed="0"/>
+    <w:lsdException w:name="Medium List 2 Accent 4" w:semiHidden="0" w:uiPriority="66" w:unhideWhenUsed="0"/>
+    <w:lsdException w:name="Medium Grid 1 Accent 4" w:semiHidden="0" w:uiPriority="67" w:unhideWhenUsed="0"/>
+    <w:lsdException w:name="Medium Grid 2 Accent 4" w:semiHidden="0" w:uiPriority="68" w:unhideWhenUsed="0"/>
+    <w:lsdException w:name="Medium Grid 3 Accent 4" w:semiHidden="0" w:uiPriority="69" w:unhideWhenUsed="0"/>
+    <w:lsdException w:name="Dark List Accent 4" w:semiHidden="0" w:uiPriority="70" w:unhideWhenUsed="0"/>
+    <w:lsdException w:name="Colorful Shading Accent 4" w:semiHidden="0" w:uiPriority="71" w:unhideWhenUsed="0"/>
+    <w:lsdException w:name="Colorful List Accent 4" w:semiHidden="0" w:uiPriority="72" w:unhideWhenUsed="0"/>
+    <w:lsdException w:name="Colorful Grid Accent 4" w:semiHidden="0" w:uiPriority="73" w:unhideWhenUsed="0"/>
+    <w:lsdException w:name="Light Shading Accent 5" w:semiHidden="0" w:uiPriority="60" w:unhideWhenUsed="0"/>
+    <w:lsdException w:name="Light List Accent 5" w:semiHidden="0" w:uiPriority="61" w:unhideWhenUsed="0"/>
+    <w:lsdException w:name="Light Grid Accent 5" w:semiHidden="0" w:uiPriority="62" w:unhideWhenUsed="0"/>
+    <w:lsdException w:name="Medium Shading 1 Accent 5" w:semiHidden="0" w:uiPriority="63" w:unhideWhenUsed="0"/>
+    <w:lsdException w:name="Medium Shading 2 Accent 5" w:semiHidden="0" w:uiPriority="64" w:unhideWhenUsed="0"/>
+    <w:lsdException w:name="Medium List 1 Accent 5" w:semiHidden="0" w:uiPriority="65" w:unhideWhenUsed="0"/>
+    <w:lsdException w:name="Medium List 2 Accent 5" w:semiHidden="0" w:uiPriority="66" w:unhideWhenUsed="0"/>
+    <w:lsdException w:name="Medium Grid 1 Accent 5" w:semiHidden="0" w:uiPriority="67" w:unhideWhenUsed="0"/>
+    <w:lsdException w:name="Medium Grid 2 Accent 5" w:semiHidden="0" w:uiPriority="68" w:unhideWhenUsed="0"/>
+    <w:lsdException w:name="Medium Grid 3 Accent 5" w:semiHidden="0" w:uiPriority="69" w:unhideWhenUsed="0"/>
+    <w:lsdException w:name="Dark List Accent 5" w:semiHidden="0" w:uiPriority="70" w:unhideWhenUsed="0"/>
+    <w:lsdException w:name="Colorful Shading Accent 5" w:semiHidden="0" w:uiPriority="71" w:unhideWhenUsed="0"/>
+    <w:lsdException w:name="Colorful List Accent 5" w:semiHidden="0" w:uiPriority="72" w:unhideWhenUsed="0"/>
+    <w:lsdException w:name="Colorful Grid Accent 5" w:semiHidden="0" w:uiPriority="73" w:unhideWhenUsed="0"/>
+    <w:lsdException w:name="Light Shading Accent 6" w:semiHidden="0" w:uiPriority="60" w:unhideWhenUsed="0"/>
+    <w:lsdException w:name="Light List Accent 6" w:semiHidden="0" w:uiPriority="61" w:unhideWhenUsed="0"/>
+    <w:lsdException w:name="Light Grid Accent 6" w:semiHidden="0" w:uiPriority="62" w:unhideWhenUsed="0"/>
+    <w:lsdException w:name="Medium Shading 1 Accent 6" w:semiHidden="0" w:uiPriority="63" w:unhideWhenUsed="0"/>
+    <w:lsdException w:name="Medium Shading 2 Accent 6" w:semiHidden="0" w:uiPriority="64" w:unhideWhenUsed="0"/>
+    <w:lsdException w:name="Medium List 1 Accent 6" w:semiHidden="0" w:uiPriority="65" w:unhideWhenUsed="0"/>
+    <w:lsdException w:name="Medium List 2 Accent 6" w:semiHidden="0" w:uiPriority="66" w:unhideWhenUsed="0"/>
+    <w:lsdException w:name="Medium Grid 1 Accent 6" w:semiHidden="0" w:uiPriority="67" w:unhideWhenUsed="0"/>
+    <w:lsdException w:name="Medium Grid 2 Accent 6" w:semiHidden="0" w:uiPriority="68" w:unhideWhenUsed="0"/>
+    <w:lsdException w:name="Medium Grid 3 Accent 6" w:semiHidden="0" w:uiPriority="69" w:unhideWhenUsed="0"/>
+    <w:lsdException w:name="Dark List Accent 6" w:semiHidden="0" w:uiPriority="70" w:unhideWhenUsed="0"/>
+    <w:lsdException w:name="Colorful Shading Accent 6" w:semiHidden="0" w:uiPriority="71" w:unhideWhenUsed="0"/>
+    <w:lsdException w:name="Colorful List Accent 6" w:semiHidden="0" w:uiPriority="72" w:unhideWhenUsed="0"/>
+    <w:lsdException w:name="Colorful Grid Accent 6" w:semiHidden="0" w:uiPriority="73" w:unhideWhenUsed="0"/>
+    <w:lsdException w:name="Subtle Emphasis" w:semiHidden="0" w:uiPriority="19" w:unhideWhenUsed="0" w:qFormat="1"/>
+    <w:lsdException w:name="Intense Emphasis" w:semiHidden="0" w:uiPriority="21" w:unhideWhenUsed="0" w:qFormat="1"/>
+    <w:lsdException w:name="Subtle Reference" w:semiHidden="0" w:uiPriority="31" w:unhideWhenUsed="0" w:qFormat="1"/>
+    <w:lsdException w:name="Intense Reference" w:semiHidden="0" w:uiPriority="32" w:unhideWhenUsed="0" w:qFormat="1"/>
+    <w:lsdException w:name="Book Title" w:semiHidden="0" w:uiPriority="33" w:unhideWhenUsed="0" w:qFormat="1"/>
+    <w:lsdException w:name="Bibliography" w:uiPriority="37"/>
+    <w:lsdException w:name="TOC Heading" w:uiPriority="39" w:qFormat="1"/>
   </w:latentStyles>
-  <w:style w:type="paragraph" w:default="1" w:styleId="a">
+  <w:style w:type="paragraph" w:default="1" w:styleId="Normal">
     <w:name w:val="Normal"/>
     <w:qFormat/>
   </w:style>
-  <w:style w:type="paragraph" w:styleId="1">
+  <w:style w:type="paragraph" w:styleId="Heading1">
     <w:name w:val="heading 1"/>
-    <w:basedOn w:val="a"/>
-    <w:next w:val="a"/>
-    <w:link w:val="10"/>
+    <w:basedOn w:val="Normal"/>
+    <w:next w:val="Normal"/>
+    <w:link w:val="Heading1Char"/>
     <w:uiPriority w:val="9"/>
     <w:qFormat/>
     <w:rsid w:val="00A357F6"/>
@@ -5306,11 +5197,11 @@
       <w:lang w:val="en-US"/>
     </w:rPr>
   </w:style>
-  <w:style w:type="paragraph" w:styleId="2">
+  <w:style w:type="paragraph" w:styleId="Heading2">
     <w:name w:val="heading 2"/>
-    <w:basedOn w:val="a"/>
-    <w:next w:val="a"/>
-    <w:link w:val="20"/>
+    <w:basedOn w:val="Normal"/>
+    <w:next w:val="Normal"/>
+    <w:link w:val="Heading2Char"/>
     <w:uiPriority w:val="9"/>
     <w:unhideWhenUsed/>
     <w:qFormat/>
@@ -5329,11 +5220,11 @@
       <w:lang w:val="en-US"/>
     </w:rPr>
   </w:style>
-  <w:style w:type="paragraph" w:styleId="3">
+  <w:style w:type="paragraph" w:styleId="Heading3">
     <w:name w:val="heading 3"/>
-    <w:basedOn w:val="a"/>
-    <w:next w:val="a"/>
-    <w:link w:val="30"/>
+    <w:basedOn w:val="Normal"/>
+    <w:next w:val="Normal"/>
+    <w:link w:val="Heading3Char"/>
     <w:uiPriority w:val="9"/>
     <w:unhideWhenUsed/>
     <w:qFormat/>
@@ -5351,13 +5242,13 @@
       <w:szCs w:val="24"/>
     </w:rPr>
   </w:style>
-  <w:style w:type="character" w:default="1" w:styleId="a0">
+  <w:style w:type="character" w:default="1" w:styleId="DefaultParagraphFont">
     <w:name w:val="Default Paragraph Font"/>
     <w:uiPriority w:val="1"/>
     <w:semiHidden/>
     <w:unhideWhenUsed/>
   </w:style>
-  <w:style w:type="table" w:default="1" w:styleId="a1">
+  <w:style w:type="table" w:default="1" w:styleId="TableNormal">
     <w:name w:val="Normal Table"/>
     <w:uiPriority w:val="99"/>
     <w:semiHidden/>
@@ -5372,15 +5263,15 @@
       </w:tblCellMar>
     </w:tblPr>
   </w:style>
-  <w:style w:type="numbering" w:default="1" w:styleId="a2">
+  <w:style w:type="numbering" w:default="1" w:styleId="NoList">
     <w:name w:val="No List"/>
     <w:uiPriority w:val="99"/>
     <w:semiHidden/>
     <w:unhideWhenUsed/>
   </w:style>
-  <w:style w:type="paragraph" w:styleId="a3">
+  <w:style w:type="paragraph" w:styleId="ListParagraph">
     <w:name w:val="List Paragraph"/>
-    <w:basedOn w:val="a"/>
+    <w:basedOn w:val="Normal"/>
     <w:uiPriority w:val="34"/>
     <w:qFormat/>
     <w:rsid w:val="00D05A24"/>
@@ -5389,10 +5280,10 @@
       <w:contextualSpacing/>
     </w:pPr>
   </w:style>
-  <w:style w:type="character" w:customStyle="1" w:styleId="10">
-    <w:name w:val="Заголовок 1 Знак"/>
-    <w:basedOn w:val="a0"/>
-    <w:link w:val="1"/>
+  <w:style w:type="character" w:customStyle="1" w:styleId="Heading1Char">
+    <w:name w:val="Heading 1 Char"/>
+    <w:basedOn w:val="DefaultParagraphFont"/>
+    <w:link w:val="Heading1"/>
     <w:uiPriority w:val="9"/>
     <w:rsid w:val="00A357F6"/>
     <w:rPr>
@@ -5403,10 +5294,10 @@
       <w:lang w:val="en-US"/>
     </w:rPr>
   </w:style>
-  <w:style w:type="character" w:customStyle="1" w:styleId="20">
-    <w:name w:val="Заголовок 2 Знак"/>
-    <w:basedOn w:val="a0"/>
-    <w:link w:val="2"/>
+  <w:style w:type="character" w:customStyle="1" w:styleId="Heading2Char">
+    <w:name w:val="Heading 2 Char"/>
+    <w:basedOn w:val="DefaultParagraphFont"/>
+    <w:link w:val="Heading2"/>
     <w:uiPriority w:val="9"/>
     <w:rsid w:val="00A357F6"/>
     <w:rPr>
@@ -5417,10 +5308,10 @@
       <w:lang w:val="en-US"/>
     </w:rPr>
   </w:style>
-  <w:style w:type="paragraph" w:styleId="a4">
+  <w:style w:type="paragraph" w:styleId="Header">
     <w:name w:val="header"/>
-    <w:basedOn w:val="a"/>
-    <w:link w:val="a5"/>
+    <w:basedOn w:val="Normal"/>
+    <w:link w:val="HeaderChar"/>
     <w:uiPriority w:val="99"/>
     <w:unhideWhenUsed/>
     <w:rsid w:val="004F4459"/>
@@ -5432,17 +5323,17 @@
       <w:spacing w:after="0" w:line="240" w:lineRule="auto"/>
     </w:pPr>
   </w:style>
-  <w:style w:type="character" w:customStyle="1" w:styleId="a5">
-    <w:name w:val="Верхний колонтитул Знак"/>
-    <w:basedOn w:val="a0"/>
-    <w:link w:val="a4"/>
+  <w:style w:type="character" w:customStyle="1" w:styleId="HeaderChar">
+    <w:name w:val="Header Char"/>
+    <w:basedOn w:val="DefaultParagraphFont"/>
+    <w:link w:val="Header"/>
     <w:uiPriority w:val="99"/>
     <w:rsid w:val="004F4459"/>
   </w:style>
-  <w:style w:type="paragraph" w:styleId="a6">
+  <w:style w:type="paragraph" w:styleId="Footer">
     <w:name w:val="footer"/>
-    <w:basedOn w:val="a"/>
-    <w:link w:val="a7"/>
+    <w:basedOn w:val="Normal"/>
+    <w:link w:val="FooterChar"/>
     <w:uiPriority w:val="99"/>
     <w:unhideWhenUsed/>
     <w:rsid w:val="004F4459"/>
@@ -5454,17 +5345,17 @@
       <w:spacing w:after="0" w:line="240" w:lineRule="auto"/>
     </w:pPr>
   </w:style>
-  <w:style w:type="character" w:customStyle="1" w:styleId="a7">
-    <w:name w:val="Нижний колонтитул Знак"/>
-    <w:basedOn w:val="a0"/>
-    <w:link w:val="a6"/>
+  <w:style w:type="character" w:customStyle="1" w:styleId="FooterChar">
+    <w:name w:val="Footer Char"/>
+    <w:basedOn w:val="DefaultParagraphFont"/>
+    <w:link w:val="Footer"/>
     <w:uiPriority w:val="99"/>
     <w:rsid w:val="004F4459"/>
   </w:style>
-  <w:style w:type="paragraph" w:styleId="a8">
+  <w:style w:type="paragraph" w:styleId="BalloonText">
     <w:name w:val="Balloon Text"/>
-    <w:basedOn w:val="a"/>
-    <w:link w:val="a9"/>
+    <w:basedOn w:val="Normal"/>
+    <w:link w:val="BalloonTextChar"/>
     <w:uiPriority w:val="99"/>
     <w:semiHidden/>
     <w:unhideWhenUsed/>
@@ -5478,10 +5369,10 @@
       <w:szCs w:val="18"/>
     </w:rPr>
   </w:style>
-  <w:style w:type="character" w:customStyle="1" w:styleId="a9">
-    <w:name w:val="Текст выноски Знак"/>
-    <w:basedOn w:val="a0"/>
-    <w:link w:val="a8"/>
+  <w:style w:type="character" w:customStyle="1" w:styleId="BalloonTextChar">
+    <w:name w:val="Balloon Text Char"/>
+    <w:basedOn w:val="DefaultParagraphFont"/>
+    <w:link w:val="BalloonText"/>
     <w:uiPriority w:val="99"/>
     <w:semiHidden/>
     <w:rsid w:val="004F4459"/>
@@ -5491,9 +5382,9 @@
       <w:szCs w:val="18"/>
     </w:rPr>
   </w:style>
-  <w:style w:type="table" w:styleId="aa">
+  <w:style w:type="table" w:styleId="TableGrid">
     <w:name w:val="Table Grid"/>
-    <w:basedOn w:val="a1"/>
+    <w:basedOn w:val="TableNormal"/>
     <w:uiPriority w:val="39"/>
     <w:rsid w:val="00D033E0"/>
     <w:pPr>
@@ -5510,9 +5401,9 @@
       </w:tblBorders>
     </w:tblPr>
   </w:style>
-  <w:style w:type="table" w:styleId="-41">
+  <w:style w:type="table" w:customStyle="1" w:styleId="GridTable4Accent1">
     <w:name w:val="Grid Table 4 Accent 1"/>
-    <w:basedOn w:val="a1"/>
+    <w:basedOn w:val="TableNormal"/>
     <w:uiPriority w:val="49"/>
     <w:rsid w:val="00A00EB1"/>
     <w:pPr>
@@ -5586,10 +5477,488 @@
       </w:tcPr>
     </w:tblStylePr>
   </w:style>
-  <w:style w:type="character" w:customStyle="1" w:styleId="30">
-    <w:name w:val="Заголовок 3 Знак"/>
-    <w:basedOn w:val="a0"/>
-    <w:link w:val="3"/>
+  <w:style w:type="character" w:customStyle="1" w:styleId="Heading3Char">
+    <w:name w:val="Heading 3 Char"/>
+    <w:basedOn w:val="DefaultParagraphFont"/>
+    <w:link w:val="Heading3"/>
+    <w:uiPriority w:val="9"/>
+    <w:rsid w:val="007E65D8"/>
+    <w:rPr>
+      <w:rFonts w:asciiTheme="majorHAnsi" w:eastAsiaTheme="majorEastAsia" w:hAnsiTheme="majorHAnsi" w:cstheme="majorBidi"/>
+      <w:color w:val="1F4D78" w:themeColor="accent1" w:themeShade="7F"/>
+      <w:sz w:val="24"/>
+      <w:szCs w:val="24"/>
+    </w:rPr>
+  </w:style>
+</w:styles>
+</file>
+
+<file path=word/stylesWithEffects.xml><?xml version="1.0" encoding="utf-8"?>
+<w:styles xmlns:wpc="http://schemas.microsoft.com/office/word/2010/wordprocessingCanvas" xmlns:mc="http://schemas.openxmlformats.org/markup-compatibility/2006" xmlns:o="urn:schemas-microsoft-com:office:office" xmlns:r="http://schemas.openxmlformats.org/officeDocument/2006/relationships" xmlns:m="http://schemas.openxmlformats.org/officeDocument/2006/math" xmlns:v="urn:schemas-microsoft-com:vml" xmlns:wp14="http://schemas.microsoft.com/office/word/2010/wordprocessingDrawing" xmlns:wp="http://schemas.openxmlformats.org/drawingml/2006/wordprocessingDrawing" xmlns:w10="urn:schemas-microsoft-com:office:word" xmlns:w="http://schemas.openxmlformats.org/wordprocessingml/2006/main" xmlns:w14="http://schemas.microsoft.com/office/word/2010/wordml" xmlns:wpg="http://schemas.microsoft.com/office/word/2010/wordprocessingGroup" xmlns:wpi="http://schemas.microsoft.com/office/word/2010/wordprocessingInk" xmlns:wne="http://schemas.microsoft.com/office/word/2006/wordml" xmlns:wps="http://schemas.microsoft.com/office/word/2010/wordprocessingShape" mc:Ignorable="w14 wp14">
+  <w:docDefaults>
+    <w:rPrDefault>
+      <w:rPr>
+        <w:rFonts w:asciiTheme="minorHAnsi" w:eastAsiaTheme="minorHAnsi" w:hAnsiTheme="minorHAnsi" w:cstheme="minorBidi"/>
+        <w:sz w:val="22"/>
+        <w:szCs w:val="22"/>
+        <w:lang w:val="ru-RU" w:eastAsia="en-US" w:bidi="ar-SA"/>
+      </w:rPr>
+    </w:rPrDefault>
+    <w:pPrDefault>
+      <w:pPr>
+        <w:spacing w:after="160" w:line="259" w:lineRule="auto"/>
+      </w:pPr>
+    </w:pPrDefault>
+  </w:docDefaults>
+  <w:latentStyles w:defLockedState="0" w:defUIPriority="99" w:defSemiHidden="1" w:defUnhideWhenUsed="1" w:defQFormat="0" w:count="267">
+    <w:lsdException w:name="Normal" w:semiHidden="0" w:uiPriority="0" w:unhideWhenUsed="0" w:qFormat="1"/>
+    <w:lsdException w:name="heading 1" w:semiHidden="0" w:uiPriority="9" w:unhideWhenUsed="0" w:qFormat="1"/>
+    <w:lsdException w:name="heading 2" w:uiPriority="9" w:qFormat="1"/>
+    <w:lsdException w:name="heading 3" w:uiPriority="9" w:qFormat="1"/>
+    <w:lsdException w:name="heading 4" w:uiPriority="9" w:qFormat="1"/>
+    <w:lsdException w:name="heading 5" w:uiPriority="9" w:qFormat="1"/>
+    <w:lsdException w:name="heading 6" w:uiPriority="9" w:qFormat="1"/>
+    <w:lsdException w:name="heading 7" w:uiPriority="9" w:qFormat="1"/>
+    <w:lsdException w:name="heading 8" w:uiPriority="9" w:qFormat="1"/>
+    <w:lsdException w:name="heading 9" w:uiPriority="9" w:qFormat="1"/>
+    <w:lsdException w:name="toc 1" w:uiPriority="39"/>
+    <w:lsdException w:name="toc 2" w:uiPriority="39"/>
+    <w:lsdException w:name="toc 3" w:uiPriority="39"/>
+    <w:lsdException w:name="toc 4" w:uiPriority="39"/>
+    <w:lsdException w:name="toc 5" w:uiPriority="39"/>
+    <w:lsdException w:name="toc 6" w:uiPriority="39"/>
+    <w:lsdException w:name="toc 7" w:uiPriority="39"/>
+    <w:lsdException w:name="toc 8" w:uiPriority="39"/>
+    <w:lsdException w:name="toc 9" w:uiPriority="39"/>
+    <w:lsdException w:name="caption" w:uiPriority="35" w:qFormat="1"/>
+    <w:lsdException w:name="Title" w:semiHidden="0" w:uiPriority="10" w:unhideWhenUsed="0" w:qFormat="1"/>
+    <w:lsdException w:name="Default Paragraph Font" w:uiPriority="1"/>
+    <w:lsdException w:name="Subtitle" w:semiHidden="0" w:uiPriority="11" w:unhideWhenUsed="0" w:qFormat="1"/>
+    <w:lsdException w:name="Strong" w:semiHidden="0" w:uiPriority="22" w:unhideWhenUsed="0" w:qFormat="1"/>
+    <w:lsdException w:name="Emphasis" w:semiHidden="0" w:uiPriority="20" w:unhideWhenUsed="0" w:qFormat="1"/>
+    <w:lsdException w:name="Table Grid" w:semiHidden="0" w:uiPriority="39" w:unhideWhenUsed="0"/>
+    <w:lsdException w:name="Placeholder Text" w:unhideWhenUsed="0"/>
+    <w:lsdException w:name="No Spacing" w:semiHidden="0" w:uiPriority="1" w:unhideWhenUsed="0" w:qFormat="1"/>
+    <w:lsdException w:name="Light Shading" w:semiHidden="0" w:uiPriority="60" w:unhideWhenUsed="0"/>
+    <w:lsdException w:name="Light List" w:semiHidden="0" w:uiPriority="61" w:unhideWhenUsed="0"/>
+    <w:lsdException w:name="Light Grid" w:semiHidden="0" w:uiPriority="62" w:unhideWhenUsed="0"/>
+    <w:lsdException w:name="Medium Shading 1" w:semiHidden="0" w:uiPriority="63" w:unhideWhenUsed="0"/>
+    <w:lsdException w:name="Medium Shading 2" w:semiHidden="0" w:uiPriority="64" w:unhideWhenUsed="0"/>
+    <w:lsdException w:name="Medium List 1" w:semiHidden="0" w:uiPriority="65" w:unhideWhenUsed="0"/>
+    <w:lsdException w:name="Medium List 2" w:semiHidden="0" w:uiPriority="66" w:unhideWhenUsed="0"/>
+    <w:lsdException w:name="Medium Grid 1" w:semiHidden="0" w:uiPriority="67" w:unhideWhenUsed="0"/>
+    <w:lsdException w:name="Medium Grid 2" w:semiHidden="0" w:uiPriority="68" w:unhideWhenUsed="0"/>
+    <w:lsdException w:name="Medium Grid 3" w:semiHidden="0" w:uiPriority="69" w:unhideWhenUsed="0"/>
+    <w:lsdException w:name="Dark List" w:semiHidden="0" w:uiPriority="70" w:unhideWhenUsed="0"/>
+    <w:lsdException w:name="Colorful Shading" w:semiHidden="0" w:uiPriority="71" w:unhideWhenUsed="0"/>
+    <w:lsdException w:name="Colorful List" w:semiHidden="0" w:uiPriority="72" w:unhideWhenUsed="0"/>
+    <w:lsdException w:name="Colorful Grid" w:semiHidden="0" w:uiPriority="73" w:unhideWhenUsed="0"/>
+    <w:lsdException w:name="Light Shading Accent 1" w:semiHidden="0" w:uiPriority="60" w:unhideWhenUsed="0"/>
+    <w:lsdException w:name="Light List Accent 1" w:semiHidden="0" w:uiPriority="61" w:unhideWhenUsed="0"/>
+    <w:lsdException w:name="Light Grid Accent 1" w:semiHidden="0" w:uiPriority="62" w:unhideWhenUsed="0"/>
+    <w:lsdException w:name="Medium Shading 1 Accent 1" w:semiHidden="0" w:uiPriority="63" w:unhideWhenUsed="0"/>
+    <w:lsdException w:name="Medium Shading 2 Accent 1" w:semiHidden="0" w:uiPriority="64" w:unhideWhenUsed="0"/>
+    <w:lsdException w:name="Medium List 1 Accent 1" w:semiHidden="0" w:uiPriority="65" w:unhideWhenUsed="0"/>
+    <w:lsdException w:name="Revision" w:unhideWhenUsed="0"/>
+    <w:lsdException w:name="List Paragraph" w:semiHidden="0" w:uiPriority="34" w:unhideWhenUsed="0" w:qFormat="1"/>
+    <w:lsdException w:name="Quote" w:semiHidden="0" w:uiPriority="29" w:unhideWhenUsed="0" w:qFormat="1"/>
+    <w:lsdException w:name="Intense Quote" w:semiHidden="0" w:uiPriority="30" w:unhideWhenUsed="0" w:qFormat="1"/>
+    <w:lsdException w:name="Medium List 2 Accent 1" w:semiHidden="0" w:uiPriority="66" w:unhideWhenUsed="0"/>
+    <w:lsdException w:name="Medium Grid 1 Accent 1" w:semiHidden="0" w:uiPriority="67" w:unhideWhenUsed="0"/>
+    <w:lsdException w:name="Medium Grid 2 Accent 1" w:semiHidden="0" w:uiPriority="68" w:unhideWhenUsed="0"/>
+    <w:lsdException w:name="Medium Grid 3 Accent 1" w:semiHidden="0" w:uiPriority="69" w:unhideWhenUsed="0"/>
+    <w:lsdException w:name="Dark List Accent 1" w:semiHidden="0" w:uiPriority="70" w:unhideWhenUsed="0"/>
+    <w:lsdException w:name="Colorful Shading Accent 1" w:semiHidden="0" w:uiPriority="71" w:unhideWhenUsed="0"/>
+    <w:lsdException w:name="Colorful List Accent 1" w:semiHidden="0" w:uiPriority="72" w:unhideWhenUsed="0"/>
+    <w:lsdException w:name="Colorful Grid Accent 1" w:semiHidden="0" w:uiPriority="73" w:unhideWhenUsed="0"/>
+    <w:lsdException w:name="Light Shading Accent 2" w:semiHidden="0" w:uiPriority="60" w:unhideWhenUsed="0"/>
+    <w:lsdException w:name="Light List Accent 2" w:semiHidden="0" w:uiPriority="61" w:unhideWhenUsed="0"/>
+    <w:lsdException w:name="Light Grid Accent 2" w:semiHidden="0" w:uiPriority="62" w:unhideWhenUsed="0"/>
+    <w:lsdException w:name="Medium Shading 1 Accent 2" w:semiHidden="0" w:uiPriority="63" w:unhideWhenUsed="0"/>
+    <w:lsdException w:name="Medium Shading 2 Accent 2" w:semiHidden="0" w:uiPriority="64" w:unhideWhenUsed="0"/>
+    <w:lsdException w:name="Medium List 1 Accent 2" w:semiHidden="0" w:uiPriority="65" w:unhideWhenUsed="0"/>
+    <w:lsdException w:name="Medium List 2 Accent 2" w:semiHidden="0" w:uiPriority="66" w:unhideWhenUsed="0"/>
+    <w:lsdException w:name="Medium Grid 1 Accent 2" w:semiHidden="0" w:uiPriority="67" w:unhideWhenUsed="0"/>
+    <w:lsdException w:name="Medium Grid 2 Accent 2" w:semiHidden="0" w:uiPriority="68" w:unhideWhenUsed="0"/>
+    <w:lsdException w:name="Medium Grid 3 Accent 2" w:semiHidden="0" w:uiPriority="69" w:unhideWhenUsed="0"/>
+    <w:lsdException w:name="Dark List Accent 2" w:semiHidden="0" w:uiPriority="70" w:unhideWhenUsed="0"/>
+    <w:lsdException w:name="Colorful Shading Accent 2" w:semiHidden="0" w:uiPriority="71" w:unhideWhenUsed="0"/>
+    <w:lsdException w:name="Colorful List Accent 2" w:semiHidden="0" w:uiPriority="72" w:unhideWhenUsed="0"/>
+    <w:lsdException w:name="Colorful Grid Accent 2" w:semiHidden="0" w:uiPriority="73" w:unhideWhenUsed="0"/>
+    <w:lsdException w:name="Light Shading Accent 3" w:semiHidden="0" w:uiPriority="60" w:unhideWhenUsed="0"/>
+    <w:lsdException w:name="Light List Accent 3" w:semiHidden="0" w:uiPriority="61" w:unhideWhenUsed="0"/>
+    <w:lsdException w:name="Light Grid Accent 3" w:semiHidden="0" w:uiPriority="62" w:unhideWhenUsed="0"/>
+    <w:lsdException w:name="Medium Shading 1 Accent 3" w:semiHidden="0" w:uiPriority="63" w:unhideWhenUsed="0"/>
+    <w:lsdException w:name="Medium Shading 2 Accent 3" w:semiHidden="0" w:uiPriority="64" w:unhideWhenUsed="0"/>
+    <w:lsdException w:name="Medium List 1 Accent 3" w:semiHidden="0" w:uiPriority="65" w:unhideWhenUsed="0"/>
+    <w:lsdException w:name="Medium List 2 Accent 3" w:semiHidden="0" w:uiPriority="66" w:unhideWhenUsed="0"/>
+    <w:lsdException w:name="Medium Grid 1 Accent 3" w:semiHidden="0" w:uiPriority="67" w:unhideWhenUsed="0"/>
+    <w:lsdException w:name="Medium Grid 2 Accent 3" w:semiHidden="0" w:uiPriority="68" w:unhideWhenUsed="0"/>
+    <w:lsdException w:name="Medium Grid 3 Accent 3" w:semiHidden="0" w:uiPriority="69" w:unhideWhenUsed="0"/>
+    <w:lsdException w:name="Dark List Accent 3" w:semiHidden="0" w:uiPriority="70" w:unhideWhenUsed="0"/>
+    <w:lsdException w:name="Colorful Shading Accent 3" w:semiHidden="0" w:uiPriority="71" w:unhideWhenUsed="0"/>
+    <w:lsdException w:name="Colorful List Accent 3" w:semiHidden="0" w:uiPriority="72" w:unhideWhenUsed="0"/>
+    <w:lsdException w:name="Colorful Grid Accent 3" w:semiHidden="0" w:uiPriority="73" w:unhideWhenUsed="0"/>
+    <w:lsdException w:name="Light Shading Accent 4" w:semiHidden="0" w:uiPriority="60" w:unhideWhenUsed="0"/>
+    <w:lsdException w:name="Light List Accent 4" w:semiHidden="0" w:uiPriority="61" w:unhideWhenUsed="0"/>
+    <w:lsdException w:name="Light Grid Accent 4" w:semiHidden="0" w:uiPriority="62" w:unhideWhenUsed="0"/>
+    <w:lsdException w:name="Medium Shading 1 Accent 4" w:semiHidden="0" w:uiPriority="63" w:unhideWhenUsed="0"/>
+    <w:lsdException w:name="Medium Shading 2 Accent 4" w:semiHidden="0" w:uiPriority="64" w:unhideWhenUsed="0"/>
+    <w:lsdException w:name="Medium List 1 Accent 4" w:semiHidden="0" w:uiPriority="65" w:unhideWhenUsed="0"/>
+    <w:lsdException w:name="Medium List 2 Accent 4" w:semiHidden="0" w:uiPriority="66" w:unhideWhenUsed="0"/>
+    <w:lsdException w:name="Medium Grid 1 Accent 4" w:semiHidden="0" w:uiPriority="67" w:unhideWhenUsed="0"/>
+    <w:lsdException w:name="Medium Grid 2 Accent 4" w:semiHidden="0" w:uiPriority="68" w:unhideWhenUsed="0"/>
+    <w:lsdException w:name="Medium Grid 3 Accent 4" w:semiHidden="0" w:uiPriority="69" w:unhideWhenUsed="0"/>
+    <w:lsdException w:name="Dark List Accent 4" w:semiHidden="0" w:uiPriority="70" w:unhideWhenUsed="0"/>
+    <w:lsdException w:name="Colorful Shading Accent 4" w:semiHidden="0" w:uiPriority="71" w:unhideWhenUsed="0"/>
+    <w:lsdException w:name="Colorful List Accent 4" w:semiHidden="0" w:uiPriority="72" w:unhideWhenUsed="0"/>
+    <w:lsdException w:name="Colorful Grid Accent 4" w:semiHidden="0" w:uiPriority="73" w:unhideWhenUsed="0"/>
+    <w:lsdException w:name="Light Shading Accent 5" w:semiHidden="0" w:uiPriority="60" w:unhideWhenUsed="0"/>
+    <w:lsdException w:name="Light List Accent 5" w:semiHidden="0" w:uiPriority="61" w:unhideWhenUsed="0"/>
+    <w:lsdException w:name="Light Grid Accent 5" w:semiHidden="0" w:uiPriority="62" w:unhideWhenUsed="0"/>
+    <w:lsdException w:name="Medium Shading 1 Accent 5" w:semiHidden="0" w:uiPriority="63" w:unhideWhenUsed="0"/>
+    <w:lsdException w:name="Medium Shading 2 Accent 5" w:semiHidden="0" w:uiPriority="64" w:unhideWhenUsed="0"/>
+    <w:lsdException w:name="Medium List 1 Accent 5" w:semiHidden="0" w:uiPriority="65" w:unhideWhenUsed="0"/>
+    <w:lsdException w:name="Medium List 2 Accent 5" w:semiHidden="0" w:uiPriority="66" w:unhideWhenUsed="0"/>
+    <w:lsdException w:name="Medium Grid 1 Accent 5" w:semiHidden="0" w:uiPriority="67" w:unhideWhenUsed="0"/>
+    <w:lsdException w:name="Medium Grid 2 Accent 5" w:semiHidden="0" w:uiPriority="68" w:unhideWhenUsed="0"/>
+    <w:lsdException w:name="Medium Grid 3 Accent 5" w:semiHidden="0" w:uiPriority="69" w:unhideWhenUsed="0"/>
+    <w:lsdException w:name="Dark List Accent 5" w:semiHidden="0" w:uiPriority="70" w:unhideWhenUsed="0"/>
+    <w:lsdException w:name="Colorful Shading Accent 5" w:semiHidden="0" w:uiPriority="71" w:unhideWhenUsed="0"/>
+    <w:lsdException w:name="Colorful List Accent 5" w:semiHidden="0" w:uiPriority="72" w:unhideWhenUsed="0"/>
+    <w:lsdException w:name="Colorful Grid Accent 5" w:semiHidden="0" w:uiPriority="73" w:unhideWhenUsed="0"/>
+    <w:lsdException w:name="Light Shading Accent 6" w:semiHidden="0" w:uiPriority="60" w:unhideWhenUsed="0"/>
+    <w:lsdException w:name="Light List Accent 6" w:semiHidden="0" w:uiPriority="61" w:unhideWhenUsed="0"/>
+    <w:lsdException w:name="Light Grid Accent 6" w:semiHidden="0" w:uiPriority="62" w:unhideWhenUsed="0"/>
+    <w:lsdException w:name="Medium Shading 1 Accent 6" w:semiHidden="0" w:uiPriority="63" w:unhideWhenUsed="0"/>
+    <w:lsdException w:name="Medium Shading 2 Accent 6" w:semiHidden="0" w:uiPriority="64" w:unhideWhenUsed="0"/>
+    <w:lsdException w:name="Medium List 1 Accent 6" w:semiHidden="0" w:uiPriority="65" w:unhideWhenUsed="0"/>
+    <w:lsdException w:name="Medium List 2 Accent 6" w:semiHidden="0" w:uiPriority="66" w:unhideWhenUsed="0"/>
+    <w:lsdException w:name="Medium Grid 1 Accent 6" w:semiHidden="0" w:uiPriority="67" w:unhideWhenUsed="0"/>
+    <w:lsdException w:name="Medium Grid 2 Accent 6" w:semiHidden="0" w:uiPriority="68" w:unhideWhenUsed="0"/>
+    <w:lsdException w:name="Medium Grid 3 Accent 6" w:semiHidden="0" w:uiPriority="69" w:unhideWhenUsed="0"/>
+    <w:lsdException w:name="Dark List Accent 6" w:semiHidden="0" w:uiPriority="70" w:unhideWhenUsed="0"/>
+    <w:lsdException w:name="Colorful Shading Accent 6" w:semiHidden="0" w:uiPriority="71" w:unhideWhenUsed="0"/>
+    <w:lsdException w:name="Colorful List Accent 6" w:semiHidden="0" w:uiPriority="72" w:unhideWhenUsed="0"/>
+    <w:lsdException w:name="Colorful Grid Accent 6" w:semiHidden="0" w:uiPriority="73" w:unhideWhenUsed="0"/>
+    <w:lsdException w:name="Subtle Emphasis" w:semiHidden="0" w:uiPriority="19" w:unhideWhenUsed="0" w:qFormat="1"/>
+    <w:lsdException w:name="Intense Emphasis" w:semiHidden="0" w:uiPriority="21" w:unhideWhenUsed="0" w:qFormat="1"/>
+    <w:lsdException w:name="Subtle Reference" w:semiHidden="0" w:uiPriority="31" w:unhideWhenUsed="0" w:qFormat="1"/>
+    <w:lsdException w:name="Intense Reference" w:semiHidden="0" w:uiPriority="32" w:unhideWhenUsed="0" w:qFormat="1"/>
+    <w:lsdException w:name="Book Title" w:semiHidden="0" w:uiPriority="33" w:unhideWhenUsed="0" w:qFormat="1"/>
+    <w:lsdException w:name="Bibliography" w:uiPriority="37"/>
+    <w:lsdException w:name="TOC Heading" w:uiPriority="39" w:qFormat="1"/>
+  </w:latentStyles>
+  <w:style w:type="paragraph" w:default="1" w:styleId="Normal">
+    <w:name w:val="Normal"/>
+    <w:qFormat/>
+  </w:style>
+  <w:style w:type="paragraph" w:styleId="Heading1">
+    <w:name w:val="heading 1"/>
+    <w:basedOn w:val="Normal"/>
+    <w:next w:val="Normal"/>
+    <w:link w:val="Heading1Char"/>
+    <w:uiPriority w:val="9"/>
+    <w:qFormat/>
+    <w:rsid w:val="00A357F6"/>
+    <w:pPr>
+      <w:keepNext/>
+      <w:keepLines/>
+      <w:spacing w:before="240" w:after="0" w:line="276" w:lineRule="auto"/>
+      <w:outlineLvl w:val="0"/>
+    </w:pPr>
+    <w:rPr>
+      <w:rFonts w:ascii="Arial" w:eastAsiaTheme="majorEastAsia" w:hAnsi="Arial" w:cs="Arial"/>
+      <w:color w:val="2E74B5" w:themeColor="accent1" w:themeShade="BF"/>
+      <w:sz w:val="36"/>
+      <w:szCs w:val="32"/>
+      <w:lang w:val="en-US"/>
+    </w:rPr>
+  </w:style>
+  <w:style w:type="paragraph" w:styleId="Heading2">
+    <w:name w:val="heading 2"/>
+    <w:basedOn w:val="Normal"/>
+    <w:next w:val="Normal"/>
+    <w:link w:val="Heading2Char"/>
+    <w:uiPriority w:val="9"/>
+    <w:unhideWhenUsed/>
+    <w:qFormat/>
+    <w:rsid w:val="00A357F6"/>
+    <w:pPr>
+      <w:keepNext/>
+      <w:keepLines/>
+      <w:spacing w:before="40" w:after="0" w:line="276" w:lineRule="auto"/>
+      <w:outlineLvl w:val="1"/>
+    </w:pPr>
+    <w:rPr>
+      <w:rFonts w:ascii="Arial" w:eastAsiaTheme="majorEastAsia" w:hAnsi="Arial" w:cs="Arial"/>
+      <w:color w:val="2E74B5" w:themeColor="accent1" w:themeShade="BF"/>
+      <w:sz w:val="28"/>
+      <w:szCs w:val="26"/>
+      <w:lang w:val="en-US"/>
+    </w:rPr>
+  </w:style>
+  <w:style w:type="paragraph" w:styleId="Heading3">
+    <w:name w:val="heading 3"/>
+    <w:basedOn w:val="Normal"/>
+    <w:next w:val="Normal"/>
+    <w:link w:val="Heading3Char"/>
+    <w:uiPriority w:val="9"/>
+    <w:unhideWhenUsed/>
+    <w:qFormat/>
+    <w:rsid w:val="007E65D8"/>
+    <w:pPr>
+      <w:keepNext/>
+      <w:keepLines/>
+      <w:spacing w:before="40" w:after="0"/>
+      <w:outlineLvl w:val="2"/>
+    </w:pPr>
+    <w:rPr>
+      <w:rFonts w:asciiTheme="majorHAnsi" w:eastAsiaTheme="majorEastAsia" w:hAnsiTheme="majorHAnsi" w:cstheme="majorBidi"/>
+      <w:color w:val="1F4D78" w:themeColor="accent1" w:themeShade="7F"/>
+      <w:sz w:val="24"/>
+      <w:szCs w:val="24"/>
+    </w:rPr>
+  </w:style>
+  <w:style w:type="character" w:default="1" w:styleId="DefaultParagraphFont">
+    <w:name w:val="Default Paragraph Font"/>
+    <w:uiPriority w:val="1"/>
+    <w:semiHidden/>
+    <w:unhideWhenUsed/>
+  </w:style>
+  <w:style w:type="table" w:default="1" w:styleId="TableNormal">
+    <w:name w:val="Normal Table"/>
+    <w:uiPriority w:val="99"/>
+    <w:semiHidden/>
+    <w:unhideWhenUsed/>
+    <w:tblPr>
+      <w:tblInd w:w="0" w:type="dxa"/>
+      <w:tblCellMar>
+        <w:top w:w="0" w:type="dxa"/>
+        <w:left w:w="108" w:type="dxa"/>
+        <w:bottom w:w="0" w:type="dxa"/>
+        <w:right w:w="108" w:type="dxa"/>
+      </w:tblCellMar>
+    </w:tblPr>
+  </w:style>
+  <w:style w:type="numbering" w:default="1" w:styleId="NoList">
+    <w:name w:val="No List"/>
+    <w:uiPriority w:val="99"/>
+    <w:semiHidden/>
+    <w:unhideWhenUsed/>
+  </w:style>
+  <w:style w:type="paragraph" w:styleId="ListParagraph">
+    <w:name w:val="List Paragraph"/>
+    <w:basedOn w:val="Normal"/>
+    <w:uiPriority w:val="34"/>
+    <w:qFormat/>
+    <w:rsid w:val="00D05A24"/>
+    <w:pPr>
+      <w:ind w:left="720"/>
+      <w:contextualSpacing/>
+    </w:pPr>
+  </w:style>
+  <w:style w:type="character" w:customStyle="1" w:styleId="Heading1Char">
+    <w:name w:val="Heading 1 Char"/>
+    <w:basedOn w:val="DefaultParagraphFont"/>
+    <w:link w:val="Heading1"/>
+    <w:uiPriority w:val="9"/>
+    <w:rsid w:val="00A357F6"/>
+    <w:rPr>
+      <w:rFonts w:ascii="Arial" w:eastAsiaTheme="majorEastAsia" w:hAnsi="Arial" w:cs="Arial"/>
+      <w:color w:val="2E74B5" w:themeColor="accent1" w:themeShade="BF"/>
+      <w:sz w:val="36"/>
+      <w:szCs w:val="32"/>
+      <w:lang w:val="en-US"/>
+    </w:rPr>
+  </w:style>
+  <w:style w:type="character" w:customStyle="1" w:styleId="Heading2Char">
+    <w:name w:val="Heading 2 Char"/>
+    <w:basedOn w:val="DefaultParagraphFont"/>
+    <w:link w:val="Heading2"/>
+    <w:uiPriority w:val="9"/>
+    <w:rsid w:val="00A357F6"/>
+    <w:rPr>
+      <w:rFonts w:ascii="Arial" w:eastAsiaTheme="majorEastAsia" w:hAnsi="Arial" w:cs="Arial"/>
+      <w:color w:val="2E74B5" w:themeColor="accent1" w:themeShade="BF"/>
+      <w:sz w:val="28"/>
+      <w:szCs w:val="26"/>
+      <w:lang w:val="en-US"/>
+    </w:rPr>
+  </w:style>
+  <w:style w:type="paragraph" w:styleId="Header">
+    <w:name w:val="header"/>
+    <w:basedOn w:val="Normal"/>
+    <w:link w:val="HeaderChar"/>
+    <w:uiPriority w:val="99"/>
+    <w:unhideWhenUsed/>
+    <w:rsid w:val="004F4459"/>
+    <w:pPr>
+      <w:tabs>
+        <w:tab w:val="center" w:pos="4844"/>
+        <w:tab w:val="right" w:pos="9689"/>
+      </w:tabs>
+      <w:spacing w:after="0" w:line="240" w:lineRule="auto"/>
+    </w:pPr>
+  </w:style>
+  <w:style w:type="character" w:customStyle="1" w:styleId="HeaderChar">
+    <w:name w:val="Header Char"/>
+    <w:basedOn w:val="DefaultParagraphFont"/>
+    <w:link w:val="Header"/>
+    <w:uiPriority w:val="99"/>
+    <w:rsid w:val="004F4459"/>
+  </w:style>
+  <w:style w:type="paragraph" w:styleId="Footer">
+    <w:name w:val="footer"/>
+    <w:basedOn w:val="Normal"/>
+    <w:link w:val="FooterChar"/>
+    <w:uiPriority w:val="99"/>
+    <w:unhideWhenUsed/>
+    <w:rsid w:val="004F4459"/>
+    <w:pPr>
+      <w:tabs>
+        <w:tab w:val="center" w:pos="4844"/>
+        <w:tab w:val="right" w:pos="9689"/>
+      </w:tabs>
+      <w:spacing w:after="0" w:line="240" w:lineRule="auto"/>
+    </w:pPr>
+  </w:style>
+  <w:style w:type="character" w:customStyle="1" w:styleId="FooterChar">
+    <w:name w:val="Footer Char"/>
+    <w:basedOn w:val="DefaultParagraphFont"/>
+    <w:link w:val="Footer"/>
+    <w:uiPriority w:val="99"/>
+    <w:rsid w:val="004F4459"/>
+  </w:style>
+  <w:style w:type="paragraph" w:styleId="BalloonText">
+    <w:name w:val="Balloon Text"/>
+    <w:basedOn w:val="Normal"/>
+    <w:link w:val="BalloonTextChar"/>
+    <w:uiPriority w:val="99"/>
+    <w:semiHidden/>
+    <w:unhideWhenUsed/>
+    <w:rsid w:val="004F4459"/>
+    <w:pPr>
+      <w:spacing w:after="0" w:line="240" w:lineRule="auto"/>
+    </w:pPr>
+    <w:rPr>
+      <w:rFonts w:ascii="Segoe UI" w:hAnsi="Segoe UI" w:cs="Segoe UI"/>
+      <w:sz w:val="18"/>
+      <w:szCs w:val="18"/>
+    </w:rPr>
+  </w:style>
+  <w:style w:type="character" w:customStyle="1" w:styleId="BalloonTextChar">
+    <w:name w:val="Balloon Text Char"/>
+    <w:basedOn w:val="DefaultParagraphFont"/>
+    <w:link w:val="BalloonText"/>
+    <w:uiPriority w:val="99"/>
+    <w:semiHidden/>
+    <w:rsid w:val="004F4459"/>
+    <w:rPr>
+      <w:rFonts w:ascii="Segoe UI" w:hAnsi="Segoe UI" w:cs="Segoe UI"/>
+      <w:sz w:val="18"/>
+      <w:szCs w:val="18"/>
+    </w:rPr>
+  </w:style>
+  <w:style w:type="table" w:styleId="TableGrid">
+    <w:name w:val="Table Grid"/>
+    <w:basedOn w:val="TableNormal"/>
+    <w:uiPriority w:val="39"/>
+    <w:rsid w:val="00D033E0"/>
+    <w:pPr>
+      <w:spacing w:after="0" w:line="240" w:lineRule="auto"/>
+    </w:pPr>
+    <w:tblPr>
+      <w:tblBorders>
+        <w:top w:val="single" w:sz="4" w:space="0" w:color="auto"/>
+        <w:left w:val="single" w:sz="4" w:space="0" w:color="auto"/>
+        <w:bottom w:val="single" w:sz="4" w:space="0" w:color="auto"/>
+        <w:right w:val="single" w:sz="4" w:space="0" w:color="auto"/>
+        <w:insideH w:val="single" w:sz="4" w:space="0" w:color="auto"/>
+        <w:insideV w:val="single" w:sz="4" w:space="0" w:color="auto"/>
+      </w:tblBorders>
+    </w:tblPr>
+  </w:style>
+  <w:style w:type="table" w:customStyle="1" w:styleId="GridTable4Accent1">
+    <w:name w:val="Grid Table 4 Accent 1"/>
+    <w:basedOn w:val="TableNormal"/>
+    <w:uiPriority w:val="49"/>
+    <w:rsid w:val="00A00EB1"/>
+    <w:pPr>
+      <w:spacing w:after="0" w:line="240" w:lineRule="auto"/>
+    </w:pPr>
+    <w:tblPr>
+      <w:tblStyleRowBandSize w:val="1"/>
+      <w:tblStyleColBandSize w:val="1"/>
+      <w:tblBorders>
+        <w:top w:val="single" w:sz="4" w:space="0" w:color="9CC2E5" w:themeColor="accent1" w:themeTint="99"/>
+        <w:left w:val="single" w:sz="4" w:space="0" w:color="9CC2E5" w:themeColor="accent1" w:themeTint="99"/>
+        <w:bottom w:val="single" w:sz="4" w:space="0" w:color="9CC2E5" w:themeColor="accent1" w:themeTint="99"/>
+        <w:right w:val="single" w:sz="4" w:space="0" w:color="9CC2E5" w:themeColor="accent1" w:themeTint="99"/>
+        <w:insideH w:val="single" w:sz="4" w:space="0" w:color="9CC2E5" w:themeColor="accent1" w:themeTint="99"/>
+        <w:insideV w:val="single" w:sz="4" w:space="0" w:color="9CC2E5" w:themeColor="accent1" w:themeTint="99"/>
+      </w:tblBorders>
+    </w:tblPr>
+    <w:tblStylePr w:type="firstRow">
+      <w:rPr>
+        <w:b/>
+        <w:bCs/>
+        <w:color w:val="FFFFFF" w:themeColor="background1"/>
+      </w:rPr>
+      <w:tblPr/>
+      <w:tcPr>
+        <w:tcBorders>
+          <w:top w:val="single" w:sz="4" w:space="0" w:color="5B9BD5" w:themeColor="accent1"/>
+          <w:left w:val="single" w:sz="4" w:space="0" w:color="5B9BD5" w:themeColor="accent1"/>
+          <w:bottom w:val="single" w:sz="4" w:space="0" w:color="5B9BD5" w:themeColor="accent1"/>
+          <w:right w:val="single" w:sz="4" w:space="0" w:color="5B9BD5" w:themeColor="accent1"/>
+          <w:insideH w:val="nil"/>
+          <w:insideV w:val="nil"/>
+        </w:tcBorders>
+        <w:shd w:val="clear" w:color="auto" w:fill="5B9BD5" w:themeFill="accent1"/>
+      </w:tcPr>
+    </w:tblStylePr>
+    <w:tblStylePr w:type="lastRow">
+      <w:rPr>
+        <w:b/>
+        <w:bCs/>
+      </w:rPr>
+      <w:tblPr/>
+      <w:tcPr>
+        <w:tcBorders>
+          <w:top w:val="double" w:sz="4" w:space="0" w:color="5B9BD5" w:themeColor="accent1"/>
+        </w:tcBorders>
+      </w:tcPr>
+    </w:tblStylePr>
+    <w:tblStylePr w:type="firstCol">
+      <w:rPr>
+        <w:b/>
+        <w:bCs/>
+      </w:rPr>
+    </w:tblStylePr>
+    <w:tblStylePr w:type="lastCol">
+      <w:rPr>
+        <w:b/>
+        <w:bCs/>
+      </w:rPr>
+    </w:tblStylePr>
+    <w:tblStylePr w:type="band1Vert">
+      <w:tblPr/>
+      <w:tcPr>
+        <w:shd w:val="clear" w:color="auto" w:fill="DEEAF6" w:themeFill="accent1" w:themeFillTint="33"/>
+      </w:tcPr>
+    </w:tblStylePr>
+    <w:tblStylePr w:type="band1Horz">
+      <w:tblPr/>
+      <w:tcPr>
+        <w:shd w:val="clear" w:color="auto" w:fill="DEEAF6" w:themeFill="accent1" w:themeFillTint="33"/>
+      </w:tcPr>
+    </w:tblStylePr>
+  </w:style>
+  <w:style w:type="character" w:customStyle="1" w:styleId="Heading3Char">
+    <w:name w:val="Heading 3 Char"/>
+    <w:basedOn w:val="DefaultParagraphFont"/>
+    <w:link w:val="Heading3"/>
     <w:uiPriority w:val="9"/>
     <w:rsid w:val="007E65D8"/>
     <w:rPr>
@@ -5857,7 +6226,7 @@
   <a:extraClrSchemeLst/>
   <a:extLst>
     <a:ext uri="{05A4C25C-085E-4340-85A3-A5531E510DB2}">
-      <thm15:themeFamily xmlns:thm15="http://schemas.microsoft.com/office/thememl/2012/main" name="Office Theme" id="{62F939B6-93AF-4DB8-9C6B-D6C7DFDC589F}" vid="{4A3C46E8-61CC-4603-A589-7422A47A8E4A}"/>
+      <thm15:themeFamily xmlns:thm15="http://schemas.microsoft.com/office/thememl/2012/main" xmlns="" name="Office Theme" id="{62F939B6-93AF-4DB8-9C6B-D6C7DFDC589F}" vid="{4A3C46E8-61CC-4603-A589-7422A47A8E4A}"/>
     </a:ext>
   </a:extLst>
 </a:theme>
@@ -5868,7 +6237,7 @@
 </file>
 
 <file path=customXml/itemProps1.xml><?xml version="1.0" encoding="utf-8"?>
-<ds:datastoreItem xmlns:ds="http://schemas.openxmlformats.org/officeDocument/2006/customXml" ds:itemID="{F5FCD911-B387-4205-B689-9ECA49776572}">
+<ds:datastoreItem xmlns:ds="http://schemas.openxmlformats.org/officeDocument/2006/customXml" ds:itemID="{9607A667-91A8-4D36-A3E9-E65B548E9853}">
   <ds:schemaRefs>
     <ds:schemaRef ds:uri="http://schemas.openxmlformats.org/officeDocument/2006/bibliography"/>
   </ds:schemaRefs>
